--- a/Compte-rendu projet PLANTAMIZ.docx
+++ b/Compte-rendu projet PLANTAMIZ.docx
@@ -1,6 +1,6 @@
 
 <file path=word/document.xml><?xml version="1.0" encoding="utf-8"?>
-<w:document xmlns:wpc="http://schemas.microsoft.com/office/word/2010/wordprocessingCanvas" xmlns:mc="http://schemas.openxmlformats.org/markup-compatibility/2006" xmlns:o="urn:schemas-microsoft-com:office:office" xmlns:r="http://schemas.openxmlformats.org/officeDocument/2006/relationships" xmlns:m="http://schemas.openxmlformats.org/officeDocument/2006/math" xmlns:v="urn:schemas-microsoft-com:vml" xmlns:wp14="http://schemas.microsoft.com/office/word/2010/wordprocessingDrawing" xmlns:wp="http://schemas.openxmlformats.org/drawingml/2006/wordprocessingDrawing" xmlns:w10="urn:schemas-microsoft-com:office:word" xmlns:w="http://schemas.openxmlformats.org/wordprocessingml/2006/main" xmlns:w14="http://schemas.microsoft.com/office/word/2010/wordml" xmlns:w15="http://schemas.microsoft.com/office/word/2012/wordml" xmlns:wpg="http://schemas.microsoft.com/office/word/2010/wordprocessingGroup" xmlns:wpi="http://schemas.microsoft.com/office/word/2010/wordprocessingInk" xmlns:wne="http://schemas.microsoft.com/office/word/2006/wordml" xmlns:wps="http://schemas.microsoft.com/office/word/2010/wordprocessingShape" mc:Ignorable="w14 w15 wp14">
+<w:document xmlns:wpc="http://schemas.microsoft.com/office/word/2010/wordprocessingCanvas" xmlns:mc="http://schemas.openxmlformats.org/markup-compatibility/2006" xmlns:o="urn:schemas-microsoft-com:office:office" xmlns:r="http://schemas.openxmlformats.org/officeDocument/2006/relationships" xmlns:m="http://schemas.openxmlformats.org/officeDocument/2006/math" xmlns:v="urn:schemas-microsoft-com:vml" xmlns:wp14="http://schemas.microsoft.com/office/word/2010/wordprocessingDrawing" xmlns:wp="http://schemas.openxmlformats.org/drawingml/2006/wordprocessingDrawing" xmlns:w10="urn:schemas-microsoft-com:office:word" xmlns:w="http://schemas.openxmlformats.org/wordprocessingml/2006/main" xmlns:w14="http://schemas.microsoft.com/office/word/2010/wordml" xmlns:wpg="http://schemas.microsoft.com/office/word/2010/wordprocessingGroup" xmlns:wpi="http://schemas.microsoft.com/office/word/2010/wordprocessingInk" xmlns:wne="http://schemas.microsoft.com/office/word/2006/wordml" xmlns:wps="http://schemas.microsoft.com/office/word/2010/wordprocessingShape" mc:Ignorable="w14 wp14">
   <w:body>
     <w:sdt>
       <w:sdtPr>
@@ -405,13 +405,13 @@
                   </wp:anchor>
                 </w:drawing>
               </mc:Choice>
-              <mc:Fallback>
+              <mc:Fallback xmlns:w15="http://schemas.microsoft.com/office/word/2012/wordml">
                 <w:pict>
                   <v:group w14:anchorId="084EC6F4" id="Groupe 14" o:spid="_x0000_s1026" style="position:absolute;left:0;text-align:left;margin-left:193.6pt;margin-top:0;width:244.8pt;height:11in;z-index:251659264;mso-position-horizontal:right;mso-position-horizontal-relative:page;mso-position-vertical:top;mso-position-vertical-relative:page" coordorigin="7329" coordsize="4911,15840" o:gfxdata="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" o:allowincell="f">
                     <v:group id="Group 364" o:spid="_x0000_s1027" style="position:absolute;left:7344;width:4896;height:15840" coordorigin="7560" coordsize="4700,15840" o:gfxdata="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">
                       <v:rect id="Rectangle 365" o:spid="_x0000_s1028" style="position:absolute;left:7755;width:4505;height:15840;visibility:visible;mso-wrap-style:square;v-text-anchor:top" o:gfxdata="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" fillcolor="#928b70 [3206]" stroked="f" strokecolor="#d8d8d8"/>
                       <v:rect id="Rectangle 366" o:spid="_x0000_s1029" alt="Light vertical" style="position:absolute;left:7560;top:8;width:195;height:15825;visibility:visible;mso-wrap-style:square;v-text-anchor:middle" o:gfxdata="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" fillcolor="#928b70 [3206]" stroked="f" strokecolor="white" strokeweight="1pt">
-                        <v:fill r:id="rId9" o:title="" opacity="52428f" color2="white [3212]" o:opacity2="52428f" type="pattern"/>
+                        <v:fill r:id="rId10" o:title="" opacity="52428f" color2="white [3212]" o:opacity2="52428f" type="pattern"/>
                         <v:shadow color="#d8d8d8" offset="3pt,3pt"/>
                       </v:rect>
                     </v:group>
@@ -692,7 +692,7 @@
                   </wp:anchor>
                 </w:drawing>
               </mc:Choice>
-              <mc:Fallback>
+              <mc:Fallback xmlns:w15="http://schemas.microsoft.com/office/word/2012/wordml">
                 <w:pict>
                   <v:rect w14:anchorId="55ADA1B7" id="Rectangle 16" o:spid="_x0000_s1032" style="position:absolute;left:0;text-align:left;margin-left:0;margin-top:0;width:550.8pt;height:50.4pt;z-index:251661312;visibility:visible;mso-wrap-style:square;mso-width-percent:900;mso-height-percent:73;mso-top-percent:250;mso-wrap-distance-left:9pt;mso-wrap-distance-top:0;mso-wrap-distance-right:9pt;mso-wrap-distance-bottom:0;mso-position-horizontal:left;mso-position-horizontal-relative:page;mso-position-vertical-relative:page;mso-width-percent:900;mso-height-percent:73;mso-top-percent:250;mso-width-relative:page;mso-height-relative:page;v-text-anchor:middle" o:gfxdata="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" o:allowincell="f" fillcolor="#c66951 [3204]" strokecolor="white [3212]" strokeweight="1pt">
                     <v:textbox style="mso-fit-shape-to-text:t" inset="14.4pt,,14.4pt">
@@ -776,7 +776,7 @@
                         </pic:cNvPicPr>
                       </pic:nvPicPr>
                       <pic:blipFill>
-                        <a:blip r:embed="rId10" cstate="print">
+                        <a:blip r:embed="rId11" cstate="print">
                           <a:extLst>
                             <a:ext uri="{28A0092B-C50C-407E-A947-70E740481C1C}">
                               <a14:useLocalDpi xmlns:a14="http://schemas.microsoft.com/office/drawing/2010/main" val="0"/>
@@ -2359,7 +2359,7 @@
                     <pic:cNvPicPr/>
                   </pic:nvPicPr>
                   <pic:blipFill>
-                    <a:blip r:embed="rId11" cstate="print">
+                    <a:blip r:embed="rId12" cstate="print">
                       <a:extLst>
                         <a:ext uri="{28A0092B-C50C-407E-A947-70E740481C1C}">
                           <a14:useLocalDpi xmlns:a14="http://schemas.microsoft.com/office/drawing/2010/main" val="0"/>
@@ -2420,7 +2420,7 @@
                     <pic:cNvPicPr/>
                   </pic:nvPicPr>
                   <pic:blipFill rotWithShape="1">
-                    <a:blip r:embed="rId12" cstate="print">
+                    <a:blip r:embed="rId13" cstate="print">
                       <a:extLst>
                         <a:ext uri="{28A0092B-C50C-407E-A947-70E740481C1C}">
                           <a14:useLocalDpi xmlns:a14="http://schemas.microsoft.com/office/drawing/2010/main" val="0"/>
@@ -2490,10 +2490,7 @@
       </w:r>
       <w:r>
         <w:tab/>
-        <w:t xml:space="preserve">   </w:t>
-      </w:r>
-      <w:r>
-        <w:t>Mariane Champalier</w:t>
+        <w:t xml:space="preserve">   Mariane Champalier</w:t>
       </w:r>
     </w:p>
     <w:p>
@@ -4340,10 +4337,7 @@
       </w:r>
       <w:proofErr w:type="spellEnd"/>
       <w:r>
-        <w:t xml:space="preserve">. Ainsi, les caractères affichés par la matrice ne correspondent pas à des objets, mais à des éléments informatiques techniques : </w:t>
-      </w:r>
-      <w:r>
-        <w:t xml:space="preserve">M pour masters, S pour slices, O pour </w:t>
+        <w:t xml:space="preserve">. Ainsi, les caractères affichés par la matrice ne correspondent pas à des objets, mais à des éléments informatiques techniques : M pour masters, S pour slices, O pour </w:t>
       </w:r>
       <w:proofErr w:type="spellStart"/>
       <w:r>
@@ -4359,10 +4353,7 @@
       </w:r>
       <w:proofErr w:type="spellEnd"/>
       <w:r>
-        <w:t xml:space="preserve"> et</w:t>
-      </w:r>
-      <w:r>
-        <w:t xml:space="preserve"> F pour </w:t>
+        <w:t xml:space="preserve"> et F pour </w:t>
       </w:r>
       <w:proofErr w:type="spellStart"/>
       <w:r>
@@ -4492,7 +4483,7 @@
                     <pic:cNvPicPr/>
                   </pic:nvPicPr>
                   <pic:blipFill rotWithShape="1">
-                    <a:blip r:embed="rId13">
+                    <a:blip r:embed="rId14">
                       <a:extLst>
                         <a:ext uri="{28A0092B-C50C-407E-A947-70E740481C1C}">
                           <a14:useLocalDpi xmlns:a14="http://schemas.microsoft.com/office/drawing/2010/main" val="0"/>
@@ -4650,7 +4641,7 @@
                     <pic:cNvPicPr/>
                   </pic:nvPicPr>
                   <pic:blipFill rotWithShape="1">
-                    <a:blip r:embed="rId14">
+                    <a:blip r:embed="rId15">
                       <a:extLst>
                         <a:ext uri="{28A0092B-C50C-407E-A947-70E740481C1C}">
                           <a14:useLocalDpi xmlns:a14="http://schemas.microsoft.com/office/drawing/2010/main" val="0"/>
@@ -4950,7 +4941,7 @@
                     </pic:cNvPicPr>
                   </pic:nvPicPr>
                   <pic:blipFill rotWithShape="1">
-                    <a:blip r:embed="rId15">
+                    <a:blip r:embed="rId16">
                       <a:extLst>
                         <a:ext uri="{28A0092B-C50C-407E-A947-70E740481C1C}">
                           <a14:useLocalDpi xmlns:a14="http://schemas.microsoft.com/office/drawing/2010/main" val="0"/>
@@ -5009,6 +5000,83 @@
     <w:p>
       <w:pPr>
         <w:ind w:left="0"/>
+        <w:jc w:val="both"/>
+      </w:pPr>
+      <w:r>
+        <w:t xml:space="preserve">Voici le graphe d’appel des sous-programmes utilisés. Les cases rectangulaires indiquent un sous-programme en appelant d’autres, tandis qu’une case ovale indique un sous-programme ne nécessitant aucun appel pour son déroulement. Les lignes en pointillés </w:t>
+      </w:r>
+      <w:r>
+        <w:t xml:space="preserve">indiquent que le lien entre les programmes ne se fait pas dans notre programme à l’heure actuelle, ou bien très rarement. Par exemple, le sous-programme </w:t>
+      </w:r>
+      <w:proofErr w:type="spellStart"/>
+      <w:r>
+        <w:t>loadAll</w:t>
+      </w:r>
+      <w:proofErr w:type="spellEnd"/>
+      <w:r>
+        <w:t xml:space="preserve"> appel à </w:t>
+      </w:r>
+      <w:proofErr w:type="spellStart"/>
+      <w:r>
+        <w:t>configInit</w:t>
+      </w:r>
+      <w:proofErr w:type="spellEnd"/>
+      <w:r>
+        <w:t xml:space="preserve"> uniquement si un fichier de sauvegarde est corrompu. D’autre part, le </w:t>
+      </w:r>
+      <w:proofErr w:type="spellStart"/>
+      <w:r>
+        <w:t>menuOptions</w:t>
+      </w:r>
+      <w:proofErr w:type="spellEnd"/>
+      <w:r>
+        <w:t xml:space="preserve"> n’ayant pas pu être codé, les programmes menu et </w:t>
+      </w:r>
+      <w:proofErr w:type="spellStart"/>
+      <w:r>
+        <w:t>menuPause</w:t>
+      </w:r>
+      <w:proofErr w:type="spellEnd"/>
+      <w:r>
+        <w:t xml:space="preserve"> auxquels il </w:t>
+      </w:r>
+      <w:proofErr w:type="spellStart"/>
+      <w:r>
+        <w:t>aurat</w:t>
+      </w:r>
+      <w:proofErr w:type="spellEnd"/>
+      <w:r>
+        <w:t xml:space="preserve"> dû être relié ne peuvent pas faire appel à lui.</w:t>
+      </w:r>
+    </w:p>
+    <w:p>
+      <w:pPr>
+        <w:ind w:left="0"/>
+      </w:pPr>
+    </w:p>
+    <w:p>
+      <w:pPr>
+        <w:ind w:left="0"/>
+      </w:pPr>
+    </w:p>
+    <w:p>
+      <w:pPr>
+        <w:ind w:left="0"/>
+      </w:pPr>
+    </w:p>
+    <w:p>
+      <w:pPr>
+        <w:ind w:left="0"/>
+      </w:pPr>
+    </w:p>
+    <w:p>
+      <w:pPr>
+        <w:ind w:left="0"/>
+      </w:pPr>
+    </w:p>
+    <w:p>
+      <w:pPr>
+        <w:ind w:left="0"/>
       </w:pPr>
     </w:p>
     <w:p>
@@ -5026,6 +5094,7 @@
       </w:pPr>
       <w:bookmarkStart w:id="12" w:name="_Toc405149807"/>
       <w:r>
+        <w:lastRenderedPageBreak/>
         <w:t>Test réalisés</w:t>
       </w:r>
       <w:bookmarkEnd w:id="12"/>
@@ -5038,6 +5107,7 @@
     <w:p>
       <w:pPr>
         <w:ind w:left="0"/>
+        <w:jc w:val="both"/>
       </w:pPr>
       <w:r>
         <w:t xml:space="preserve">Nous avons effectué des tests à chaque ajout d’un sous-programme, et pendant les programmations des sous-programmes pour être sûrs que le code continue à fonctionner à chaque étape du codage. Cela nous a permis d’éviter au maximum les problèmes lorsque nous avons compilé nos codes et rassemblé nos sous-programmes. </w:t>
@@ -5052,11 +5122,397 @@
       <w:pPr>
         <w:ind w:left="0"/>
       </w:pPr>
-    </w:p>
-    <w:p>
-      <w:pPr>
-        <w:ind w:left="0"/>
-      </w:pPr>
+      <w:r>
+        <w:t>Voici les tests  finaux réalisés :</w:t>
+      </w:r>
+    </w:p>
+    <w:p>
+      <w:pPr>
+        <w:ind w:left="0"/>
+      </w:pPr>
+    </w:p>
+    <w:p>
+      <w:pPr>
+        <w:pStyle w:val="Paragraphedeliste"/>
+        <w:numPr>
+          <w:ilvl w:val="0"/>
+          <w:numId w:val="10"/>
+        </w:numPr>
+        <w:jc w:val="both"/>
+      </w:pPr>
+      <w:r>
+        <w:rPr>
+          <w:noProof/>
+          <w:lang w:eastAsia="fr-FR"/>
+        </w:rPr>
+        <w:drawing>
+          <wp:anchor distT="0" distB="0" distL="114300" distR="114300" simplePos="0" relativeHeight="251675648" behindDoc="0" locked="0" layoutInCell="1" allowOverlap="1" wp14:anchorId="1D12CD8B" wp14:editId="7564052A">
+            <wp:simplePos x="0" y="0"/>
+            <wp:positionH relativeFrom="column">
+              <wp:posOffset>-219710</wp:posOffset>
+            </wp:positionH>
+            <wp:positionV relativeFrom="paragraph">
+              <wp:posOffset>39370</wp:posOffset>
+            </wp:positionV>
+            <wp:extent cx="2429510" cy="953770"/>
+            <wp:effectExtent l="0" t="0" r="8890" b="0"/>
+            <wp:wrapSquare wrapText="bothSides"/>
+            <wp:docPr id="8" name="Image 8"/>
+            <wp:cNvGraphicFramePr>
+              <a:graphicFrameLocks xmlns:a="http://schemas.openxmlformats.org/drawingml/2006/main" noChangeAspect="1"/>
+            </wp:cNvGraphicFramePr>
+            <a:graphic xmlns:a="http://schemas.openxmlformats.org/drawingml/2006/main">
+              <a:graphicData uri="http://schemas.openxmlformats.org/drawingml/2006/picture">
+                <pic:pic xmlns:pic="http://schemas.openxmlformats.org/drawingml/2006/picture">
+                  <pic:nvPicPr>
+                    <pic:cNvPr id="0" name=""/>
+                    <pic:cNvPicPr/>
+                  </pic:nvPicPr>
+                  <pic:blipFill>
+                    <a:blip r:embed="rId17">
+                      <a:extLst>
+                        <a:ext uri="{28A0092B-C50C-407E-A947-70E740481C1C}">
+                          <a14:useLocalDpi xmlns:a14="http://schemas.microsoft.com/office/drawing/2010/main" val="0"/>
+                        </a:ext>
+                      </a:extLst>
+                    </a:blip>
+                    <a:stretch>
+                      <a:fillRect/>
+                    </a:stretch>
+                  </pic:blipFill>
+                  <pic:spPr>
+                    <a:xfrm>
+                      <a:off x="0" y="0"/>
+                      <a:ext cx="2429510" cy="953770"/>
+                    </a:xfrm>
+                    <a:prstGeom prst="rect">
+                      <a:avLst/>
+                    </a:prstGeom>
+                  </pic:spPr>
+                </pic:pic>
+              </a:graphicData>
+            </a:graphic>
+            <wp14:sizeRelH relativeFrom="margin">
+              <wp14:pctWidth>0</wp14:pctWidth>
+            </wp14:sizeRelH>
+            <wp14:sizeRelV relativeFrom="margin">
+              <wp14:pctHeight>0</wp14:pctHeight>
+            </wp14:sizeRelV>
+          </wp:anchor>
+        </w:drawing>
+      </w:r>
+      <w:r>
+        <w:t>Voici l’apparence du menu. Il permet d’accéder à une nouvelle partie, à une partie sauvegardée, ou bien de quitter le jeu. Il ne donne pas accès aux options comme cela est indiqué, car nous n’avons finalement pas eu le temps de rajouter les options que nous envisagions à l’origine.</w:t>
+      </w:r>
+    </w:p>
+    <w:p>
+      <w:pPr>
+        <w:ind w:left="0"/>
+      </w:pPr>
+      <w:r>
+        <w:rPr>
+          <w:noProof/>
+          <w:lang w:eastAsia="fr-FR"/>
+        </w:rPr>
+        <w:drawing>
+          <wp:anchor distT="0" distB="0" distL="114300" distR="114300" simplePos="0" relativeHeight="251676672" behindDoc="0" locked="0" layoutInCell="1" allowOverlap="1" wp14:anchorId="5B3B2CB6" wp14:editId="082F1A29">
+            <wp:simplePos x="0" y="0"/>
+            <wp:positionH relativeFrom="column">
+              <wp:posOffset>-2891155</wp:posOffset>
+            </wp:positionH>
+            <wp:positionV relativeFrom="paragraph">
+              <wp:posOffset>191770</wp:posOffset>
+            </wp:positionV>
+            <wp:extent cx="4400550" cy="749300"/>
+            <wp:effectExtent l="0" t="0" r="0" b="0"/>
+            <wp:wrapSquare wrapText="bothSides"/>
+            <wp:docPr id="9" name="Image 9"/>
+            <wp:cNvGraphicFramePr>
+              <a:graphicFrameLocks xmlns:a="http://schemas.openxmlformats.org/drawingml/2006/main" noChangeAspect="1"/>
+            </wp:cNvGraphicFramePr>
+            <a:graphic xmlns:a="http://schemas.openxmlformats.org/drawingml/2006/main">
+              <a:graphicData uri="http://schemas.openxmlformats.org/drawingml/2006/picture">
+                <pic:pic xmlns:pic="http://schemas.openxmlformats.org/drawingml/2006/picture">
+                  <pic:nvPicPr>
+                    <pic:cNvPr id="0" name=""/>
+                    <pic:cNvPicPr/>
+                  </pic:nvPicPr>
+                  <pic:blipFill rotWithShape="1">
+                    <a:blip r:embed="rId18">
+                      <a:extLst>
+                        <a:ext uri="{28A0092B-C50C-407E-A947-70E740481C1C}">
+                          <a14:useLocalDpi xmlns:a14="http://schemas.microsoft.com/office/drawing/2010/main" val="0"/>
+                        </a:ext>
+                      </a:extLst>
+                    </a:blip>
+                    <a:srcRect r="8876"/>
+                    <a:stretch/>
+                  </pic:blipFill>
+                  <pic:spPr bwMode="auto">
+                    <a:xfrm>
+                      <a:off x="0" y="0"/>
+                      <a:ext cx="4400550" cy="749300"/>
+                    </a:xfrm>
+                    <a:prstGeom prst="rect">
+                      <a:avLst/>
+                    </a:prstGeom>
+                    <a:ln>
+                      <a:noFill/>
+                    </a:ln>
+                    <a:extLst>
+                      <a:ext uri="{53640926-AAD7-44D8-BBD7-CCE9431645EC}">
+                        <a14:shadowObscured xmlns:a14="http://schemas.microsoft.com/office/drawing/2010/main"/>
+                      </a:ext>
+                    </a:extLst>
+                  </pic:spPr>
+                </pic:pic>
+              </a:graphicData>
+            </a:graphic>
+            <wp14:sizeRelH relativeFrom="margin">
+              <wp14:pctWidth>0</wp14:pctWidth>
+            </wp14:sizeRelH>
+            <wp14:sizeRelV relativeFrom="margin">
+              <wp14:pctHeight>0</wp14:pctHeight>
+            </wp14:sizeRelV>
+          </wp:anchor>
+        </w:drawing>
+      </w:r>
+    </w:p>
+    <w:p>
+      <w:pPr>
+        <w:pStyle w:val="Paragraphedeliste"/>
+        <w:numPr>
+          <w:ilvl w:val="0"/>
+          <w:numId w:val="10"/>
+        </w:numPr>
+        <w:jc w:val="both"/>
+      </w:pPr>
+      <w:r>
+        <w:t>Le jeu affiche ensuite les touches nécessaires au déplacement du joueur dans le jeu.</w:t>
+      </w:r>
+    </w:p>
+    <w:p>
+      <w:pPr>
+        <w:ind w:left="0"/>
+      </w:pPr>
+    </w:p>
+    <w:p>
+      <w:pPr>
+        <w:pStyle w:val="Paragraphedeliste"/>
+        <w:ind w:left="0"/>
+      </w:pPr>
+    </w:p>
+    <w:p>
+      <w:pPr>
+        <w:pStyle w:val="Paragraphedeliste"/>
+      </w:pPr>
+      <w:r>
+        <w:rPr>
+          <w:noProof/>
+          <w:lang w:eastAsia="fr-FR"/>
+        </w:rPr>
+        <w:drawing>
+          <wp:anchor distT="0" distB="0" distL="114300" distR="114300" simplePos="0" relativeHeight="251677696" behindDoc="0" locked="0" layoutInCell="1" allowOverlap="1" wp14:anchorId="3DBE467A" wp14:editId="47A27D5A">
+            <wp:simplePos x="0" y="0"/>
+            <wp:positionH relativeFrom="column">
+              <wp:posOffset>-443865</wp:posOffset>
+            </wp:positionH>
+            <wp:positionV relativeFrom="paragraph">
+              <wp:posOffset>179705</wp:posOffset>
+            </wp:positionV>
+            <wp:extent cx="4140200" cy="1800225"/>
+            <wp:effectExtent l="0" t="0" r="0" b="9525"/>
+            <wp:wrapSquare wrapText="bothSides"/>
+            <wp:docPr id="10" name="Image 10"/>
+            <wp:cNvGraphicFramePr>
+              <a:graphicFrameLocks xmlns:a="http://schemas.openxmlformats.org/drawingml/2006/main" noChangeAspect="1"/>
+            </wp:cNvGraphicFramePr>
+            <a:graphic xmlns:a="http://schemas.openxmlformats.org/drawingml/2006/main">
+              <a:graphicData uri="http://schemas.openxmlformats.org/drawingml/2006/picture">
+                <pic:pic xmlns:pic="http://schemas.openxmlformats.org/drawingml/2006/picture">
+                  <pic:nvPicPr>
+                    <pic:cNvPr id="0" name=""/>
+                    <pic:cNvPicPr/>
+                  </pic:nvPicPr>
+                  <pic:blipFill>
+                    <a:blip r:embed="rId19">
+                      <a:extLst>
+                        <a:ext uri="{28A0092B-C50C-407E-A947-70E740481C1C}">
+                          <a14:useLocalDpi xmlns:a14="http://schemas.microsoft.com/office/drawing/2010/main" val="0"/>
+                        </a:ext>
+                      </a:extLst>
+                    </a:blip>
+                    <a:stretch>
+                      <a:fillRect/>
+                    </a:stretch>
+                  </pic:blipFill>
+                  <pic:spPr>
+                    <a:xfrm>
+                      <a:off x="0" y="0"/>
+                      <a:ext cx="4140200" cy="1800225"/>
+                    </a:xfrm>
+                    <a:prstGeom prst="rect">
+                      <a:avLst/>
+                    </a:prstGeom>
+                  </pic:spPr>
+                </pic:pic>
+              </a:graphicData>
+            </a:graphic>
+            <wp14:sizeRelH relativeFrom="margin">
+              <wp14:pctWidth>0</wp14:pctWidth>
+            </wp14:sizeRelH>
+            <wp14:sizeRelV relativeFrom="margin">
+              <wp14:pctHeight>0</wp14:pctHeight>
+            </wp14:sizeRelV>
+          </wp:anchor>
+        </w:drawing>
+      </w:r>
+    </w:p>
+    <w:p>
+      <w:pPr>
+        <w:pStyle w:val="Paragraphedeliste"/>
+        <w:numPr>
+          <w:ilvl w:val="0"/>
+          <w:numId w:val="10"/>
+        </w:numPr>
+        <w:ind w:left="0" w:firstLine="0"/>
+        <w:jc w:val="both"/>
+      </w:pPr>
+      <w:r>
+        <w:t>La matrice s’affiche, puis vide progressivement le tableau des figures existantes, et comble les trous par gravité. Le joueur obtient alors un tableau vide de toute figure, dans lequel il peut se déplacer. Le score et les contrats s’affichent à gauche de la matrice</w:t>
+      </w:r>
+      <w:r>
+        <w:t> ; sont également indiqués le nombre de mouvement limite pour remplir les contrats(</w:t>
+      </w:r>
+      <w:proofErr w:type="spellStart"/>
+      <w:r>
+        <w:t>ModTokens</w:t>
+      </w:r>
+      <w:proofErr w:type="spellEnd"/>
+      <w:r>
+        <w:t xml:space="preserve">), le </w:t>
+      </w:r>
+    </w:p>
+    <w:p>
+      <w:pPr>
+        <w:pStyle w:val="Paragraphedeliste"/>
+        <w:ind w:left="5664"/>
+        <w:jc w:val="both"/>
+      </w:pPr>
+      <w:r>
+        <w:t xml:space="preserve">       </w:t>
+      </w:r>
+      <w:proofErr w:type="gramStart"/>
+      <w:r>
+        <w:t>nombre</w:t>
+      </w:r>
+      <w:proofErr w:type="gramEnd"/>
+      <w:r>
+        <w:t xml:space="preserve"> de vies encore disponibles au    </w:t>
+      </w:r>
+    </w:p>
+    <w:p>
+      <w:pPr>
+        <w:pStyle w:val="Paragraphedeliste"/>
+        <w:ind w:left="5664"/>
+        <w:jc w:val="both"/>
+      </w:pPr>
+      <w:r>
+        <w:t xml:space="preserve">       </w:t>
+      </w:r>
+      <w:proofErr w:type="gramStart"/>
+      <w:r>
+        <w:t>joueur</w:t>
+      </w:r>
+      <w:proofErr w:type="gramEnd"/>
+      <w:r>
+        <w:t>, et le niveau du jeu.</w:t>
+      </w:r>
+    </w:p>
+    <w:p>
+      <w:pPr>
+        <w:ind w:left="0"/>
+      </w:pPr>
+      <w:r>
+        <w:rPr>
+          <w:noProof/>
+          <w:lang w:eastAsia="fr-FR"/>
+        </w:rPr>
+        <w:drawing>
+          <wp:anchor distT="0" distB="0" distL="114300" distR="114300" simplePos="0" relativeHeight="251678720" behindDoc="0" locked="0" layoutInCell="1" allowOverlap="1" wp14:anchorId="57E983B4" wp14:editId="346E6B48">
+            <wp:simplePos x="0" y="0"/>
+            <wp:positionH relativeFrom="column">
+              <wp:posOffset>-446405</wp:posOffset>
+            </wp:positionH>
+            <wp:positionV relativeFrom="paragraph">
+              <wp:posOffset>118110</wp:posOffset>
+            </wp:positionV>
+            <wp:extent cx="4171950" cy="1695450"/>
+            <wp:effectExtent l="0" t="0" r="0" b="0"/>
+            <wp:wrapSquare wrapText="bothSides"/>
+            <wp:docPr id="11" name="Image 11"/>
+            <wp:cNvGraphicFramePr>
+              <a:graphicFrameLocks xmlns:a="http://schemas.openxmlformats.org/drawingml/2006/main" noChangeAspect="1"/>
+            </wp:cNvGraphicFramePr>
+            <a:graphic xmlns:a="http://schemas.openxmlformats.org/drawingml/2006/main">
+              <a:graphicData uri="http://schemas.openxmlformats.org/drawingml/2006/picture">
+                <pic:pic xmlns:pic="http://schemas.openxmlformats.org/drawingml/2006/picture">
+                  <pic:nvPicPr>
+                    <pic:cNvPr id="0" name=""/>
+                    <pic:cNvPicPr/>
+                  </pic:nvPicPr>
+                  <pic:blipFill>
+                    <a:blip r:embed="rId20">
+                      <a:extLst>
+                        <a:ext uri="{28A0092B-C50C-407E-A947-70E740481C1C}">
+                          <a14:useLocalDpi xmlns:a14="http://schemas.microsoft.com/office/drawing/2010/main" val="0"/>
+                        </a:ext>
+                      </a:extLst>
+                    </a:blip>
+                    <a:stretch>
+                      <a:fillRect/>
+                    </a:stretch>
+                  </pic:blipFill>
+                  <pic:spPr>
+                    <a:xfrm>
+                      <a:off x="0" y="0"/>
+                      <a:ext cx="4171950" cy="1695450"/>
+                    </a:xfrm>
+                    <a:prstGeom prst="rect">
+                      <a:avLst/>
+                    </a:prstGeom>
+                  </pic:spPr>
+                </pic:pic>
+              </a:graphicData>
+            </a:graphic>
+            <wp14:sizeRelH relativeFrom="margin">
+              <wp14:pctWidth>0</wp14:pctWidth>
+            </wp14:sizeRelH>
+            <wp14:sizeRelV relativeFrom="margin">
+              <wp14:pctHeight>0</wp14:pctHeight>
+            </wp14:sizeRelV>
+          </wp:anchor>
+        </w:drawing>
+      </w:r>
+    </w:p>
+    <w:p>
+      <w:pPr>
+        <w:pStyle w:val="Paragraphedeliste"/>
+        <w:numPr>
+          <w:ilvl w:val="0"/>
+          <w:numId w:val="10"/>
+        </w:numPr>
+        <w:jc w:val="both"/>
+      </w:pPr>
+      <w:r>
+        <w:t>Lorsqu’un niveau est complété, on accède automatiquement au niveau supérieur. Le nombre d’items à supprimer augmente, ce qui accroit la difficulté. Le score affiche alors le nombre d’items supprimés au niveau précéd</w:t>
+      </w:r>
+      <w:r>
+        <w:t>e</w:t>
+      </w:r>
+      <w:r>
+        <w:t xml:space="preserve">nt. </w:t>
+      </w:r>
       <w:bookmarkStart w:id="13" w:name="_GoBack"/>
       <w:bookmarkEnd w:id="13"/>
     </w:p>
@@ -5064,6 +5520,576 @@
       <w:pPr>
         <w:ind w:left="0"/>
       </w:pPr>
+    </w:p>
+    <w:p>
+      <w:pPr>
+        <w:ind w:left="0"/>
+      </w:pPr>
+    </w:p>
+    <w:p>
+      <w:pPr>
+        <w:ind w:left="0"/>
+      </w:pPr>
+    </w:p>
+    <w:p>
+      <w:pPr>
+        <w:ind w:left="0"/>
+      </w:pPr>
+    </w:p>
+    <w:p>
+      <w:pPr>
+        <w:ind w:left="0"/>
+      </w:pPr>
+      <w:r>
+        <w:rPr>
+          <w:noProof/>
+          <w:lang w:eastAsia="fr-FR"/>
+        </w:rPr>
+        <w:lastRenderedPageBreak/>
+        <w:drawing>
+          <wp:anchor distT="0" distB="0" distL="114300" distR="114300" simplePos="0" relativeHeight="251679744" behindDoc="0" locked="0" layoutInCell="1" allowOverlap="1" wp14:anchorId="59DB70C1" wp14:editId="528192A6">
+            <wp:simplePos x="0" y="0"/>
+            <wp:positionH relativeFrom="column">
+              <wp:posOffset>-495935</wp:posOffset>
+            </wp:positionH>
+            <wp:positionV relativeFrom="paragraph">
+              <wp:posOffset>-29845</wp:posOffset>
+            </wp:positionV>
+            <wp:extent cx="4161155" cy="1695450"/>
+            <wp:effectExtent l="0" t="0" r="0" b="0"/>
+            <wp:wrapSquare wrapText="bothSides"/>
+            <wp:docPr id="12" name="Image 12"/>
+            <wp:cNvGraphicFramePr>
+              <a:graphicFrameLocks xmlns:a="http://schemas.openxmlformats.org/drawingml/2006/main" noChangeAspect="1"/>
+            </wp:cNvGraphicFramePr>
+            <a:graphic xmlns:a="http://schemas.openxmlformats.org/drawingml/2006/main">
+              <a:graphicData uri="http://schemas.openxmlformats.org/drawingml/2006/picture">
+                <pic:pic xmlns:pic="http://schemas.openxmlformats.org/drawingml/2006/picture">
+                  <pic:nvPicPr>
+                    <pic:cNvPr id="0" name=""/>
+                    <pic:cNvPicPr/>
+                  </pic:nvPicPr>
+                  <pic:blipFill>
+                    <a:blip r:embed="rId21">
+                      <a:extLst>
+                        <a:ext uri="{28A0092B-C50C-407E-A947-70E740481C1C}">
+                          <a14:useLocalDpi xmlns:a14="http://schemas.microsoft.com/office/drawing/2010/main" val="0"/>
+                        </a:ext>
+                      </a:extLst>
+                    </a:blip>
+                    <a:stretch>
+                      <a:fillRect/>
+                    </a:stretch>
+                  </pic:blipFill>
+                  <pic:spPr>
+                    <a:xfrm>
+                      <a:off x="0" y="0"/>
+                      <a:ext cx="4161155" cy="1695450"/>
+                    </a:xfrm>
+                    <a:prstGeom prst="rect">
+                      <a:avLst/>
+                    </a:prstGeom>
+                  </pic:spPr>
+                </pic:pic>
+              </a:graphicData>
+            </a:graphic>
+            <wp14:sizeRelH relativeFrom="margin">
+              <wp14:pctWidth>0</wp14:pctWidth>
+            </wp14:sizeRelH>
+            <wp14:sizeRelV relativeFrom="margin">
+              <wp14:pctHeight>0</wp14:pctHeight>
+            </wp14:sizeRelV>
+          </wp:anchor>
+        </w:drawing>
+      </w:r>
+    </w:p>
+    <w:p>
+      <w:pPr>
+        <w:ind w:left="0"/>
+      </w:pPr>
+    </w:p>
+    <w:p>
+      <w:pPr>
+        <w:pStyle w:val="Paragraphedeliste"/>
+        <w:numPr>
+          <w:ilvl w:val="0"/>
+          <w:numId w:val="10"/>
+        </w:numPr>
+        <w:jc w:val="both"/>
+      </w:pPr>
+      <w:r>
+        <w:t xml:space="preserve">Tant que tous les contrats n’ont pas été complétés, le niveau ne change pas. Le nombre d’items supprimés peut dépasser les contrats demandés. </w:t>
+      </w:r>
+    </w:p>
+    <w:p>
+      <w:pPr>
+        <w:ind w:left="0"/>
+      </w:pPr>
+    </w:p>
+    <w:p>
+      <w:pPr>
+        <w:ind w:left="0"/>
+      </w:pPr>
+    </w:p>
+    <w:p>
+      <w:pPr>
+        <w:ind w:left="0"/>
+      </w:pPr>
+    </w:p>
+    <w:p>
+      <w:pPr>
+        <w:ind w:left="0"/>
+      </w:pPr>
+      <w:r>
+        <w:rPr>
+          <w:noProof/>
+          <w:lang w:eastAsia="fr-FR"/>
+        </w:rPr>
+        <w:drawing>
+          <wp:anchor distT="0" distB="0" distL="114300" distR="114300" simplePos="0" relativeHeight="251680768" behindDoc="0" locked="0" layoutInCell="1" allowOverlap="1" wp14:anchorId="155EC97D" wp14:editId="7064875D">
+            <wp:simplePos x="0" y="0"/>
+            <wp:positionH relativeFrom="column">
+              <wp:posOffset>-275590</wp:posOffset>
+            </wp:positionH>
+            <wp:positionV relativeFrom="paragraph">
+              <wp:posOffset>107950</wp:posOffset>
+            </wp:positionV>
+            <wp:extent cx="2447925" cy="1331595"/>
+            <wp:effectExtent l="0" t="0" r="9525" b="1905"/>
+            <wp:wrapSquare wrapText="bothSides"/>
+            <wp:docPr id="13" name="Image 13"/>
+            <wp:cNvGraphicFramePr>
+              <a:graphicFrameLocks xmlns:a="http://schemas.openxmlformats.org/drawingml/2006/main" noChangeAspect="1"/>
+            </wp:cNvGraphicFramePr>
+            <a:graphic xmlns:a="http://schemas.openxmlformats.org/drawingml/2006/main">
+              <a:graphicData uri="http://schemas.openxmlformats.org/drawingml/2006/picture">
+                <pic:pic xmlns:pic="http://schemas.openxmlformats.org/drawingml/2006/picture">
+                  <pic:nvPicPr>
+                    <pic:cNvPr id="0" name=""/>
+                    <pic:cNvPicPr/>
+                  </pic:nvPicPr>
+                  <pic:blipFill>
+                    <a:blip r:embed="rId22">
+                      <a:extLst>
+                        <a:ext uri="{28A0092B-C50C-407E-A947-70E740481C1C}">
+                          <a14:useLocalDpi xmlns:a14="http://schemas.microsoft.com/office/drawing/2010/main" val="0"/>
+                        </a:ext>
+                      </a:extLst>
+                    </a:blip>
+                    <a:stretch>
+                      <a:fillRect/>
+                    </a:stretch>
+                  </pic:blipFill>
+                  <pic:spPr>
+                    <a:xfrm>
+                      <a:off x="0" y="0"/>
+                      <a:ext cx="2447925" cy="1331595"/>
+                    </a:xfrm>
+                    <a:prstGeom prst="rect">
+                      <a:avLst/>
+                    </a:prstGeom>
+                  </pic:spPr>
+                </pic:pic>
+              </a:graphicData>
+            </a:graphic>
+            <wp14:sizeRelH relativeFrom="margin">
+              <wp14:pctWidth>0</wp14:pctWidth>
+            </wp14:sizeRelH>
+            <wp14:sizeRelV relativeFrom="margin">
+              <wp14:pctHeight>0</wp14:pctHeight>
+            </wp14:sizeRelV>
+          </wp:anchor>
+        </w:drawing>
+      </w:r>
+    </w:p>
+    <w:p>
+      <w:pPr>
+        <w:ind w:left="0"/>
+      </w:pPr>
+    </w:p>
+    <w:p>
+      <w:pPr>
+        <w:pStyle w:val="Paragraphedeliste"/>
+        <w:numPr>
+          <w:ilvl w:val="0"/>
+          <w:numId w:val="10"/>
+        </w:numPr>
+        <w:jc w:val="both"/>
+      </w:pPr>
+      <w:r>
+        <w:t xml:space="preserve">En cas d’appui sur la touche </w:t>
+      </w:r>
+      <w:proofErr w:type="spellStart"/>
+      <w:r>
+        <w:t>Echap</w:t>
+      </w:r>
+      <w:proofErr w:type="spellEnd"/>
+      <w:r>
+        <w:t xml:space="preserve"> pendant le jeu, le Menu Pause s’affiche, et le joueur a la possibilité de sauvegarder sa partie, de charger une autre partie sauvegardée, de retourner au jeu ou de quitter le jeu.</w:t>
+      </w:r>
+    </w:p>
+    <w:p>
+      <w:pPr>
+        <w:ind w:left="0"/>
+      </w:pPr>
+    </w:p>
+    <w:p>
+      <w:pPr>
+        <w:ind w:left="0"/>
+      </w:pPr>
+    </w:p>
+    <w:p>
+      <w:pPr>
+        <w:ind w:left="0"/>
+      </w:pPr>
+      <w:r>
+        <w:rPr>
+          <w:noProof/>
+          <w:lang w:eastAsia="fr-FR"/>
+        </w:rPr>
+        <w:drawing>
+          <wp:anchor distT="0" distB="0" distL="114300" distR="114300" simplePos="0" relativeHeight="251681792" behindDoc="0" locked="0" layoutInCell="1" allowOverlap="1" wp14:anchorId="31EFC6C5" wp14:editId="56A9362D">
+            <wp:simplePos x="0" y="0"/>
+            <wp:positionH relativeFrom="column">
+              <wp:posOffset>-272415</wp:posOffset>
+            </wp:positionH>
+            <wp:positionV relativeFrom="paragraph">
+              <wp:posOffset>127635</wp:posOffset>
+            </wp:positionV>
+            <wp:extent cx="5162550" cy="1519555"/>
+            <wp:effectExtent l="0" t="0" r="0" b="4445"/>
+            <wp:wrapSquare wrapText="bothSides"/>
+            <wp:docPr id="14" name="Image 14"/>
+            <wp:cNvGraphicFramePr>
+              <a:graphicFrameLocks xmlns:a="http://schemas.openxmlformats.org/drawingml/2006/main" noChangeAspect="1"/>
+            </wp:cNvGraphicFramePr>
+            <a:graphic xmlns:a="http://schemas.openxmlformats.org/drawingml/2006/main">
+              <a:graphicData uri="http://schemas.openxmlformats.org/drawingml/2006/picture">
+                <pic:pic xmlns:pic="http://schemas.openxmlformats.org/drawingml/2006/picture">
+                  <pic:nvPicPr>
+                    <pic:cNvPr id="0" name=""/>
+                    <pic:cNvPicPr/>
+                  </pic:nvPicPr>
+                  <pic:blipFill>
+                    <a:blip r:embed="rId23">
+                      <a:extLst>
+                        <a:ext uri="{28A0092B-C50C-407E-A947-70E740481C1C}">
+                          <a14:useLocalDpi xmlns:a14="http://schemas.microsoft.com/office/drawing/2010/main" val="0"/>
+                        </a:ext>
+                      </a:extLst>
+                    </a:blip>
+                    <a:stretch>
+                      <a:fillRect/>
+                    </a:stretch>
+                  </pic:blipFill>
+                  <pic:spPr>
+                    <a:xfrm>
+                      <a:off x="0" y="0"/>
+                      <a:ext cx="5162550" cy="1519555"/>
+                    </a:xfrm>
+                    <a:prstGeom prst="rect">
+                      <a:avLst/>
+                    </a:prstGeom>
+                  </pic:spPr>
+                </pic:pic>
+              </a:graphicData>
+            </a:graphic>
+            <wp14:sizeRelH relativeFrom="margin">
+              <wp14:pctWidth>0</wp14:pctWidth>
+            </wp14:sizeRelH>
+            <wp14:sizeRelV relativeFrom="margin">
+              <wp14:pctHeight>0</wp14:pctHeight>
+            </wp14:sizeRelV>
+          </wp:anchor>
+        </w:drawing>
+      </w:r>
+    </w:p>
+    <w:p>
+      <w:pPr>
+        <w:pStyle w:val="Paragraphedeliste"/>
+        <w:ind w:left="0"/>
+        <w:jc w:val="both"/>
+      </w:pPr>
+    </w:p>
+    <w:p>
+      <w:pPr>
+        <w:pStyle w:val="Paragraphedeliste"/>
+        <w:ind w:left="0"/>
+        <w:jc w:val="both"/>
+      </w:pPr>
+    </w:p>
+    <w:p>
+      <w:pPr>
+        <w:pStyle w:val="Paragraphedeliste"/>
+        <w:ind w:left="0"/>
+        <w:jc w:val="both"/>
+      </w:pPr>
+    </w:p>
+    <w:p>
+      <w:pPr>
+        <w:pStyle w:val="Paragraphedeliste"/>
+        <w:ind w:left="0"/>
+        <w:jc w:val="both"/>
+      </w:pPr>
+    </w:p>
+    <w:p>
+      <w:pPr>
+        <w:pStyle w:val="Paragraphedeliste"/>
+        <w:ind w:left="0"/>
+        <w:jc w:val="both"/>
+      </w:pPr>
+    </w:p>
+    <w:p>
+      <w:pPr>
+        <w:pStyle w:val="Paragraphedeliste"/>
+        <w:ind w:left="0"/>
+        <w:jc w:val="both"/>
+      </w:pPr>
+    </w:p>
+    <w:p>
+      <w:pPr>
+        <w:pStyle w:val="Paragraphedeliste"/>
+        <w:ind w:left="0"/>
+        <w:jc w:val="both"/>
+      </w:pPr>
+    </w:p>
+    <w:p>
+      <w:pPr>
+        <w:pStyle w:val="Paragraphedeliste"/>
+        <w:ind w:left="0"/>
+        <w:jc w:val="both"/>
+      </w:pPr>
+    </w:p>
+    <w:p>
+      <w:pPr>
+        <w:pStyle w:val="Paragraphedeliste"/>
+        <w:numPr>
+          <w:ilvl w:val="0"/>
+          <w:numId w:val="10"/>
+        </w:numPr>
+        <w:ind w:left="0" w:firstLine="0"/>
+        <w:jc w:val="both"/>
+      </w:pPr>
+      <w:r>
+        <w:t>Lorsque le joueur appuie sur la touche 1 pour sauvegarder sa partie</w:t>
+      </w:r>
+      <w:r>
+        <w:t xml:space="preserve"> dans le </w:t>
+      </w:r>
+      <w:proofErr w:type="spellStart"/>
+      <w:r>
+        <w:t>menuPause</w:t>
+      </w:r>
+      <w:proofErr w:type="spellEnd"/>
+      <w:r>
+        <w:t>, un nouveau menu s’affiche. Le joueur a la possibilité de choisir l’emplacement mémoire  dans lequel il veut enregistrer sa partie. Il peut se déplacer avec les flèches directionnelles et appuyer sur entrée</w:t>
+      </w:r>
+      <w:r>
+        <w:t xml:space="preserve"> pour choisir son emplacement. La sauvegarde enregistrera le pseudo du joueur, son niveau, son score et le nombre de vies qu’il lui reste. Lorsque le joueur reprend une partie sauvegardé</w:t>
+      </w:r>
+      <w:r>
+        <w:t>e</w:t>
+      </w:r>
+      <w:r>
+        <w:t>, il doit recommencer son niveau.</w:t>
+      </w:r>
+    </w:p>
+    <w:p>
+      <w:pPr>
+        <w:pStyle w:val="Paragraphedeliste"/>
+        <w:ind w:left="0"/>
+        <w:jc w:val="both"/>
+      </w:pPr>
+    </w:p>
+    <w:p>
+      <w:pPr>
+        <w:ind w:left="0"/>
+      </w:pPr>
+      <w:r>
+        <w:rPr>
+          <w:noProof/>
+          <w:lang w:eastAsia="fr-FR"/>
+        </w:rPr>
+        <w:drawing>
+          <wp:anchor distT="0" distB="0" distL="114300" distR="114300" simplePos="0" relativeHeight="251682816" behindDoc="0" locked="0" layoutInCell="1" allowOverlap="1" wp14:anchorId="07A503F0" wp14:editId="6094BF90">
+            <wp:simplePos x="0" y="0"/>
+            <wp:positionH relativeFrom="column">
+              <wp:posOffset>-121920</wp:posOffset>
+            </wp:positionH>
+            <wp:positionV relativeFrom="paragraph">
+              <wp:posOffset>86360</wp:posOffset>
+            </wp:positionV>
+            <wp:extent cx="2552065" cy="676275"/>
+            <wp:effectExtent l="0" t="0" r="635" b="9525"/>
+            <wp:wrapSquare wrapText="bothSides"/>
+            <wp:docPr id="15" name="Image 15"/>
+            <wp:cNvGraphicFramePr>
+              <a:graphicFrameLocks xmlns:a="http://schemas.openxmlformats.org/drawingml/2006/main" noChangeAspect="1"/>
+            </wp:cNvGraphicFramePr>
+            <a:graphic xmlns:a="http://schemas.openxmlformats.org/drawingml/2006/main">
+              <a:graphicData uri="http://schemas.openxmlformats.org/drawingml/2006/picture">
+                <pic:pic xmlns:pic="http://schemas.openxmlformats.org/drawingml/2006/picture">
+                  <pic:nvPicPr>
+                    <pic:cNvPr id="0" name=""/>
+                    <pic:cNvPicPr/>
+                  </pic:nvPicPr>
+                  <pic:blipFill>
+                    <a:blip r:embed="rId24">
+                      <a:extLst>
+                        <a:ext uri="{28A0092B-C50C-407E-A947-70E740481C1C}">
+                          <a14:useLocalDpi xmlns:a14="http://schemas.microsoft.com/office/drawing/2010/main" val="0"/>
+                        </a:ext>
+                      </a:extLst>
+                    </a:blip>
+                    <a:stretch>
+                      <a:fillRect/>
+                    </a:stretch>
+                  </pic:blipFill>
+                  <pic:spPr>
+                    <a:xfrm>
+                      <a:off x="0" y="0"/>
+                      <a:ext cx="2552065" cy="676275"/>
+                    </a:xfrm>
+                    <a:prstGeom prst="rect">
+                      <a:avLst/>
+                    </a:prstGeom>
+                  </pic:spPr>
+                </pic:pic>
+              </a:graphicData>
+            </a:graphic>
+            <wp14:sizeRelH relativeFrom="margin">
+              <wp14:pctWidth>0</wp14:pctWidth>
+            </wp14:sizeRelH>
+            <wp14:sizeRelV relativeFrom="margin">
+              <wp14:pctHeight>0</wp14:pctHeight>
+            </wp14:sizeRelV>
+          </wp:anchor>
+        </w:drawing>
+      </w:r>
+    </w:p>
+    <w:p>
+      <w:pPr>
+        <w:pStyle w:val="Paragraphedeliste"/>
+        <w:numPr>
+          <w:ilvl w:val="0"/>
+          <w:numId w:val="10"/>
+        </w:numPr>
+        <w:jc w:val="both"/>
+      </w:pPr>
+      <w:r>
+        <w:t>Le joueur rentre ensuite son pseudo. Les espaces seront remplacés en mémoire par des tirets.</w:t>
+      </w:r>
+    </w:p>
+    <w:p>
+      <w:pPr>
+        <w:ind w:left="0"/>
+      </w:pPr>
+    </w:p>
+    <w:p>
+      <w:pPr>
+        <w:ind w:left="0"/>
+      </w:pPr>
+    </w:p>
+    <w:p>
+      <w:pPr>
+        <w:ind w:left="0"/>
+      </w:pPr>
+      <w:r>
+        <w:rPr>
+          <w:noProof/>
+          <w:lang w:eastAsia="fr-FR"/>
+        </w:rPr>
+        <w:drawing>
+          <wp:anchor distT="0" distB="0" distL="114300" distR="114300" simplePos="0" relativeHeight="251683840" behindDoc="0" locked="0" layoutInCell="1" allowOverlap="1" wp14:anchorId="0447C8B0" wp14:editId="50EAB9D7">
+            <wp:simplePos x="0" y="0"/>
+            <wp:positionH relativeFrom="column">
+              <wp:posOffset>-120650</wp:posOffset>
+            </wp:positionH>
+            <wp:positionV relativeFrom="paragraph">
+              <wp:posOffset>98425</wp:posOffset>
+            </wp:positionV>
+            <wp:extent cx="2524125" cy="751840"/>
+            <wp:effectExtent l="0" t="0" r="9525" b="0"/>
+            <wp:wrapSquare wrapText="bothSides"/>
+            <wp:docPr id="16" name="Image 16"/>
+            <wp:cNvGraphicFramePr>
+              <a:graphicFrameLocks xmlns:a="http://schemas.openxmlformats.org/drawingml/2006/main" noChangeAspect="1"/>
+            </wp:cNvGraphicFramePr>
+            <a:graphic xmlns:a="http://schemas.openxmlformats.org/drawingml/2006/main">
+              <a:graphicData uri="http://schemas.openxmlformats.org/drawingml/2006/picture">
+                <pic:pic xmlns:pic="http://schemas.openxmlformats.org/drawingml/2006/picture">
+                  <pic:nvPicPr>
+                    <pic:cNvPr id="0" name=""/>
+                    <pic:cNvPicPr/>
+                  </pic:nvPicPr>
+                  <pic:blipFill>
+                    <a:blip r:embed="rId25">
+                      <a:extLst>
+                        <a:ext uri="{28A0092B-C50C-407E-A947-70E740481C1C}">
+                          <a14:useLocalDpi xmlns:a14="http://schemas.microsoft.com/office/drawing/2010/main" val="0"/>
+                        </a:ext>
+                      </a:extLst>
+                    </a:blip>
+                    <a:stretch>
+                      <a:fillRect/>
+                    </a:stretch>
+                  </pic:blipFill>
+                  <pic:spPr>
+                    <a:xfrm>
+                      <a:off x="0" y="0"/>
+                      <a:ext cx="2524125" cy="751840"/>
+                    </a:xfrm>
+                    <a:prstGeom prst="rect">
+                      <a:avLst/>
+                    </a:prstGeom>
+                  </pic:spPr>
+                </pic:pic>
+              </a:graphicData>
+            </a:graphic>
+            <wp14:sizeRelH relativeFrom="margin">
+              <wp14:pctWidth>0</wp14:pctWidth>
+            </wp14:sizeRelH>
+            <wp14:sizeRelV relativeFrom="margin">
+              <wp14:pctHeight>0</wp14:pctHeight>
+            </wp14:sizeRelV>
+          </wp:anchor>
+        </w:drawing>
+      </w:r>
+    </w:p>
+    <w:p>
+      <w:pPr>
+        <w:pStyle w:val="Paragraphedeliste"/>
+        <w:numPr>
+          <w:ilvl w:val="0"/>
+          <w:numId w:val="10"/>
+        </w:numPr>
+      </w:pPr>
+      <w:r>
+        <w:t>Si le joueur décide de quitter le jeu, un message de fin apparait et le jeu se termine.</w:t>
+      </w:r>
+    </w:p>
+    <w:p>
+      <w:pPr>
+        <w:ind w:left="0"/>
+      </w:pPr>
+    </w:p>
+    <w:p>
+      <w:pPr>
+        <w:ind w:left="0"/>
+      </w:pPr>
+    </w:p>
+    <w:p>
+      <w:pPr>
+        <w:ind w:left="0"/>
+      </w:pPr>
+    </w:p>
+    <w:p>
+      <w:pPr>
+        <w:ind w:left="0"/>
+      </w:pPr>
+      <w:r>
+        <w:t>La phase de test finale n’a rapporté aucune erreur majeure du code. Il fonctionne correctement, et il est tout à fait possible d’y jouer.</w:t>
+      </w:r>
     </w:p>
     <w:p>
       <w:pPr>
@@ -5208,13 +6234,7 @@
       </w:r>
       <w:proofErr w:type="spellEnd"/>
       <w:r>
-        <w:t xml:space="preserve"> nous a pris du temps à coder et à tester. En effet, nous ne connaissions pas toutes les fonctions nécessaires à la sauvegarde de fichiers, et nous avons dû faire quelques recherches complémentaires. De plus, cette étape demande une grande précision pour avoir accès aux </w:t>
-      </w:r>
-      <w:r>
-        <w:t>fichiers contenant la sauvegarde</w:t>
-      </w:r>
-      <w:r>
-        <w:t xml:space="preserve"> et les relier au programme. </w:t>
+        <w:t xml:space="preserve"> nous a pris du temps à coder et à tester. En effet, nous ne connaissions pas toutes les fonctions nécessaires à la sauvegarde de fichiers, et nous avons dû faire quelques recherches complémentaires. De plus, cette étape demande une grande précision pour avoir accès aux fichiers contenant la sauvegarde et les relier au programme. </w:t>
       </w:r>
       <w:r>
         <w:t xml:space="preserve">La procédure </w:t>
@@ -5404,8 +6424,8 @@
       </w:pPr>
     </w:p>
     <w:sectPr>
-      <w:headerReference w:type="default" r:id="rId16"/>
-      <w:footerReference w:type="default" r:id="rId17"/>
+      <w:headerReference w:type="default" r:id="rId26"/>
+      <w:footerReference w:type="default" r:id="rId27"/>
       <w:pgSz w:w="11906" w:h="16838"/>
       <w:pgMar w:top="1417" w:right="1133" w:bottom="1417" w:left="1134" w:header="708" w:footer="708" w:gutter="0"/>
       <w:cols w:space="708"/>
@@ -5417,7 +6437,7 @@
 </file>
 
 <file path=word/endnotes.xml><?xml version="1.0" encoding="utf-8"?>
-<w:endnotes xmlns:wpc="http://schemas.microsoft.com/office/word/2010/wordprocessingCanvas" xmlns:mc="http://schemas.openxmlformats.org/markup-compatibility/2006" xmlns:o="urn:schemas-microsoft-com:office:office" xmlns:r="http://schemas.openxmlformats.org/officeDocument/2006/relationships" xmlns:m="http://schemas.openxmlformats.org/officeDocument/2006/math" xmlns:v="urn:schemas-microsoft-com:vml" xmlns:wp14="http://schemas.microsoft.com/office/word/2010/wordprocessingDrawing" xmlns:wp="http://schemas.openxmlformats.org/drawingml/2006/wordprocessingDrawing" xmlns:w10="urn:schemas-microsoft-com:office:word" xmlns:w="http://schemas.openxmlformats.org/wordprocessingml/2006/main" xmlns:w14="http://schemas.microsoft.com/office/word/2010/wordml" xmlns:w15="http://schemas.microsoft.com/office/word/2012/wordml" xmlns:wpg="http://schemas.microsoft.com/office/word/2010/wordprocessingGroup" xmlns:wpi="http://schemas.microsoft.com/office/word/2010/wordprocessingInk" xmlns:wne="http://schemas.microsoft.com/office/word/2006/wordml" xmlns:wps="http://schemas.microsoft.com/office/word/2010/wordprocessingShape" mc:Ignorable="w14 w15 wp14">
+<w:endnotes xmlns:wpc="http://schemas.microsoft.com/office/word/2010/wordprocessingCanvas" xmlns:mc="http://schemas.openxmlformats.org/markup-compatibility/2006" xmlns:o="urn:schemas-microsoft-com:office:office" xmlns:r="http://schemas.openxmlformats.org/officeDocument/2006/relationships" xmlns:m="http://schemas.openxmlformats.org/officeDocument/2006/math" xmlns:v="urn:schemas-microsoft-com:vml" xmlns:wp14="http://schemas.microsoft.com/office/word/2010/wordprocessingDrawing" xmlns:wp="http://schemas.openxmlformats.org/drawingml/2006/wordprocessingDrawing" xmlns:w10="urn:schemas-microsoft-com:office:word" xmlns:w="http://schemas.openxmlformats.org/wordprocessingml/2006/main" xmlns:w14="http://schemas.microsoft.com/office/word/2010/wordml" xmlns:wpg="http://schemas.microsoft.com/office/word/2010/wordprocessingGroup" xmlns:wpi="http://schemas.microsoft.com/office/word/2010/wordprocessingInk" xmlns:wne="http://schemas.microsoft.com/office/word/2006/wordml" xmlns:wps="http://schemas.microsoft.com/office/word/2010/wordprocessingShape" mc:Ignorable="w14 wp14">
   <w:endnote w:type="separator" w:id="-1">
     <w:p>
       <w:pPr>
@@ -5442,7 +6462,7 @@
 </file>
 
 <file path=word/footer1.xml><?xml version="1.0" encoding="utf-8"?>
-<w:ftr xmlns:wpc="http://schemas.microsoft.com/office/word/2010/wordprocessingCanvas" xmlns:mc="http://schemas.openxmlformats.org/markup-compatibility/2006" xmlns:o="urn:schemas-microsoft-com:office:office" xmlns:r="http://schemas.openxmlformats.org/officeDocument/2006/relationships" xmlns:m="http://schemas.openxmlformats.org/officeDocument/2006/math" xmlns:v="urn:schemas-microsoft-com:vml" xmlns:wp14="http://schemas.microsoft.com/office/word/2010/wordprocessingDrawing" xmlns:wp="http://schemas.openxmlformats.org/drawingml/2006/wordprocessingDrawing" xmlns:w10="urn:schemas-microsoft-com:office:word" xmlns:w="http://schemas.openxmlformats.org/wordprocessingml/2006/main" xmlns:w14="http://schemas.microsoft.com/office/word/2010/wordml" xmlns:w15="http://schemas.microsoft.com/office/word/2012/wordml" xmlns:wpg="http://schemas.microsoft.com/office/word/2010/wordprocessingGroup" xmlns:wpi="http://schemas.microsoft.com/office/word/2010/wordprocessingInk" xmlns:wne="http://schemas.microsoft.com/office/word/2006/wordml" xmlns:wps="http://schemas.microsoft.com/office/word/2010/wordprocessingShape" mc:Ignorable="w14 w15 wp14">
+<w:ftr xmlns:wpc="http://schemas.microsoft.com/office/word/2010/wordprocessingCanvas" xmlns:mc="http://schemas.openxmlformats.org/markup-compatibility/2006" xmlns:o="urn:schemas-microsoft-com:office:office" xmlns:r="http://schemas.openxmlformats.org/officeDocument/2006/relationships" xmlns:m="http://schemas.openxmlformats.org/officeDocument/2006/math" xmlns:v="urn:schemas-microsoft-com:vml" xmlns:wp14="http://schemas.microsoft.com/office/word/2010/wordprocessingDrawing" xmlns:wp="http://schemas.openxmlformats.org/drawingml/2006/wordprocessingDrawing" xmlns:w10="urn:schemas-microsoft-com:office:word" xmlns:w="http://schemas.openxmlformats.org/wordprocessingml/2006/main" xmlns:w14="http://schemas.microsoft.com/office/word/2010/wordml" xmlns:wpg="http://schemas.microsoft.com/office/word/2010/wordprocessingGroup" xmlns:wpi="http://schemas.microsoft.com/office/word/2010/wordprocessingInk" xmlns:wne="http://schemas.microsoft.com/office/word/2006/wordml" xmlns:wps="http://schemas.microsoft.com/office/word/2010/wordprocessingShape" mc:Ignorable="w14 wp14">
   <w:sdt>
     <w:sdtPr>
       <w:id w:val="1692335213"/>
@@ -5764,7 +6784,7 @@
 </file>
 
 <file path=word/footnotes.xml><?xml version="1.0" encoding="utf-8"?>
-<w:footnotes xmlns:wpc="http://schemas.microsoft.com/office/word/2010/wordprocessingCanvas" xmlns:mc="http://schemas.openxmlformats.org/markup-compatibility/2006" xmlns:o="urn:schemas-microsoft-com:office:office" xmlns:r="http://schemas.openxmlformats.org/officeDocument/2006/relationships" xmlns:m="http://schemas.openxmlformats.org/officeDocument/2006/math" xmlns:v="urn:schemas-microsoft-com:vml" xmlns:wp14="http://schemas.microsoft.com/office/word/2010/wordprocessingDrawing" xmlns:wp="http://schemas.openxmlformats.org/drawingml/2006/wordprocessingDrawing" xmlns:w10="urn:schemas-microsoft-com:office:word" xmlns:w="http://schemas.openxmlformats.org/wordprocessingml/2006/main" xmlns:w14="http://schemas.microsoft.com/office/word/2010/wordml" xmlns:w15="http://schemas.microsoft.com/office/word/2012/wordml" xmlns:wpg="http://schemas.microsoft.com/office/word/2010/wordprocessingGroup" xmlns:wpi="http://schemas.microsoft.com/office/word/2010/wordprocessingInk" xmlns:wne="http://schemas.microsoft.com/office/word/2006/wordml" xmlns:wps="http://schemas.microsoft.com/office/word/2010/wordprocessingShape" mc:Ignorable="w14 w15 wp14">
+<w:footnotes xmlns:wpc="http://schemas.microsoft.com/office/word/2010/wordprocessingCanvas" xmlns:mc="http://schemas.openxmlformats.org/markup-compatibility/2006" xmlns:o="urn:schemas-microsoft-com:office:office" xmlns:r="http://schemas.openxmlformats.org/officeDocument/2006/relationships" xmlns:m="http://schemas.openxmlformats.org/officeDocument/2006/math" xmlns:v="urn:schemas-microsoft-com:vml" xmlns:wp14="http://schemas.microsoft.com/office/word/2010/wordprocessingDrawing" xmlns:wp="http://schemas.openxmlformats.org/drawingml/2006/wordprocessingDrawing" xmlns:w10="urn:schemas-microsoft-com:office:word" xmlns:w="http://schemas.openxmlformats.org/wordprocessingml/2006/main" xmlns:w14="http://schemas.microsoft.com/office/word/2010/wordml" xmlns:wpg="http://schemas.microsoft.com/office/word/2010/wordprocessingGroup" xmlns:wpi="http://schemas.microsoft.com/office/word/2010/wordprocessingInk" xmlns:wne="http://schemas.microsoft.com/office/word/2006/wordml" xmlns:wps="http://schemas.microsoft.com/office/word/2010/wordprocessingShape" mc:Ignorable="w14 wp14">
   <w:footnote w:type="separator" w:id="-1">
     <w:p>
       <w:pPr>
@@ -5789,7 +6809,7 @@
 </file>
 
 <file path=word/header1.xml><?xml version="1.0" encoding="utf-8"?>
-<w:hdr xmlns:wpc="http://schemas.microsoft.com/office/word/2010/wordprocessingCanvas" xmlns:mc="http://schemas.openxmlformats.org/markup-compatibility/2006" xmlns:o="urn:schemas-microsoft-com:office:office" xmlns:r="http://schemas.openxmlformats.org/officeDocument/2006/relationships" xmlns:m="http://schemas.openxmlformats.org/officeDocument/2006/math" xmlns:v="urn:schemas-microsoft-com:vml" xmlns:wp14="http://schemas.microsoft.com/office/word/2010/wordprocessingDrawing" xmlns:wp="http://schemas.openxmlformats.org/drawingml/2006/wordprocessingDrawing" xmlns:w10="urn:schemas-microsoft-com:office:word" xmlns:w="http://schemas.openxmlformats.org/wordprocessingml/2006/main" xmlns:w14="http://schemas.microsoft.com/office/word/2010/wordml" xmlns:w15="http://schemas.microsoft.com/office/word/2012/wordml" xmlns:wpg="http://schemas.microsoft.com/office/word/2010/wordprocessingGroup" xmlns:wpi="http://schemas.microsoft.com/office/word/2010/wordprocessingInk" xmlns:wne="http://schemas.microsoft.com/office/word/2006/wordml" xmlns:wps="http://schemas.microsoft.com/office/word/2010/wordprocessingShape" mc:Ignorable="w14 w15 wp14">
+<w:hdr xmlns:wpc="http://schemas.microsoft.com/office/word/2010/wordprocessingCanvas" xmlns:mc="http://schemas.openxmlformats.org/markup-compatibility/2006" xmlns:o="urn:schemas-microsoft-com:office:office" xmlns:r="http://schemas.openxmlformats.org/officeDocument/2006/relationships" xmlns:m="http://schemas.openxmlformats.org/officeDocument/2006/math" xmlns:v="urn:schemas-microsoft-com:vml" xmlns:wp14="http://schemas.microsoft.com/office/word/2010/wordprocessingDrawing" xmlns:wp="http://schemas.openxmlformats.org/drawingml/2006/wordprocessingDrawing" xmlns:w10="urn:schemas-microsoft-com:office:word" xmlns:w="http://schemas.openxmlformats.org/wordprocessingml/2006/main" xmlns:w14="http://schemas.microsoft.com/office/word/2010/wordml" xmlns:wpg="http://schemas.microsoft.com/office/word/2010/wordprocessingGroup" xmlns:wpi="http://schemas.microsoft.com/office/word/2010/wordprocessingInk" xmlns:wne="http://schemas.microsoft.com/office/word/2006/wordml" xmlns:wps="http://schemas.microsoft.com/office/word/2010/wordprocessingShape" mc:Ignorable="w14 wp14">
   <w:tbl>
     <w:tblPr>
       <w:tblW w:w="5000" w:type="pct"/>
@@ -5897,7 +6917,7 @@
 </file>
 
 <file path=word/numbering.xml><?xml version="1.0" encoding="utf-8"?>
-<w:numbering xmlns:wpc="http://schemas.microsoft.com/office/word/2010/wordprocessingCanvas" xmlns:mc="http://schemas.openxmlformats.org/markup-compatibility/2006" xmlns:o="urn:schemas-microsoft-com:office:office" xmlns:r="http://schemas.openxmlformats.org/officeDocument/2006/relationships" xmlns:m="http://schemas.openxmlformats.org/officeDocument/2006/math" xmlns:v="urn:schemas-microsoft-com:vml" xmlns:wp14="http://schemas.microsoft.com/office/word/2010/wordprocessingDrawing" xmlns:wp="http://schemas.openxmlformats.org/drawingml/2006/wordprocessingDrawing" xmlns:w10="urn:schemas-microsoft-com:office:word" xmlns:w="http://schemas.openxmlformats.org/wordprocessingml/2006/main" xmlns:w14="http://schemas.microsoft.com/office/word/2010/wordml" xmlns:w15="http://schemas.microsoft.com/office/word/2012/wordml" xmlns:wpg="http://schemas.microsoft.com/office/word/2010/wordprocessingGroup" xmlns:wpi="http://schemas.microsoft.com/office/word/2010/wordprocessingInk" xmlns:wne="http://schemas.microsoft.com/office/word/2006/wordml" xmlns:wps="http://schemas.microsoft.com/office/word/2010/wordprocessingShape" mc:Ignorable="w14 w15 wp14">
+<w:numbering xmlns:wpc="http://schemas.microsoft.com/office/word/2010/wordprocessingCanvas" xmlns:mc="http://schemas.openxmlformats.org/markup-compatibility/2006" xmlns:o="urn:schemas-microsoft-com:office:office" xmlns:r="http://schemas.openxmlformats.org/officeDocument/2006/relationships" xmlns:m="http://schemas.openxmlformats.org/officeDocument/2006/math" xmlns:v="urn:schemas-microsoft-com:vml" xmlns:wp14="http://schemas.microsoft.com/office/word/2010/wordprocessingDrawing" xmlns:wp="http://schemas.openxmlformats.org/drawingml/2006/wordprocessingDrawing" xmlns:w10="urn:schemas-microsoft-com:office:word" xmlns:w="http://schemas.openxmlformats.org/wordprocessingml/2006/main" xmlns:w14="http://schemas.microsoft.com/office/word/2010/wordml" xmlns:wpg="http://schemas.microsoft.com/office/word/2010/wordprocessingGroup" xmlns:wpi="http://schemas.microsoft.com/office/word/2010/wordprocessingInk" xmlns:wne="http://schemas.microsoft.com/office/word/2006/wordml" xmlns:wps="http://schemas.microsoft.com/office/word/2010/wordprocessingShape" mc:Ignorable="w14 wp14">
   <w:abstractNum w:abstractNumId="0">
     <w:nsid w:val="06565328"/>
     <w:multiLevelType w:val="hybridMultilevel"/>
@@ -6715,7 +7735,7 @@
         <w:rFonts w:ascii="Calibri" w:eastAsiaTheme="minorHAnsi" w:hAnsi="Calibri" w:cs="Calibri" w:hint="default"/>
       </w:rPr>
     </w:lvl>
-    <w:lvl w:ilvl="1" w:tplc="040C0003" w:tentative="1">
+    <w:lvl w:ilvl="1" w:tplc="040C0003">
       <w:start w:val="1"/>
       <w:numFmt w:val="bullet"/>
       <w:lvlText w:val="o"/>
@@ -6727,7 +7747,7 @@
         <w:rFonts w:ascii="Courier New" w:hAnsi="Courier New" w:cs="Courier New" w:hint="default"/>
       </w:rPr>
     </w:lvl>
-    <w:lvl w:ilvl="2" w:tplc="040C0005" w:tentative="1">
+    <w:lvl w:ilvl="2" w:tplc="040C0005">
       <w:start w:val="1"/>
       <w:numFmt w:val="bullet"/>
       <w:lvlText w:val=""/>
@@ -6739,7 +7759,7 @@
         <w:rFonts w:ascii="Wingdings" w:hAnsi="Wingdings" w:hint="default"/>
       </w:rPr>
     </w:lvl>
-    <w:lvl w:ilvl="3" w:tplc="040C0001" w:tentative="1">
+    <w:lvl w:ilvl="3" w:tplc="040C0001">
       <w:start w:val="1"/>
       <w:numFmt w:val="bullet"/>
       <w:lvlText w:val=""/>
@@ -6751,7 +7771,7 @@
         <w:rFonts w:ascii="Symbol" w:hAnsi="Symbol" w:hint="default"/>
       </w:rPr>
     </w:lvl>
-    <w:lvl w:ilvl="4" w:tplc="040C0003" w:tentative="1">
+    <w:lvl w:ilvl="4" w:tplc="040C0003">
       <w:start w:val="1"/>
       <w:numFmt w:val="bullet"/>
       <w:lvlText w:val="o"/>
@@ -6763,7 +7783,7 @@
         <w:rFonts w:ascii="Courier New" w:hAnsi="Courier New" w:cs="Courier New" w:hint="default"/>
       </w:rPr>
     </w:lvl>
-    <w:lvl w:ilvl="5" w:tplc="040C0005" w:tentative="1">
+    <w:lvl w:ilvl="5" w:tplc="040C0005">
       <w:start w:val="1"/>
       <w:numFmt w:val="bullet"/>
       <w:lvlText w:val=""/>
@@ -6775,7 +7795,7 @@
         <w:rFonts w:ascii="Wingdings" w:hAnsi="Wingdings" w:hint="default"/>
       </w:rPr>
     </w:lvl>
-    <w:lvl w:ilvl="6" w:tplc="040C0001" w:tentative="1">
+    <w:lvl w:ilvl="6" w:tplc="040C0001">
       <w:start w:val="1"/>
       <w:numFmt w:val="bullet"/>
       <w:lvlText w:val=""/>
@@ -6787,7 +7807,7 @@
         <w:rFonts w:ascii="Symbol" w:hAnsi="Symbol" w:hint="default"/>
       </w:rPr>
     </w:lvl>
-    <w:lvl w:ilvl="7" w:tplc="040C0003" w:tentative="1">
+    <w:lvl w:ilvl="7" w:tplc="040C0003">
       <w:start w:val="1"/>
       <w:numFmt w:val="bullet"/>
       <w:lvlText w:val="o"/>
@@ -6799,7 +7819,7 @@
         <w:rFonts w:ascii="Courier New" w:hAnsi="Courier New" w:cs="Courier New" w:hint="default"/>
       </w:rPr>
     </w:lvl>
-    <w:lvl w:ilvl="8" w:tplc="040C0005" w:tentative="1">
+    <w:lvl w:ilvl="8" w:tplc="040C0005">
       <w:start w:val="1"/>
       <w:numFmt w:val="bullet"/>
       <w:lvlText w:val=""/>
@@ -7214,7 +8234,7 @@
 </file>
 
 <file path=word/styles.xml><?xml version="1.0" encoding="utf-8"?>
-<w:styles xmlns:mc="http://schemas.openxmlformats.org/markup-compatibility/2006" xmlns:r="http://schemas.openxmlformats.org/officeDocument/2006/relationships" xmlns:w="http://schemas.openxmlformats.org/wordprocessingml/2006/main" xmlns:w14="http://schemas.microsoft.com/office/word/2010/wordml" xmlns:w15="http://schemas.microsoft.com/office/word/2012/wordml" mc:Ignorable="w14 w15">
+<w:styles xmlns:mc="http://schemas.openxmlformats.org/markup-compatibility/2006" xmlns:r="http://schemas.openxmlformats.org/officeDocument/2006/relationships" xmlns:w="http://schemas.openxmlformats.org/wordprocessingml/2006/main" xmlns:w14="http://schemas.microsoft.com/office/word/2010/wordml" mc:Ignorable="w14">
   <w:docDefaults>
     <w:rPrDefault>
       <w:rPr>
@@ -7231,378 +8251,631 @@
       </w:pPr>
     </w:pPrDefault>
   </w:docDefaults>
-  <w:latentStyles w:defLockedState="0" w:defUIPriority="99" w:defSemiHidden="0" w:defUnhideWhenUsed="0" w:defQFormat="0" w:count="371">
-    <w:lsdException w:name="Normal" w:uiPriority="0" w:qFormat="1"/>
-    <w:lsdException w:name="heading 1" w:uiPriority="9" w:qFormat="1"/>
-    <w:lsdException w:name="heading 2" w:semiHidden="1" w:uiPriority="9" w:unhideWhenUsed="1" w:qFormat="1"/>
-    <w:lsdException w:name="heading 3" w:semiHidden="1" w:uiPriority="9" w:unhideWhenUsed="1" w:qFormat="1"/>
-    <w:lsdException w:name="heading 4" w:semiHidden="1" w:uiPriority="9" w:unhideWhenUsed="1" w:qFormat="1"/>
-    <w:lsdException w:name="heading 5" w:semiHidden="1" w:uiPriority="9" w:unhideWhenUsed="1" w:qFormat="1"/>
-    <w:lsdException w:name="heading 6" w:semiHidden="1" w:uiPriority="9" w:unhideWhenUsed="1" w:qFormat="1"/>
-    <w:lsdException w:name="heading 7" w:semiHidden="1" w:uiPriority="9" w:unhideWhenUsed="1" w:qFormat="1"/>
-    <w:lsdException w:name="heading 8" w:semiHidden="1" w:uiPriority="9" w:unhideWhenUsed="1" w:qFormat="1"/>
-    <w:lsdException w:name="heading 9" w:semiHidden="1" w:uiPriority="9" w:unhideWhenUsed="1" w:qFormat="1"/>
-    <w:lsdException w:name="index 1" w:semiHidden="1" w:unhideWhenUsed="1"/>
-    <w:lsdException w:name="index 2" w:semiHidden="1" w:unhideWhenUsed="1"/>
-    <w:lsdException w:name="index 3" w:semiHidden="1" w:unhideWhenUsed="1"/>
-    <w:lsdException w:name="index 4" w:semiHidden="1" w:unhideWhenUsed="1"/>
-    <w:lsdException w:name="index 5" w:semiHidden="1" w:unhideWhenUsed="1"/>
-    <w:lsdException w:name="index 6" w:semiHidden="1" w:unhideWhenUsed="1"/>
-    <w:lsdException w:name="index 7" w:semiHidden="1" w:unhideWhenUsed="1"/>
-    <w:lsdException w:name="index 8" w:semiHidden="1" w:unhideWhenUsed="1"/>
-    <w:lsdException w:name="index 9" w:semiHidden="1" w:unhideWhenUsed="1"/>
-    <w:lsdException w:name="toc 1" w:semiHidden="1" w:uiPriority="39" w:unhideWhenUsed="1"/>
-    <w:lsdException w:name="toc 2" w:semiHidden="1" w:uiPriority="39" w:unhideWhenUsed="1"/>
-    <w:lsdException w:name="toc 3" w:semiHidden="1" w:uiPriority="39" w:unhideWhenUsed="1"/>
-    <w:lsdException w:name="toc 4" w:semiHidden="1" w:uiPriority="39" w:unhideWhenUsed="1"/>
-    <w:lsdException w:name="toc 5" w:semiHidden="1" w:uiPriority="39" w:unhideWhenUsed="1"/>
-    <w:lsdException w:name="toc 6" w:semiHidden="1" w:uiPriority="39" w:unhideWhenUsed="1"/>
-    <w:lsdException w:name="toc 7" w:semiHidden="1" w:uiPriority="39" w:unhideWhenUsed="1"/>
-    <w:lsdException w:name="toc 8" w:semiHidden="1" w:uiPriority="39" w:unhideWhenUsed="1"/>
-    <w:lsdException w:name="toc 9" w:semiHidden="1" w:uiPriority="39" w:unhideWhenUsed="1"/>
-    <w:lsdException w:name="Normal Indent" w:semiHidden="1" w:unhideWhenUsed="1"/>
-    <w:lsdException w:name="footnote text" w:semiHidden="1" w:unhideWhenUsed="1"/>
-    <w:lsdException w:name="annotation text" w:semiHidden="1" w:unhideWhenUsed="1"/>
-    <w:lsdException w:name="header" w:semiHidden="1" w:unhideWhenUsed="1"/>
-    <w:lsdException w:name="footer" w:semiHidden="1" w:unhideWhenUsed="1"/>
-    <w:lsdException w:name="index heading" w:semiHidden="1" w:unhideWhenUsed="1"/>
-    <w:lsdException w:name="caption" w:semiHidden="1" w:uiPriority="35" w:unhideWhenUsed="1" w:qFormat="1"/>
-    <w:lsdException w:name="table of figures" w:semiHidden="1" w:unhideWhenUsed="1"/>
-    <w:lsdException w:name="envelope address" w:semiHidden="1" w:unhideWhenUsed="1"/>
-    <w:lsdException w:name="envelope return" w:semiHidden="1" w:unhideWhenUsed="1"/>
-    <w:lsdException w:name="footnote reference" w:semiHidden="1" w:unhideWhenUsed="1"/>
-    <w:lsdException w:name="annotation reference" w:semiHidden="1" w:unhideWhenUsed="1"/>
-    <w:lsdException w:name="line number" w:semiHidden="1" w:unhideWhenUsed="1"/>
-    <w:lsdException w:name="page number" w:semiHidden="1" w:unhideWhenUsed="1"/>
-    <w:lsdException w:name="endnote reference" w:semiHidden="1" w:unhideWhenUsed="1"/>
-    <w:lsdException w:name="endnote text" w:semiHidden="1" w:unhideWhenUsed="1"/>
-    <w:lsdException w:name="table of authorities" w:semiHidden="1" w:unhideWhenUsed="1"/>
-    <w:lsdException w:name="macro" w:semiHidden="1" w:unhideWhenUsed="1"/>
-    <w:lsdException w:name="toa heading" w:semiHidden="1" w:unhideWhenUsed="1"/>
-    <w:lsdException w:name="List" w:semiHidden="1" w:unhideWhenUsed="1"/>
-    <w:lsdException w:name="List Bullet" w:semiHidden="1" w:unhideWhenUsed="1"/>
-    <w:lsdException w:name="List Number" w:semiHidden="1" w:unhideWhenUsed="1"/>
-    <w:lsdException w:name="List 2" w:semiHidden="1" w:unhideWhenUsed="1"/>
-    <w:lsdException w:name="List 3" w:semiHidden="1" w:unhideWhenUsed="1"/>
-    <w:lsdException w:name="List 4" w:semiHidden="1" w:unhideWhenUsed="1"/>
-    <w:lsdException w:name="List 5" w:semiHidden="1" w:unhideWhenUsed="1"/>
-    <w:lsdException w:name="List Bullet 2" w:semiHidden="1" w:unhideWhenUsed="1"/>
-    <w:lsdException w:name="List Bullet 3" w:semiHidden="1" w:unhideWhenUsed="1"/>
-    <w:lsdException w:name="List Bullet 4" w:semiHidden="1" w:unhideWhenUsed="1"/>
-    <w:lsdException w:name="List Bullet 5" w:semiHidden="1" w:unhideWhenUsed="1"/>
-    <w:lsdException w:name="List Number 2" w:semiHidden="1" w:unhideWhenUsed="1"/>
-    <w:lsdException w:name="List Number 3" w:semiHidden="1" w:unhideWhenUsed="1"/>
-    <w:lsdException w:name="List Number 4" w:semiHidden="1" w:unhideWhenUsed="1"/>
-    <w:lsdException w:name="List Number 5" w:semiHidden="1" w:unhideWhenUsed="1"/>
-    <w:lsdException w:name="Title" w:uiPriority="10" w:qFormat="1"/>
-    <w:lsdException w:name="Closing" w:semiHidden="1" w:unhideWhenUsed="1"/>
-    <w:lsdException w:name="Signature" w:semiHidden="1" w:unhideWhenUsed="1"/>
-    <w:lsdException w:name="Default Paragraph Font" w:semiHidden="1" w:uiPriority="1" w:unhideWhenUsed="1"/>
-    <w:lsdException w:name="Body Text" w:semiHidden="1" w:unhideWhenUsed="1"/>
-    <w:lsdException w:name="Body Text Indent" w:semiHidden="1" w:unhideWhenUsed="1"/>
-    <w:lsdException w:name="List Continue" w:semiHidden="1" w:unhideWhenUsed="1"/>
-    <w:lsdException w:name="List Continue 2" w:semiHidden="1" w:unhideWhenUsed="1"/>
-    <w:lsdException w:name="List Continue 3" w:semiHidden="1" w:unhideWhenUsed="1"/>
-    <w:lsdException w:name="List Continue 4" w:semiHidden="1" w:unhideWhenUsed="1"/>
-    <w:lsdException w:name="List Continue 5" w:semiHidden="1" w:unhideWhenUsed="1"/>
-    <w:lsdException w:name="Message Header" w:semiHidden="1" w:unhideWhenUsed="1"/>
-    <w:lsdException w:name="Subtitle" w:uiPriority="11" w:qFormat="1"/>
-    <w:lsdException w:name="Salutation" w:semiHidden="1" w:unhideWhenUsed="1"/>
-    <w:lsdException w:name="Date" w:semiHidden="1" w:unhideWhenUsed="1"/>
-    <w:lsdException w:name="Body Text First Indent" w:semiHidden="1" w:unhideWhenUsed="1"/>
-    <w:lsdException w:name="Body Text First Indent 2" w:semiHidden="1" w:unhideWhenUsed="1"/>
-    <w:lsdException w:name="Note Heading" w:semiHidden="1" w:unhideWhenUsed="1"/>
-    <w:lsdException w:name="Body Text 2" w:semiHidden="1" w:unhideWhenUsed="1"/>
-    <w:lsdException w:name="Body Text 3" w:semiHidden="1" w:unhideWhenUsed="1"/>
-    <w:lsdException w:name="Body Text Indent 2" w:semiHidden="1" w:unhideWhenUsed="1"/>
-    <w:lsdException w:name="Body Text Indent 3" w:semiHidden="1" w:unhideWhenUsed="1"/>
-    <w:lsdException w:name="Block Text" w:semiHidden="1" w:unhideWhenUsed="1"/>
-    <w:lsdException w:name="Hyperlink" w:semiHidden="1" w:unhideWhenUsed="1"/>
-    <w:lsdException w:name="FollowedHyperlink" w:semiHidden="1" w:unhideWhenUsed="1"/>
-    <w:lsdException w:name="Strong" w:uiPriority="22" w:qFormat="1"/>
-    <w:lsdException w:name="Emphasis" w:uiPriority="20" w:qFormat="1"/>
-    <w:lsdException w:name="Document Map" w:semiHidden="1" w:unhideWhenUsed="1"/>
-    <w:lsdException w:name="Plain Text" w:semiHidden="1" w:unhideWhenUsed="1"/>
-    <w:lsdException w:name="E-mail Signature" w:semiHidden="1" w:unhideWhenUsed="1"/>
-    <w:lsdException w:name="HTML Top of Form" w:semiHidden="1" w:unhideWhenUsed="1"/>
-    <w:lsdException w:name="HTML Bottom of Form" w:semiHidden="1" w:unhideWhenUsed="1"/>
-    <w:lsdException w:name="Normal (Web)" w:semiHidden="1" w:unhideWhenUsed="1"/>
-    <w:lsdException w:name="HTML Acronym" w:semiHidden="1" w:unhideWhenUsed="1"/>
-    <w:lsdException w:name="HTML Address" w:semiHidden="1" w:unhideWhenUsed="1"/>
-    <w:lsdException w:name="HTML Cite" w:semiHidden="1" w:unhideWhenUsed="1"/>
-    <w:lsdException w:name="HTML Code" w:semiHidden="1" w:unhideWhenUsed="1"/>
-    <w:lsdException w:name="HTML Definition" w:semiHidden="1" w:unhideWhenUsed="1"/>
-    <w:lsdException w:name="HTML Keyboard" w:semiHidden="1" w:unhideWhenUsed="1"/>
-    <w:lsdException w:name="HTML Preformatted" w:semiHidden="1" w:unhideWhenUsed="1"/>
-    <w:lsdException w:name="HTML Sample" w:semiHidden="1" w:unhideWhenUsed="1"/>
-    <w:lsdException w:name="HTML Typewriter" w:semiHidden="1" w:unhideWhenUsed="1"/>
-    <w:lsdException w:name="HTML Variable" w:semiHidden="1" w:unhideWhenUsed="1"/>
-    <w:lsdException w:name="Normal Table" w:semiHidden="1" w:unhideWhenUsed="1"/>
-    <w:lsdException w:name="annotation subject" w:semiHidden="1" w:unhideWhenUsed="1"/>
-    <w:lsdException w:name="No List" w:semiHidden="1" w:unhideWhenUsed="1"/>
-    <w:lsdException w:name="Outline List 1" w:semiHidden="1" w:unhideWhenUsed="1"/>
-    <w:lsdException w:name="Outline List 2" w:semiHidden="1" w:unhideWhenUsed="1"/>
-    <w:lsdException w:name="Outline List 3" w:semiHidden="1" w:unhideWhenUsed="1"/>
-    <w:lsdException w:name="Table Simple 1" w:semiHidden="1" w:unhideWhenUsed="1"/>
-    <w:lsdException w:name="Table Simple 2" w:semiHidden="1" w:unhideWhenUsed="1"/>
-    <w:lsdException w:name="Table Simple 3" w:semiHidden="1" w:unhideWhenUsed="1"/>
-    <w:lsdException w:name="Table Classic 1" w:semiHidden="1" w:unhideWhenUsed="1"/>
-    <w:lsdException w:name="Table Classic 2" w:semiHidden="1" w:unhideWhenUsed="1"/>
-    <w:lsdException w:name="Table Classic 3" w:semiHidden="1" w:unhideWhenUsed="1"/>
-    <w:lsdException w:name="Table Classic 4" w:semiHidden="1" w:unhideWhenUsed="1"/>
-    <w:lsdException w:name="Table Colorful 1" w:semiHidden="1" w:unhideWhenUsed="1"/>
-    <w:lsdException w:name="Table Colorful 2" w:semiHidden="1" w:unhideWhenUsed="1"/>
-    <w:lsdException w:name="Table Colorful 3" w:semiHidden="1" w:unhideWhenUsed="1"/>
-    <w:lsdException w:name="Table Columns 1" w:semiHidden="1" w:unhideWhenUsed="1"/>
-    <w:lsdException w:name="Table Columns 2" w:semiHidden="1" w:unhideWhenUsed="1"/>
-    <w:lsdException w:name="Table Columns 3" w:semiHidden="1" w:unhideWhenUsed="1"/>
-    <w:lsdException w:name="Table Columns 4" w:semiHidden="1" w:unhideWhenUsed="1"/>
-    <w:lsdException w:name="Table Columns 5" w:semiHidden="1" w:unhideWhenUsed="1"/>
-    <w:lsdException w:name="Table Grid 1" w:semiHidden="1" w:unhideWhenUsed="1"/>
-    <w:lsdException w:name="Table Grid 2" w:semiHidden="1" w:unhideWhenUsed="1"/>
-    <w:lsdException w:name="Table Grid 3" w:semiHidden="1" w:unhideWhenUsed="1"/>
-    <w:lsdException w:name="Table Grid 4" w:semiHidden="1" w:unhideWhenUsed="1"/>
-    <w:lsdException w:name="Table Grid 5" w:semiHidden="1" w:unhideWhenUsed="1"/>
-    <w:lsdException w:name="Table Grid 6" w:semiHidden="1" w:unhideWhenUsed="1"/>
-    <w:lsdException w:name="Table Grid 7" w:semiHidden="1" w:unhideWhenUsed="1"/>
-    <w:lsdException w:name="Table Grid 8" w:semiHidden="1" w:unhideWhenUsed="1"/>
-    <w:lsdException w:name="Table List 1" w:semiHidden="1" w:unhideWhenUsed="1"/>
-    <w:lsdException w:name="Table List 2" w:semiHidden="1" w:unhideWhenUsed="1"/>
-    <w:lsdException w:name="Table List 3" w:semiHidden="1" w:unhideWhenUsed="1"/>
-    <w:lsdException w:name="Table List 4" w:semiHidden="1" w:unhideWhenUsed="1"/>
-    <w:lsdException w:name="Table List 5" w:semiHidden="1" w:unhideWhenUsed="1"/>
-    <w:lsdException w:name="Table List 6" w:semiHidden="1" w:unhideWhenUsed="1"/>
-    <w:lsdException w:name="Table List 7" w:semiHidden="1" w:unhideWhenUsed="1"/>
-    <w:lsdException w:name="Table List 8" w:semiHidden="1" w:unhideWhenUsed="1"/>
-    <w:lsdException w:name="Table 3D effects 1" w:semiHidden="1" w:unhideWhenUsed="1"/>
-    <w:lsdException w:name="Table 3D effects 2" w:semiHidden="1" w:unhideWhenUsed="1"/>
-    <w:lsdException w:name="Table 3D effects 3" w:semiHidden="1" w:unhideWhenUsed="1"/>
-    <w:lsdException w:name="Table Contemporary" w:semiHidden="1" w:unhideWhenUsed="1"/>
-    <w:lsdException w:name="Table Elegant" w:semiHidden="1" w:unhideWhenUsed="1"/>
-    <w:lsdException w:name="Table Professional" w:semiHidden="1" w:unhideWhenUsed="1"/>
-    <w:lsdException w:name="Table Subtle 1" w:semiHidden="1" w:unhideWhenUsed="1"/>
-    <w:lsdException w:name="Table Subtle 2" w:semiHidden="1" w:unhideWhenUsed="1"/>
-    <w:lsdException w:name="Table Web 1" w:semiHidden="1" w:unhideWhenUsed="1"/>
-    <w:lsdException w:name="Table Web 2" w:semiHidden="1" w:unhideWhenUsed="1"/>
-    <w:lsdException w:name="Table Web 3" w:semiHidden="1" w:unhideWhenUsed="1"/>
-    <w:lsdException w:name="Balloon Text" w:semiHidden="1" w:unhideWhenUsed="1"/>
-    <w:lsdException w:name="Table Grid" w:uiPriority="59"/>
-    <w:lsdException w:name="Table Theme" w:semiHidden="1" w:unhideWhenUsed="1"/>
-    <w:lsdException w:name="Placeholder Text" w:semiHidden="1"/>
-    <w:lsdException w:name="No Spacing" w:uiPriority="1" w:qFormat="1"/>
-    <w:lsdException w:name="Light Shading" w:uiPriority="60"/>
-    <w:lsdException w:name="Light List" w:uiPriority="61"/>
-    <w:lsdException w:name="Light Grid" w:uiPriority="62"/>
-    <w:lsdException w:name="Medium Shading 1" w:uiPriority="63"/>
-    <w:lsdException w:name="Medium Shading 2" w:uiPriority="64"/>
-    <w:lsdException w:name="Medium List 1" w:uiPriority="65"/>
-    <w:lsdException w:name="Medium List 2" w:uiPriority="66"/>
-    <w:lsdException w:name="Medium Grid 1" w:uiPriority="67"/>
-    <w:lsdException w:name="Medium Grid 2" w:uiPriority="68"/>
-    <w:lsdException w:name="Medium Grid 3" w:uiPriority="69"/>
-    <w:lsdException w:name="Dark List" w:uiPriority="70"/>
-    <w:lsdException w:name="Colorful Shading" w:uiPriority="71"/>
-    <w:lsdException w:name="Colorful List" w:uiPriority="72"/>
-    <w:lsdException w:name="Colorful Grid" w:uiPriority="73"/>
-    <w:lsdException w:name="Light Shading Accent 1" w:uiPriority="60"/>
-    <w:lsdException w:name="Light List Accent 1" w:uiPriority="61"/>
-    <w:lsdException w:name="Light Grid Accent 1" w:uiPriority="62"/>
-    <w:lsdException w:name="Medium Shading 1 Accent 1" w:uiPriority="63"/>
-    <w:lsdException w:name="Medium Shading 2 Accent 1" w:uiPriority="64"/>
-    <w:lsdException w:name="Medium List 1 Accent 1" w:uiPriority="65"/>
-    <w:lsdException w:name="Revision" w:semiHidden="1"/>
-    <w:lsdException w:name="List Paragraph" w:uiPriority="34" w:qFormat="1"/>
-    <w:lsdException w:name="Quote" w:uiPriority="29" w:qFormat="1"/>
-    <w:lsdException w:name="Intense Quote" w:uiPriority="30" w:qFormat="1"/>
-    <w:lsdException w:name="Medium List 2 Accent 1" w:uiPriority="66"/>
-    <w:lsdException w:name="Medium Grid 1 Accent 1" w:uiPriority="67"/>
-    <w:lsdException w:name="Medium Grid 2 Accent 1" w:uiPriority="68"/>
-    <w:lsdException w:name="Medium Grid 3 Accent 1" w:uiPriority="69"/>
-    <w:lsdException w:name="Dark List Accent 1" w:uiPriority="70"/>
-    <w:lsdException w:name="Colorful Shading Accent 1" w:uiPriority="71"/>
-    <w:lsdException w:name="Colorful List Accent 1" w:uiPriority="72"/>
-    <w:lsdException w:name="Colorful Grid Accent 1" w:uiPriority="73"/>
-    <w:lsdException w:name="Light Shading Accent 2" w:uiPriority="60"/>
-    <w:lsdException w:name="Light List Accent 2" w:uiPriority="61"/>
-    <w:lsdException w:name="Light Grid Accent 2" w:uiPriority="62"/>
-    <w:lsdException w:name="Medium Shading 1 Accent 2" w:uiPriority="63"/>
-    <w:lsdException w:name="Medium Shading 2 Accent 2" w:uiPriority="64"/>
-    <w:lsdException w:name="Medium List 1 Accent 2" w:uiPriority="65"/>
-    <w:lsdException w:name="Medium List 2 Accent 2" w:uiPriority="66"/>
-    <w:lsdException w:name="Medium Grid 1 Accent 2" w:uiPriority="67"/>
-    <w:lsdException w:name="Medium Grid 2 Accent 2" w:uiPriority="68"/>
-    <w:lsdException w:name="Medium Grid 3 Accent 2" w:uiPriority="69"/>
-    <w:lsdException w:name="Dark List Accent 2" w:uiPriority="70"/>
-    <w:lsdException w:name="Colorful Shading Accent 2" w:uiPriority="71"/>
-    <w:lsdException w:name="Colorful List Accent 2" w:uiPriority="72"/>
-    <w:lsdException w:name="Colorful Grid Accent 2" w:uiPriority="73"/>
-    <w:lsdException w:name="Light Shading Accent 3" w:uiPriority="60"/>
-    <w:lsdException w:name="Light List Accent 3" w:uiPriority="61"/>
-    <w:lsdException w:name="Light Grid Accent 3" w:uiPriority="62"/>
-    <w:lsdException w:name="Medium Shading 1 Accent 3" w:uiPriority="63"/>
-    <w:lsdException w:name="Medium Shading 2 Accent 3" w:uiPriority="64"/>
-    <w:lsdException w:name="Medium List 1 Accent 3" w:uiPriority="65"/>
-    <w:lsdException w:name="Medium List 2 Accent 3" w:uiPriority="66"/>
-    <w:lsdException w:name="Medium Grid 1 Accent 3" w:uiPriority="67"/>
-    <w:lsdException w:name="Medium Grid 2 Accent 3" w:uiPriority="68"/>
-    <w:lsdException w:name="Medium Grid 3 Accent 3" w:uiPriority="69"/>
-    <w:lsdException w:name="Dark List Accent 3" w:uiPriority="70"/>
-    <w:lsdException w:name="Colorful Shading Accent 3" w:uiPriority="71"/>
-    <w:lsdException w:name="Colorful List Accent 3" w:uiPriority="72"/>
-    <w:lsdException w:name="Colorful Grid Accent 3" w:uiPriority="73"/>
-    <w:lsdException w:name="Light Shading Accent 4" w:uiPriority="60"/>
-    <w:lsdException w:name="Light List Accent 4" w:uiPriority="61"/>
-    <w:lsdException w:name="Light Grid Accent 4" w:uiPriority="62"/>
-    <w:lsdException w:name="Medium Shading 1 Accent 4" w:uiPriority="63"/>
-    <w:lsdException w:name="Medium Shading 2 Accent 4" w:uiPriority="64"/>
-    <w:lsdException w:name="Medium List 1 Accent 4" w:uiPriority="65"/>
-    <w:lsdException w:name="Medium List 2 Accent 4" w:uiPriority="66"/>
-    <w:lsdException w:name="Medium Grid 1 Accent 4" w:uiPriority="67"/>
-    <w:lsdException w:name="Medium Grid 2 Accent 4" w:uiPriority="68"/>
-    <w:lsdException w:name="Medium Grid 3 Accent 4" w:uiPriority="69"/>
-    <w:lsdException w:name="Dark List Accent 4" w:uiPriority="70"/>
-    <w:lsdException w:name="Colorful Shading Accent 4" w:uiPriority="71"/>
-    <w:lsdException w:name="Colorful List Accent 4" w:uiPriority="72"/>
-    <w:lsdException w:name="Colorful Grid Accent 4" w:uiPriority="73"/>
-    <w:lsdException w:name="Light Shading Accent 5" w:uiPriority="60"/>
-    <w:lsdException w:name="Light List Accent 5" w:uiPriority="61"/>
-    <w:lsdException w:name="Light Grid Accent 5" w:uiPriority="62"/>
-    <w:lsdException w:name="Medium Shading 1 Accent 5" w:uiPriority="63"/>
-    <w:lsdException w:name="Medium Shading 2 Accent 5" w:uiPriority="64"/>
-    <w:lsdException w:name="Medium List 1 Accent 5" w:uiPriority="65"/>
-    <w:lsdException w:name="Medium List 2 Accent 5" w:uiPriority="66"/>
-    <w:lsdException w:name="Medium Grid 1 Accent 5" w:uiPriority="67"/>
-    <w:lsdException w:name="Medium Grid 2 Accent 5" w:uiPriority="68"/>
-    <w:lsdException w:name="Medium Grid 3 Accent 5" w:uiPriority="69"/>
-    <w:lsdException w:name="Dark List Accent 5" w:uiPriority="70"/>
-    <w:lsdException w:name="Colorful Shading Accent 5" w:uiPriority="71"/>
-    <w:lsdException w:name="Colorful List Accent 5" w:uiPriority="72"/>
-    <w:lsdException w:name="Colorful Grid Accent 5" w:uiPriority="73"/>
-    <w:lsdException w:name="Light Shading Accent 6" w:uiPriority="60"/>
-    <w:lsdException w:name="Light List Accent 6" w:uiPriority="61"/>
-    <w:lsdException w:name="Light Grid Accent 6" w:uiPriority="62"/>
-    <w:lsdException w:name="Medium Shading 1 Accent 6" w:uiPriority="63"/>
-    <w:lsdException w:name="Medium Shading 2 Accent 6" w:uiPriority="64"/>
-    <w:lsdException w:name="Medium List 1 Accent 6" w:uiPriority="65"/>
-    <w:lsdException w:name="Medium List 2 Accent 6" w:uiPriority="66"/>
-    <w:lsdException w:name="Medium Grid 1 Accent 6" w:uiPriority="67"/>
-    <w:lsdException w:name="Medium Grid 2 Accent 6" w:uiPriority="68"/>
-    <w:lsdException w:name="Medium Grid 3 Accent 6" w:uiPriority="69"/>
-    <w:lsdException w:name="Dark List Accent 6" w:uiPriority="70"/>
-    <w:lsdException w:name="Colorful Shading Accent 6" w:uiPriority="71"/>
-    <w:lsdException w:name="Colorful List Accent 6" w:uiPriority="72"/>
-    <w:lsdException w:name="Colorful Grid Accent 6" w:uiPriority="73"/>
-    <w:lsdException w:name="Subtle Emphasis" w:uiPriority="19" w:qFormat="1"/>
-    <w:lsdException w:name="Intense Emphasis" w:uiPriority="21" w:qFormat="1"/>
-    <w:lsdException w:name="Subtle Reference" w:uiPriority="31" w:qFormat="1"/>
-    <w:lsdException w:name="Intense Reference" w:uiPriority="32" w:qFormat="1"/>
-    <w:lsdException w:name="Book Title" w:uiPriority="33" w:qFormat="1"/>
-    <w:lsdException w:name="Bibliography" w:semiHidden="1" w:uiPriority="37" w:unhideWhenUsed="1"/>
-    <w:lsdException w:name="TOC Heading" w:semiHidden="1" w:uiPriority="39" w:unhideWhenUsed="1" w:qFormat="1"/>
-    <w:lsdException w:name="Plain Table 1" w:uiPriority="41"/>
-    <w:lsdException w:name="Plain Table 2" w:uiPriority="42"/>
-    <w:lsdException w:name="Plain Table 3" w:uiPriority="43"/>
-    <w:lsdException w:name="Plain Table 4" w:uiPriority="44"/>
-    <w:lsdException w:name="Plain Table 5" w:uiPriority="45"/>
-    <w:lsdException w:name="Grid Table Light" w:uiPriority="40"/>
-    <w:lsdException w:name="Grid Table 1 Light" w:uiPriority="46"/>
-    <w:lsdException w:name="Grid Table 2" w:uiPriority="47"/>
-    <w:lsdException w:name="Grid Table 3" w:uiPriority="48"/>
-    <w:lsdException w:name="Grid Table 4" w:uiPriority="49"/>
-    <w:lsdException w:name="Grid Table 5 Dark" w:uiPriority="50"/>
-    <w:lsdException w:name="Grid Table 6 Colorful" w:uiPriority="51"/>
-    <w:lsdException w:name="Grid Table 7 Colorful" w:uiPriority="52"/>
-    <w:lsdException w:name="Grid Table 1 Light Accent 1" w:uiPriority="46"/>
-    <w:lsdException w:name="Grid Table 2 Accent 1" w:uiPriority="47"/>
-    <w:lsdException w:name="Grid Table 3 Accent 1" w:uiPriority="48"/>
-    <w:lsdException w:name="Grid Table 4 Accent 1" w:uiPriority="49"/>
-    <w:lsdException w:name="Grid Table 5 Dark Accent 1" w:uiPriority="50"/>
-    <w:lsdException w:name="Grid Table 6 Colorful Accent 1" w:uiPriority="51"/>
-    <w:lsdException w:name="Grid Table 7 Colorful Accent 1" w:uiPriority="52"/>
-    <w:lsdException w:name="Grid Table 1 Light Accent 2" w:uiPriority="46"/>
-    <w:lsdException w:name="Grid Table 2 Accent 2" w:uiPriority="47"/>
-    <w:lsdException w:name="Grid Table 3 Accent 2" w:uiPriority="48"/>
-    <w:lsdException w:name="Grid Table 4 Accent 2" w:uiPriority="49"/>
-    <w:lsdException w:name="Grid Table 5 Dark Accent 2" w:uiPriority="50"/>
-    <w:lsdException w:name="Grid Table 6 Colorful Accent 2" w:uiPriority="51"/>
-    <w:lsdException w:name="Grid Table 7 Colorful Accent 2" w:uiPriority="52"/>
-    <w:lsdException w:name="Grid Table 1 Light Accent 3" w:uiPriority="46"/>
-    <w:lsdException w:name="Grid Table 2 Accent 3" w:uiPriority="47"/>
-    <w:lsdException w:name="Grid Table 3 Accent 3" w:uiPriority="48"/>
-    <w:lsdException w:name="Grid Table 4 Accent 3" w:uiPriority="49"/>
-    <w:lsdException w:name="Grid Table 5 Dark Accent 3" w:uiPriority="50"/>
-    <w:lsdException w:name="Grid Table 6 Colorful Accent 3" w:uiPriority="51"/>
-    <w:lsdException w:name="Grid Table 7 Colorful Accent 3" w:uiPriority="52"/>
-    <w:lsdException w:name="Grid Table 1 Light Accent 4" w:uiPriority="46"/>
-    <w:lsdException w:name="Grid Table 2 Accent 4" w:uiPriority="47"/>
-    <w:lsdException w:name="Grid Table 3 Accent 4" w:uiPriority="48"/>
-    <w:lsdException w:name="Grid Table 4 Accent 4" w:uiPriority="49"/>
-    <w:lsdException w:name="Grid Table 5 Dark Accent 4" w:uiPriority="50"/>
-    <w:lsdException w:name="Grid Table 6 Colorful Accent 4" w:uiPriority="51"/>
-    <w:lsdException w:name="Grid Table 7 Colorful Accent 4" w:uiPriority="52"/>
-    <w:lsdException w:name="Grid Table 1 Light Accent 5" w:uiPriority="46"/>
-    <w:lsdException w:name="Grid Table 2 Accent 5" w:uiPriority="47"/>
-    <w:lsdException w:name="Grid Table 3 Accent 5" w:uiPriority="48"/>
-    <w:lsdException w:name="Grid Table 4 Accent 5" w:uiPriority="49"/>
-    <w:lsdException w:name="Grid Table 5 Dark Accent 5" w:uiPriority="50"/>
-    <w:lsdException w:name="Grid Table 6 Colorful Accent 5" w:uiPriority="51"/>
-    <w:lsdException w:name="Grid Table 7 Colorful Accent 5" w:uiPriority="52"/>
-    <w:lsdException w:name="Grid Table 1 Light Accent 6" w:uiPriority="46"/>
-    <w:lsdException w:name="Grid Table 2 Accent 6" w:uiPriority="47"/>
-    <w:lsdException w:name="Grid Table 3 Accent 6" w:uiPriority="48"/>
-    <w:lsdException w:name="Grid Table 4 Accent 6" w:uiPriority="49"/>
-    <w:lsdException w:name="Grid Table 5 Dark Accent 6" w:uiPriority="50"/>
-    <w:lsdException w:name="Grid Table 6 Colorful Accent 6" w:uiPriority="51"/>
-    <w:lsdException w:name="Grid Table 7 Colorful Accent 6" w:uiPriority="52"/>
-    <w:lsdException w:name="List Table 1 Light" w:uiPriority="46"/>
-    <w:lsdException w:name="List Table 2" w:uiPriority="47"/>
-    <w:lsdException w:name="List Table 3" w:uiPriority="48"/>
-    <w:lsdException w:name="List Table 4" w:uiPriority="49"/>
-    <w:lsdException w:name="List Table 5 Dark" w:uiPriority="50"/>
-    <w:lsdException w:name="List Table 6 Colorful" w:uiPriority="51"/>
-    <w:lsdException w:name="List Table 7 Colorful" w:uiPriority="52"/>
-    <w:lsdException w:name="List Table 1 Light Accent 1" w:uiPriority="46"/>
-    <w:lsdException w:name="List Table 2 Accent 1" w:uiPriority="47"/>
-    <w:lsdException w:name="List Table 3 Accent 1" w:uiPriority="48"/>
-    <w:lsdException w:name="List Table 4 Accent 1" w:uiPriority="49"/>
-    <w:lsdException w:name="List Table 5 Dark Accent 1" w:uiPriority="50"/>
-    <w:lsdException w:name="List Table 6 Colorful Accent 1" w:uiPriority="51"/>
-    <w:lsdException w:name="List Table 7 Colorful Accent 1" w:uiPriority="52"/>
-    <w:lsdException w:name="List Table 1 Light Accent 2" w:uiPriority="46"/>
-    <w:lsdException w:name="List Table 2 Accent 2" w:uiPriority="47"/>
-    <w:lsdException w:name="List Table 3 Accent 2" w:uiPriority="48"/>
-    <w:lsdException w:name="List Table 4 Accent 2" w:uiPriority="49"/>
-    <w:lsdException w:name="List Table 5 Dark Accent 2" w:uiPriority="50"/>
-    <w:lsdException w:name="List Table 6 Colorful Accent 2" w:uiPriority="51"/>
-    <w:lsdException w:name="List Table 7 Colorful Accent 2" w:uiPriority="52"/>
-    <w:lsdException w:name="List Table 1 Light Accent 3" w:uiPriority="46"/>
-    <w:lsdException w:name="List Table 2 Accent 3" w:uiPriority="47"/>
-    <w:lsdException w:name="List Table 3 Accent 3" w:uiPriority="48"/>
-    <w:lsdException w:name="List Table 4 Accent 3" w:uiPriority="49"/>
-    <w:lsdException w:name="List Table 5 Dark Accent 3" w:uiPriority="50"/>
-    <w:lsdException w:name="List Table 6 Colorful Accent 3" w:uiPriority="51"/>
-    <w:lsdException w:name="List Table 7 Colorful Accent 3" w:uiPriority="52"/>
-    <w:lsdException w:name="List Table 1 Light Accent 4" w:uiPriority="46"/>
-    <w:lsdException w:name="List Table 2 Accent 4" w:uiPriority="47"/>
-    <w:lsdException w:name="List Table 3 Accent 4" w:uiPriority="48"/>
-    <w:lsdException w:name="List Table 4 Accent 4" w:uiPriority="49"/>
-    <w:lsdException w:name="List Table 5 Dark Accent 4" w:uiPriority="50"/>
-    <w:lsdException w:name="List Table 6 Colorful Accent 4" w:uiPriority="51"/>
-    <w:lsdException w:name="List Table 7 Colorful Accent 4" w:uiPriority="52"/>
-    <w:lsdException w:name="List Table 1 Light Accent 5" w:uiPriority="46"/>
-    <w:lsdException w:name="List Table 2 Accent 5" w:uiPriority="47"/>
-    <w:lsdException w:name="List Table 3 Accent 5" w:uiPriority="48"/>
-    <w:lsdException w:name="List Table 4 Accent 5" w:uiPriority="49"/>
-    <w:lsdException w:name="List Table 5 Dark Accent 5" w:uiPriority="50"/>
-    <w:lsdException w:name="List Table 6 Colorful Accent 5" w:uiPriority="51"/>
-    <w:lsdException w:name="List Table 7 Colorful Accent 5" w:uiPriority="52"/>
-    <w:lsdException w:name="List Table 1 Light Accent 6" w:uiPriority="46"/>
-    <w:lsdException w:name="List Table 2 Accent 6" w:uiPriority="47"/>
-    <w:lsdException w:name="List Table 3 Accent 6" w:uiPriority="48"/>
-    <w:lsdException w:name="List Table 4 Accent 6" w:uiPriority="49"/>
-    <w:lsdException w:name="List Table 5 Dark Accent 6" w:uiPriority="50"/>
-    <w:lsdException w:name="List Table 6 Colorful Accent 6" w:uiPriority="51"/>
-    <w:lsdException w:name="List Table 7 Colorful Accent 6" w:uiPriority="52"/>
+  <w:latentStyles w:defLockedState="0" w:defUIPriority="99" w:defSemiHidden="1" w:defUnhideWhenUsed="1" w:defQFormat="0" w:count="267">
+    <w:lsdException w:name="Normal" w:semiHidden="0" w:uiPriority="0" w:unhideWhenUsed="0" w:qFormat="1"/>
+    <w:lsdException w:name="heading 1" w:semiHidden="0" w:uiPriority="9" w:unhideWhenUsed="0" w:qFormat="1"/>
+    <w:lsdException w:name="heading 2" w:uiPriority="9" w:qFormat="1"/>
+    <w:lsdException w:name="heading 3" w:uiPriority="9" w:qFormat="1"/>
+    <w:lsdException w:name="heading 4" w:uiPriority="9" w:qFormat="1"/>
+    <w:lsdException w:name="heading 5" w:uiPriority="9" w:qFormat="1"/>
+    <w:lsdException w:name="heading 6" w:uiPriority="9" w:qFormat="1"/>
+    <w:lsdException w:name="heading 7" w:uiPriority="9" w:qFormat="1"/>
+    <w:lsdException w:name="heading 8" w:uiPriority="9" w:qFormat="1"/>
+    <w:lsdException w:name="heading 9" w:uiPriority="9" w:qFormat="1"/>
+    <w:lsdException w:name="toc 1" w:uiPriority="39"/>
+    <w:lsdException w:name="toc 2" w:uiPriority="39"/>
+    <w:lsdException w:name="toc 3" w:uiPriority="39"/>
+    <w:lsdException w:name="toc 4" w:uiPriority="39"/>
+    <w:lsdException w:name="toc 5" w:uiPriority="39"/>
+    <w:lsdException w:name="toc 6" w:uiPriority="39"/>
+    <w:lsdException w:name="toc 7" w:uiPriority="39"/>
+    <w:lsdException w:name="toc 8" w:uiPriority="39"/>
+    <w:lsdException w:name="toc 9" w:uiPriority="39"/>
+    <w:lsdException w:name="caption" w:uiPriority="35" w:qFormat="1"/>
+    <w:lsdException w:name="Title" w:semiHidden="0" w:uiPriority="10" w:unhideWhenUsed="0" w:qFormat="1"/>
+    <w:lsdException w:name="Default Paragraph Font" w:uiPriority="1"/>
+    <w:lsdException w:name="Subtitle" w:semiHidden="0" w:uiPriority="11" w:unhideWhenUsed="0" w:qFormat="1"/>
+    <w:lsdException w:name="Strong" w:semiHidden="0" w:uiPriority="22" w:unhideWhenUsed="0" w:qFormat="1"/>
+    <w:lsdException w:name="Emphasis" w:semiHidden="0" w:uiPriority="20" w:unhideWhenUsed="0" w:qFormat="1"/>
+    <w:lsdException w:name="Table Grid" w:semiHidden="0" w:uiPriority="59" w:unhideWhenUsed="0"/>
+    <w:lsdException w:name="Placeholder Text" w:unhideWhenUsed="0"/>
+    <w:lsdException w:name="No Spacing" w:semiHidden="0" w:uiPriority="1" w:unhideWhenUsed="0" w:qFormat="1"/>
+    <w:lsdException w:name="Light Shading" w:semiHidden="0" w:uiPriority="60" w:unhideWhenUsed="0"/>
+    <w:lsdException w:name="Light List" w:semiHidden="0" w:uiPriority="61" w:unhideWhenUsed="0"/>
+    <w:lsdException w:name="Light Grid" w:semiHidden="0" w:uiPriority="62" w:unhideWhenUsed="0"/>
+    <w:lsdException w:name="Medium Shading 1" w:semiHidden="0" w:uiPriority="63" w:unhideWhenUsed="0"/>
+    <w:lsdException w:name="Medium Shading 2" w:semiHidden="0" w:uiPriority="64" w:unhideWhenUsed="0"/>
+    <w:lsdException w:name="Medium List 1" w:semiHidden="0" w:uiPriority="65" w:unhideWhenUsed="0"/>
+    <w:lsdException w:name="Medium List 2" w:semiHidden="0" w:uiPriority="66" w:unhideWhenUsed="0"/>
+    <w:lsdException w:name="Medium Grid 1" w:semiHidden="0" w:uiPriority="67" w:unhideWhenUsed="0"/>
+    <w:lsdException w:name="Medium Grid 2" w:semiHidden="0" w:uiPriority="68" w:unhideWhenUsed="0"/>
+    <w:lsdException w:name="Medium Grid 3" w:semiHidden="0" w:uiPriority="69" w:unhideWhenUsed="0"/>
+    <w:lsdException w:name="Dark List" w:semiHidden="0" w:uiPriority="70" w:unhideWhenUsed="0"/>
+    <w:lsdException w:name="Colorful Shading" w:semiHidden="0" w:uiPriority="71" w:unhideWhenUsed="0"/>
+    <w:lsdException w:name="Colorful List" w:semiHidden="0" w:uiPriority="72" w:unhideWhenUsed="0"/>
+    <w:lsdException w:name="Colorful Grid" w:semiHidden="0" w:uiPriority="73" w:unhideWhenUsed="0"/>
+    <w:lsdException w:name="Light Shading Accent 1" w:semiHidden="0" w:uiPriority="60" w:unhideWhenUsed="0"/>
+    <w:lsdException w:name="Light List Accent 1" w:semiHidden="0" w:uiPriority="61" w:unhideWhenUsed="0"/>
+    <w:lsdException w:name="Light Grid Accent 1" w:semiHidden="0" w:uiPriority="62" w:unhideWhenUsed="0"/>
+    <w:lsdException w:name="Medium Shading 1 Accent 1" w:semiHidden="0" w:uiPriority="63" w:unhideWhenUsed="0"/>
+    <w:lsdException w:name="Medium Shading 2 Accent 1" w:semiHidden="0" w:uiPriority="64" w:unhideWhenUsed="0"/>
+    <w:lsdException w:name="Medium List 1 Accent 1" w:semiHidden="0" w:uiPriority="65" w:unhideWhenUsed="0"/>
+    <w:lsdException w:name="Revision" w:unhideWhenUsed="0"/>
+    <w:lsdException w:name="List Paragraph" w:semiHidden="0" w:uiPriority="34" w:unhideWhenUsed="0" w:qFormat="1"/>
+    <w:lsdException w:name="Quote" w:semiHidden="0" w:uiPriority="29" w:unhideWhenUsed="0" w:qFormat="1"/>
+    <w:lsdException w:name="Intense Quote" w:semiHidden="0" w:uiPriority="30" w:unhideWhenUsed="0" w:qFormat="1"/>
+    <w:lsdException w:name="Medium List 2 Accent 1" w:semiHidden="0" w:uiPriority="66" w:unhideWhenUsed="0"/>
+    <w:lsdException w:name="Medium Grid 1 Accent 1" w:semiHidden="0" w:uiPriority="67" w:unhideWhenUsed="0"/>
+    <w:lsdException w:name="Medium Grid 2 Accent 1" w:semiHidden="0" w:uiPriority="68" w:unhideWhenUsed="0"/>
+    <w:lsdException w:name="Medium Grid 3 Accent 1" w:semiHidden="0" w:uiPriority="69" w:unhideWhenUsed="0"/>
+    <w:lsdException w:name="Dark List Accent 1" w:semiHidden="0" w:uiPriority="70" w:unhideWhenUsed="0"/>
+    <w:lsdException w:name="Colorful Shading Accent 1" w:semiHidden="0" w:uiPriority="71" w:unhideWhenUsed="0"/>
+    <w:lsdException w:name="Colorful List Accent 1" w:semiHidden="0" w:uiPriority="72" w:unhideWhenUsed="0"/>
+    <w:lsdException w:name="Colorful Grid Accent 1" w:semiHidden="0" w:uiPriority="73" w:unhideWhenUsed="0"/>
+    <w:lsdException w:name="Light Shading Accent 2" w:semiHidden="0" w:uiPriority="60" w:unhideWhenUsed="0"/>
+    <w:lsdException w:name="Light List Accent 2" w:semiHidden="0" w:uiPriority="61" w:unhideWhenUsed="0"/>
+    <w:lsdException w:name="Light Grid Accent 2" w:semiHidden="0" w:uiPriority="62" w:unhideWhenUsed="0"/>
+    <w:lsdException w:name="Medium Shading 1 Accent 2" w:semiHidden="0" w:uiPriority="63" w:unhideWhenUsed="0"/>
+    <w:lsdException w:name="Medium Shading 2 Accent 2" w:semiHidden="0" w:uiPriority="64" w:unhideWhenUsed="0"/>
+    <w:lsdException w:name="Medium List 1 Accent 2" w:semiHidden="0" w:uiPriority="65" w:unhideWhenUsed="0"/>
+    <w:lsdException w:name="Medium List 2 Accent 2" w:semiHidden="0" w:uiPriority="66" w:unhideWhenUsed="0"/>
+    <w:lsdException w:name="Medium Grid 1 Accent 2" w:semiHidden="0" w:uiPriority="67" w:unhideWhenUsed="0"/>
+    <w:lsdException w:name="Medium Grid 2 Accent 2" w:semiHidden="0" w:uiPriority="68" w:unhideWhenUsed="0"/>
+    <w:lsdException w:name="Medium Grid 3 Accent 2" w:semiHidden="0" w:uiPriority="69" w:unhideWhenUsed="0"/>
+    <w:lsdException w:name="Dark List Accent 2" w:semiHidden="0" w:uiPriority="70" w:unhideWhenUsed="0"/>
+    <w:lsdException w:name="Colorful Shading Accent 2" w:semiHidden="0" w:uiPriority="71" w:unhideWhenUsed="0"/>
+    <w:lsdException w:name="Colorful List Accent 2" w:semiHidden="0" w:uiPriority="72" w:unhideWhenUsed="0"/>
+    <w:lsdException w:name="Colorful Grid Accent 2" w:semiHidden="0" w:uiPriority="73" w:unhideWhenUsed="0"/>
+    <w:lsdException w:name="Light Shading Accent 3" w:semiHidden="0" w:uiPriority="60" w:unhideWhenUsed="0"/>
+    <w:lsdException w:name="Light List Accent 3" w:semiHidden="0" w:uiPriority="61" w:unhideWhenUsed="0"/>
+    <w:lsdException w:name="Light Grid Accent 3" w:semiHidden="0" w:uiPriority="62" w:unhideWhenUsed="0"/>
+    <w:lsdException w:name="Medium Shading 1 Accent 3" w:semiHidden="0" w:uiPriority="63" w:unhideWhenUsed="0"/>
+    <w:lsdException w:name="Medium Shading 2 Accent 3" w:semiHidden="0" w:uiPriority="64" w:unhideWhenUsed="0"/>
+    <w:lsdException w:name="Medium List 1 Accent 3" w:semiHidden="0" w:uiPriority="65" w:unhideWhenUsed="0"/>
+    <w:lsdException w:name="Medium List 2 Accent 3" w:semiHidden="0" w:uiPriority="66" w:unhideWhenUsed="0"/>
+    <w:lsdException w:name="Medium Grid 1 Accent 3" w:semiHidden="0" w:uiPriority="67" w:unhideWhenUsed="0"/>
+    <w:lsdException w:name="Medium Grid 2 Accent 3" w:semiHidden="0" w:uiPriority="68" w:unhideWhenUsed="0"/>
+    <w:lsdException w:name="Medium Grid 3 Accent 3" w:semiHidden="0" w:uiPriority="69" w:unhideWhenUsed="0"/>
+    <w:lsdException w:name="Dark List Accent 3" w:semiHidden="0" w:uiPriority="70" w:unhideWhenUsed="0"/>
+    <w:lsdException w:name="Colorful Shading Accent 3" w:semiHidden="0" w:uiPriority="71" w:unhideWhenUsed="0"/>
+    <w:lsdException w:name="Colorful List Accent 3" w:semiHidden="0" w:uiPriority="72" w:unhideWhenUsed="0"/>
+    <w:lsdException w:name="Colorful Grid Accent 3" w:semiHidden="0" w:uiPriority="73" w:unhideWhenUsed="0"/>
+    <w:lsdException w:name="Light Shading Accent 4" w:semiHidden="0" w:uiPriority="60" w:unhideWhenUsed="0"/>
+    <w:lsdException w:name="Light List Accent 4" w:semiHidden="0" w:uiPriority="61" w:unhideWhenUsed="0"/>
+    <w:lsdException w:name="Light Grid Accent 4" w:semiHidden="0" w:uiPriority="62" w:unhideWhenUsed="0"/>
+    <w:lsdException w:name="Medium Shading 1 Accent 4" w:semiHidden="0" w:uiPriority="63" w:unhideWhenUsed="0"/>
+    <w:lsdException w:name="Medium Shading 2 Accent 4" w:semiHidden="0" w:uiPriority="64" w:unhideWhenUsed="0"/>
+    <w:lsdException w:name="Medium List 1 Accent 4" w:semiHidden="0" w:uiPriority="65" w:unhideWhenUsed="0"/>
+    <w:lsdException w:name="Medium List 2 Accent 4" w:semiHidden="0" w:uiPriority="66" w:unhideWhenUsed="0"/>
+    <w:lsdException w:name="Medium Grid 1 Accent 4" w:semiHidden="0" w:uiPriority="67" w:unhideWhenUsed="0"/>
+    <w:lsdException w:name="Medium Grid 2 Accent 4" w:semiHidden="0" w:uiPriority="68" w:unhideWhenUsed="0"/>
+    <w:lsdException w:name="Medium Grid 3 Accent 4" w:semiHidden="0" w:uiPriority="69" w:unhideWhenUsed="0"/>
+    <w:lsdException w:name="Dark List Accent 4" w:semiHidden="0" w:uiPriority="70" w:unhideWhenUsed="0"/>
+    <w:lsdException w:name="Colorful Shading Accent 4" w:semiHidden="0" w:uiPriority="71" w:unhideWhenUsed="0"/>
+    <w:lsdException w:name="Colorful List Accent 4" w:semiHidden="0" w:uiPriority="72" w:unhideWhenUsed="0"/>
+    <w:lsdException w:name="Colorful Grid Accent 4" w:semiHidden="0" w:uiPriority="73" w:unhideWhenUsed="0"/>
+    <w:lsdException w:name="Light Shading Accent 5" w:semiHidden="0" w:uiPriority="60" w:unhideWhenUsed="0"/>
+    <w:lsdException w:name="Light List Accent 5" w:semiHidden="0" w:uiPriority="61" w:unhideWhenUsed="0"/>
+    <w:lsdException w:name="Light Grid Accent 5" w:semiHidden="0" w:uiPriority="62" w:unhideWhenUsed="0"/>
+    <w:lsdException w:name="Medium Shading 1 Accent 5" w:semiHidden="0" w:uiPriority="63" w:unhideWhenUsed="0"/>
+    <w:lsdException w:name="Medium Shading 2 Accent 5" w:semiHidden="0" w:uiPriority="64" w:unhideWhenUsed="0"/>
+    <w:lsdException w:name="Medium List 1 Accent 5" w:semiHidden="0" w:uiPriority="65" w:unhideWhenUsed="0"/>
+    <w:lsdException w:name="Medium List 2 Accent 5" w:semiHidden="0" w:uiPriority="66" w:unhideWhenUsed="0"/>
+    <w:lsdException w:name="Medium Grid 1 Accent 5" w:semiHidden="0" w:uiPriority="67" w:unhideWhenUsed="0"/>
+    <w:lsdException w:name="Medium Grid 2 Accent 5" w:semiHidden="0" w:uiPriority="68" w:unhideWhenUsed="0"/>
+    <w:lsdException w:name="Medium Grid 3 Accent 5" w:semiHidden="0" w:uiPriority="69" w:unhideWhenUsed="0"/>
+    <w:lsdException w:name="Dark List Accent 5" w:semiHidden="0" w:uiPriority="70" w:unhideWhenUsed="0"/>
+    <w:lsdException w:name="Colorful Shading Accent 5" w:semiHidden="0" w:uiPriority="71" w:unhideWhenUsed="0"/>
+    <w:lsdException w:name="Colorful List Accent 5" w:semiHidden="0" w:uiPriority="72" w:unhideWhenUsed="0"/>
+    <w:lsdException w:name="Colorful Grid Accent 5" w:semiHidden="0" w:uiPriority="73" w:unhideWhenUsed="0"/>
+    <w:lsdException w:name="Light Shading Accent 6" w:semiHidden="0" w:uiPriority="60" w:unhideWhenUsed="0"/>
+    <w:lsdException w:name="Light List Accent 6" w:semiHidden="0" w:uiPriority="61" w:unhideWhenUsed="0"/>
+    <w:lsdException w:name="Light Grid Accent 6" w:semiHidden="0" w:uiPriority="62" w:unhideWhenUsed="0"/>
+    <w:lsdException w:name="Medium Shading 1 Accent 6" w:semiHidden="0" w:uiPriority="63" w:unhideWhenUsed="0"/>
+    <w:lsdException w:name="Medium Shading 2 Accent 6" w:semiHidden="0" w:uiPriority="64" w:unhideWhenUsed="0"/>
+    <w:lsdException w:name="Medium List 1 Accent 6" w:semiHidden="0" w:uiPriority="65" w:unhideWhenUsed="0"/>
+    <w:lsdException w:name="Medium List 2 Accent 6" w:semiHidden="0" w:uiPriority="66" w:unhideWhenUsed="0"/>
+    <w:lsdException w:name="Medium Grid 1 Accent 6" w:semiHidden="0" w:uiPriority="67" w:unhideWhenUsed="0"/>
+    <w:lsdException w:name="Medium Grid 2 Accent 6" w:semiHidden="0" w:uiPriority="68" w:unhideWhenUsed="0"/>
+    <w:lsdException w:name="Medium Grid 3 Accent 6" w:semiHidden="0" w:uiPriority="69" w:unhideWhenUsed="0"/>
+    <w:lsdException w:name="Dark List Accent 6" w:semiHidden="0" w:uiPriority="70" w:unhideWhenUsed="0"/>
+    <w:lsdException w:name="Colorful Shading Accent 6" w:semiHidden="0" w:uiPriority="71" w:unhideWhenUsed="0"/>
+    <w:lsdException w:name="Colorful List Accent 6" w:semiHidden="0" w:uiPriority="72" w:unhideWhenUsed="0"/>
+    <w:lsdException w:name="Colorful Grid Accent 6" w:semiHidden="0" w:uiPriority="73" w:unhideWhenUsed="0"/>
+    <w:lsdException w:name="Subtle Emphasis" w:semiHidden="0" w:uiPriority="19" w:unhideWhenUsed="0" w:qFormat="1"/>
+    <w:lsdException w:name="Intense Emphasis" w:semiHidden="0" w:uiPriority="21" w:unhideWhenUsed="0" w:qFormat="1"/>
+    <w:lsdException w:name="Subtle Reference" w:semiHidden="0" w:uiPriority="31" w:unhideWhenUsed="0" w:qFormat="1"/>
+    <w:lsdException w:name="Intense Reference" w:semiHidden="0" w:uiPriority="32" w:unhideWhenUsed="0" w:qFormat="1"/>
+    <w:lsdException w:name="Book Title" w:semiHidden="0" w:uiPriority="33" w:unhideWhenUsed="0" w:qFormat="1"/>
+    <w:lsdException w:name="Bibliography" w:uiPriority="37"/>
+    <w:lsdException w:name="TOC Heading" w:uiPriority="39" w:qFormat="1"/>
+  </w:latentStyles>
+  <w:style w:type="paragraph" w:default="1" w:styleId="Normal">
+    <w:name w:val="Normal"/>
+    <w:qFormat/>
+  </w:style>
+  <w:style w:type="paragraph" w:styleId="Titre1">
+    <w:name w:val="heading 1"/>
+    <w:basedOn w:val="Normal"/>
+    <w:next w:val="Normal"/>
+    <w:link w:val="Titre1Car"/>
+    <w:uiPriority w:val="9"/>
+    <w:qFormat/>
+    <w:rsid w:val="005C11E4"/>
+    <w:pPr>
+      <w:keepNext/>
+      <w:keepLines/>
+      <w:spacing w:before="480"/>
+      <w:outlineLvl w:val="0"/>
+    </w:pPr>
+    <w:rPr>
+      <w:rFonts w:asciiTheme="majorHAnsi" w:eastAsiaTheme="majorEastAsia" w:hAnsiTheme="majorHAnsi" w:cstheme="majorBidi"/>
+      <w:b/>
+      <w:bCs/>
+      <w:color w:val="9D4933" w:themeColor="accent1" w:themeShade="BF"/>
+      <w:sz w:val="28"/>
+      <w:szCs w:val="28"/>
+    </w:rPr>
+  </w:style>
+  <w:style w:type="paragraph" w:styleId="Titre2">
+    <w:name w:val="heading 2"/>
+    <w:basedOn w:val="Normal"/>
+    <w:next w:val="Normal"/>
+    <w:link w:val="Titre2Car"/>
+    <w:uiPriority w:val="9"/>
+    <w:unhideWhenUsed/>
+    <w:qFormat/>
+    <w:rsid w:val="001E4052"/>
+    <w:pPr>
+      <w:keepNext/>
+      <w:keepLines/>
+      <w:spacing w:before="200"/>
+      <w:outlineLvl w:val="1"/>
+    </w:pPr>
+    <w:rPr>
+      <w:rFonts w:asciiTheme="majorHAnsi" w:eastAsiaTheme="majorEastAsia" w:hAnsiTheme="majorHAnsi" w:cstheme="majorBidi"/>
+      <w:b/>
+      <w:bCs/>
+      <w:color w:val="C66951" w:themeColor="accent1"/>
+      <w:sz w:val="26"/>
+      <w:szCs w:val="26"/>
+    </w:rPr>
+  </w:style>
+  <w:style w:type="character" w:default="1" w:styleId="Policepardfaut">
+    <w:name w:val="Default Paragraph Font"/>
+    <w:uiPriority w:val="1"/>
+    <w:semiHidden/>
+    <w:unhideWhenUsed/>
+  </w:style>
+  <w:style w:type="table" w:default="1" w:styleId="TableauNormal">
+    <w:name w:val="Normal Table"/>
+    <w:uiPriority w:val="99"/>
+    <w:semiHidden/>
+    <w:unhideWhenUsed/>
+    <w:tblPr>
+      <w:tblInd w:w="0" w:type="dxa"/>
+      <w:tblCellMar>
+        <w:top w:w="0" w:type="dxa"/>
+        <w:left w:w="108" w:type="dxa"/>
+        <w:bottom w:w="0" w:type="dxa"/>
+        <w:right w:w="108" w:type="dxa"/>
+      </w:tblCellMar>
+    </w:tblPr>
+  </w:style>
+  <w:style w:type="numbering" w:default="1" w:styleId="Aucuneliste">
+    <w:name w:val="No List"/>
+    <w:uiPriority w:val="99"/>
+    <w:semiHidden/>
+    <w:unhideWhenUsed/>
+  </w:style>
+  <w:style w:type="paragraph" w:styleId="En-tte">
+    <w:name w:val="header"/>
+    <w:basedOn w:val="Normal"/>
+    <w:link w:val="En-tteCar"/>
+    <w:uiPriority w:val="99"/>
+    <w:unhideWhenUsed/>
+    <w:rsid w:val="00865D3C"/>
+    <w:pPr>
+      <w:tabs>
+        <w:tab w:val="center" w:pos="4536"/>
+        <w:tab w:val="right" w:pos="9072"/>
+      </w:tabs>
+      <w:spacing w:line="240" w:lineRule="auto"/>
+    </w:pPr>
+  </w:style>
+  <w:style w:type="character" w:customStyle="1" w:styleId="En-tteCar">
+    <w:name w:val="En-tête Car"/>
+    <w:basedOn w:val="Policepardfaut"/>
+    <w:link w:val="En-tte"/>
+    <w:uiPriority w:val="99"/>
+    <w:rsid w:val="00865D3C"/>
+  </w:style>
+  <w:style w:type="paragraph" w:styleId="Pieddepage">
+    <w:name w:val="footer"/>
+    <w:basedOn w:val="Normal"/>
+    <w:link w:val="PieddepageCar"/>
+    <w:uiPriority w:val="99"/>
+    <w:unhideWhenUsed/>
+    <w:rsid w:val="00865D3C"/>
+    <w:pPr>
+      <w:tabs>
+        <w:tab w:val="center" w:pos="4536"/>
+        <w:tab w:val="right" w:pos="9072"/>
+      </w:tabs>
+      <w:spacing w:line="240" w:lineRule="auto"/>
+    </w:pPr>
+  </w:style>
+  <w:style w:type="character" w:customStyle="1" w:styleId="PieddepageCar">
+    <w:name w:val="Pied de page Car"/>
+    <w:basedOn w:val="Policepardfaut"/>
+    <w:link w:val="Pieddepage"/>
+    <w:uiPriority w:val="99"/>
+    <w:rsid w:val="00865D3C"/>
+  </w:style>
+  <w:style w:type="paragraph" w:styleId="Textedebulles">
+    <w:name w:val="Balloon Text"/>
+    <w:basedOn w:val="Normal"/>
+    <w:link w:val="TextedebullesCar"/>
+    <w:uiPriority w:val="99"/>
+    <w:semiHidden/>
+    <w:unhideWhenUsed/>
+    <w:rsid w:val="00865D3C"/>
+    <w:pPr>
+      <w:spacing w:line="240" w:lineRule="auto"/>
+    </w:pPr>
+    <w:rPr>
+      <w:rFonts w:ascii="Tahoma" w:hAnsi="Tahoma" w:cs="Tahoma"/>
+      <w:sz w:val="16"/>
+      <w:szCs w:val="16"/>
+    </w:rPr>
+  </w:style>
+  <w:style w:type="character" w:customStyle="1" w:styleId="TextedebullesCar">
+    <w:name w:val="Texte de bulles Car"/>
+    <w:basedOn w:val="Policepardfaut"/>
+    <w:link w:val="Textedebulles"/>
+    <w:uiPriority w:val="99"/>
+    <w:semiHidden/>
+    <w:rsid w:val="00865D3C"/>
+    <w:rPr>
+      <w:rFonts w:ascii="Tahoma" w:hAnsi="Tahoma" w:cs="Tahoma"/>
+      <w:sz w:val="16"/>
+      <w:szCs w:val="16"/>
+    </w:rPr>
+  </w:style>
+  <w:style w:type="paragraph" w:styleId="Sansinterligne">
+    <w:name w:val="No Spacing"/>
+    <w:link w:val="SansinterligneCar"/>
+    <w:uiPriority w:val="1"/>
+    <w:qFormat/>
+    <w:rsid w:val="00865D3C"/>
+    <w:pPr>
+      <w:spacing w:line="240" w:lineRule="auto"/>
+    </w:pPr>
+    <w:rPr>
+      <w:rFonts w:eastAsiaTheme="minorEastAsia"/>
+      <w:lang w:eastAsia="fr-FR"/>
+    </w:rPr>
+  </w:style>
+  <w:style w:type="character" w:customStyle="1" w:styleId="SansinterligneCar">
+    <w:name w:val="Sans interligne Car"/>
+    <w:basedOn w:val="Policepardfaut"/>
+    <w:link w:val="Sansinterligne"/>
+    <w:uiPriority w:val="1"/>
+    <w:rsid w:val="00865D3C"/>
+    <w:rPr>
+      <w:rFonts w:eastAsiaTheme="minorEastAsia"/>
+      <w:lang w:eastAsia="fr-FR"/>
+    </w:rPr>
+  </w:style>
+  <w:style w:type="paragraph" w:styleId="TM1">
+    <w:name w:val="toc 1"/>
+    <w:basedOn w:val="Normal"/>
+    <w:next w:val="Normal"/>
+    <w:autoRedefine/>
+    <w:uiPriority w:val="39"/>
+    <w:rsid w:val="00DE68EC"/>
+    <w:pPr>
+      <w:tabs>
+        <w:tab w:val="left" w:pos="400"/>
+        <w:tab w:val="right" w:leader="dot" w:pos="10194"/>
+      </w:tabs>
+      <w:spacing w:after="120" w:line="240" w:lineRule="auto"/>
+      <w:ind w:left="170"/>
+    </w:pPr>
+    <w:rPr>
+      <w:rFonts w:ascii="Arial" w:eastAsia="Times New Roman" w:hAnsi="Arial" w:cs="Times New Roman"/>
+      <w:b/>
+      <w:bCs/>
+      <w:color w:val="786E64"/>
+      <w:sz w:val="20"/>
+      <w:szCs w:val="20"/>
+      <w:lang w:val="fr-CA" w:eastAsia="fr-FR"/>
+    </w:rPr>
+  </w:style>
+  <w:style w:type="paragraph" w:styleId="TM2">
+    <w:name w:val="toc 2"/>
+    <w:basedOn w:val="Normal"/>
+    <w:next w:val="Normal"/>
+    <w:autoRedefine/>
+    <w:uiPriority w:val="39"/>
+    <w:rsid w:val="00DE68EC"/>
+    <w:pPr>
+      <w:tabs>
+        <w:tab w:val="left" w:pos="880"/>
+        <w:tab w:val="right" w:leader="dot" w:pos="10194"/>
+      </w:tabs>
+      <w:spacing w:after="120" w:line="240" w:lineRule="auto"/>
+      <w:ind w:left="198"/>
+    </w:pPr>
+    <w:rPr>
+      <w:rFonts w:ascii="Arial" w:eastAsia="Times New Roman" w:hAnsi="Arial" w:cs="Times New Roman"/>
+      <w:color w:val="786E64"/>
+      <w:sz w:val="20"/>
+      <w:szCs w:val="20"/>
+      <w:lang w:eastAsia="fr-FR"/>
+    </w:rPr>
+  </w:style>
+  <w:style w:type="character" w:styleId="Lienhypertexte">
+    <w:name w:val="Hyperlink"/>
+    <w:basedOn w:val="Policepardfaut"/>
+    <w:uiPriority w:val="99"/>
+    <w:rsid w:val="00DE68EC"/>
+    <w:rPr>
+      <w:color w:val="0000FF"/>
+      <w:u w:val="single"/>
+    </w:rPr>
+  </w:style>
+  <w:style w:type="paragraph" w:styleId="Paragraphedeliste">
+    <w:name w:val="List Paragraph"/>
+    <w:basedOn w:val="Normal"/>
+    <w:uiPriority w:val="34"/>
+    <w:qFormat/>
+    <w:rsid w:val="00240573"/>
+    <w:pPr>
+      <w:ind w:left="720"/>
+      <w:contextualSpacing/>
+    </w:pPr>
+  </w:style>
+  <w:style w:type="paragraph" w:styleId="Titre">
+    <w:name w:val="Title"/>
+    <w:basedOn w:val="Normal"/>
+    <w:next w:val="Normal"/>
+    <w:link w:val="TitreCar"/>
+    <w:uiPriority w:val="10"/>
+    <w:qFormat/>
+    <w:rsid w:val="00240573"/>
+    <w:pPr>
+      <w:pBdr>
+        <w:bottom w:val="single" w:sz="8" w:space="4" w:color="C66951" w:themeColor="accent1"/>
+      </w:pBdr>
+      <w:spacing w:after="300" w:line="240" w:lineRule="auto"/>
+      <w:contextualSpacing/>
+    </w:pPr>
+    <w:rPr>
+      <w:rFonts w:asciiTheme="majorHAnsi" w:eastAsiaTheme="majorEastAsia" w:hAnsiTheme="majorHAnsi" w:cstheme="majorBidi"/>
+      <w:color w:val="3E3636" w:themeColor="text2" w:themeShade="BF"/>
+      <w:spacing w:val="5"/>
+      <w:kern w:val="28"/>
+      <w:sz w:val="52"/>
+      <w:szCs w:val="52"/>
+    </w:rPr>
+  </w:style>
+  <w:style w:type="character" w:customStyle="1" w:styleId="TitreCar">
+    <w:name w:val="Titre Car"/>
+    <w:basedOn w:val="Policepardfaut"/>
+    <w:link w:val="Titre"/>
+    <w:uiPriority w:val="10"/>
+    <w:rsid w:val="00240573"/>
+    <w:rPr>
+      <w:rFonts w:asciiTheme="majorHAnsi" w:eastAsiaTheme="majorEastAsia" w:hAnsiTheme="majorHAnsi" w:cstheme="majorBidi"/>
+      <w:color w:val="3E3636" w:themeColor="text2" w:themeShade="BF"/>
+      <w:spacing w:val="5"/>
+      <w:kern w:val="28"/>
+      <w:sz w:val="52"/>
+      <w:szCs w:val="52"/>
+    </w:rPr>
+  </w:style>
+  <w:style w:type="character" w:customStyle="1" w:styleId="Titre2Car">
+    <w:name w:val="Titre 2 Car"/>
+    <w:basedOn w:val="Policepardfaut"/>
+    <w:link w:val="Titre2"/>
+    <w:uiPriority w:val="9"/>
+    <w:rsid w:val="001E4052"/>
+    <w:rPr>
+      <w:rFonts w:asciiTheme="majorHAnsi" w:eastAsiaTheme="majorEastAsia" w:hAnsiTheme="majorHAnsi" w:cstheme="majorBidi"/>
+      <w:b/>
+      <w:bCs/>
+      <w:color w:val="C66951" w:themeColor="accent1"/>
+      <w:sz w:val="26"/>
+      <w:szCs w:val="26"/>
+    </w:rPr>
+  </w:style>
+  <w:style w:type="character" w:styleId="Lienhypertextesuivivisit">
+    <w:name w:val="FollowedHyperlink"/>
+    <w:basedOn w:val="Policepardfaut"/>
+    <w:uiPriority w:val="99"/>
+    <w:semiHidden/>
+    <w:unhideWhenUsed/>
+    <w:rsid w:val="008C4706"/>
+    <w:rPr>
+      <w:color w:val="C0C0C0" w:themeColor="followedHyperlink"/>
+      <w:u w:val="single"/>
+    </w:rPr>
+  </w:style>
+  <w:style w:type="character" w:customStyle="1" w:styleId="Titre1Car">
+    <w:name w:val="Titre 1 Car"/>
+    <w:basedOn w:val="Policepardfaut"/>
+    <w:link w:val="Titre1"/>
+    <w:uiPriority w:val="9"/>
+    <w:rsid w:val="005C11E4"/>
+    <w:rPr>
+      <w:rFonts w:asciiTheme="majorHAnsi" w:eastAsiaTheme="majorEastAsia" w:hAnsiTheme="majorHAnsi" w:cstheme="majorBidi"/>
+      <w:b/>
+      <w:bCs/>
+      <w:color w:val="9D4933" w:themeColor="accent1" w:themeShade="BF"/>
+      <w:sz w:val="28"/>
+      <w:szCs w:val="28"/>
+    </w:rPr>
+  </w:style>
+</w:styles>
+</file>
+
+<file path=word/stylesWithEffects.xml><?xml version="1.0" encoding="utf-8"?>
+<w:styles xmlns:wpc="http://schemas.microsoft.com/office/word/2010/wordprocessingCanvas" xmlns:mc="http://schemas.openxmlformats.org/markup-compatibility/2006" xmlns:o="urn:schemas-microsoft-com:office:office" xmlns:r="http://schemas.openxmlformats.org/officeDocument/2006/relationships" xmlns:m="http://schemas.openxmlformats.org/officeDocument/2006/math" xmlns:v="urn:schemas-microsoft-com:vml" xmlns:wp14="http://schemas.microsoft.com/office/word/2010/wordprocessingDrawing" xmlns:wp="http://schemas.openxmlformats.org/drawingml/2006/wordprocessingDrawing" xmlns:w10="urn:schemas-microsoft-com:office:word" xmlns:w="http://schemas.openxmlformats.org/wordprocessingml/2006/main" xmlns:w14="http://schemas.microsoft.com/office/word/2010/wordml" xmlns:wpg="http://schemas.microsoft.com/office/word/2010/wordprocessingGroup" xmlns:wpi="http://schemas.microsoft.com/office/word/2010/wordprocessingInk" xmlns:wne="http://schemas.microsoft.com/office/word/2006/wordml" xmlns:wps="http://schemas.microsoft.com/office/word/2010/wordprocessingShape" mc:Ignorable="w14 wp14">
+  <w:docDefaults>
+    <w:rPrDefault>
+      <w:rPr>
+        <w:rFonts w:asciiTheme="minorHAnsi" w:eastAsiaTheme="minorHAnsi" w:hAnsiTheme="minorHAnsi" w:cstheme="minorBidi"/>
+        <w:sz w:val="22"/>
+        <w:szCs w:val="22"/>
+        <w:lang w:val="fr-FR" w:eastAsia="en-US" w:bidi="ar-SA"/>
+      </w:rPr>
+    </w:rPrDefault>
+    <w:pPrDefault>
+      <w:pPr>
+        <w:spacing w:line="276" w:lineRule="auto"/>
+        <w:ind w:left="567"/>
+      </w:pPr>
+    </w:pPrDefault>
+  </w:docDefaults>
+  <w:latentStyles w:defLockedState="0" w:defUIPriority="99" w:defSemiHidden="1" w:defUnhideWhenUsed="1" w:defQFormat="0" w:count="267">
+    <w:lsdException w:name="Normal" w:semiHidden="0" w:uiPriority="0" w:unhideWhenUsed="0" w:qFormat="1"/>
+    <w:lsdException w:name="heading 1" w:semiHidden="0" w:uiPriority="9" w:unhideWhenUsed="0" w:qFormat="1"/>
+    <w:lsdException w:name="heading 2" w:uiPriority="9" w:qFormat="1"/>
+    <w:lsdException w:name="heading 3" w:uiPriority="9" w:qFormat="1"/>
+    <w:lsdException w:name="heading 4" w:uiPriority="9" w:qFormat="1"/>
+    <w:lsdException w:name="heading 5" w:uiPriority="9" w:qFormat="1"/>
+    <w:lsdException w:name="heading 6" w:uiPriority="9" w:qFormat="1"/>
+    <w:lsdException w:name="heading 7" w:uiPriority="9" w:qFormat="1"/>
+    <w:lsdException w:name="heading 8" w:uiPriority="9" w:qFormat="1"/>
+    <w:lsdException w:name="heading 9" w:uiPriority="9" w:qFormat="1"/>
+    <w:lsdException w:name="toc 1" w:uiPriority="39"/>
+    <w:lsdException w:name="toc 2" w:uiPriority="39"/>
+    <w:lsdException w:name="toc 3" w:uiPriority="39"/>
+    <w:lsdException w:name="toc 4" w:uiPriority="39"/>
+    <w:lsdException w:name="toc 5" w:uiPriority="39"/>
+    <w:lsdException w:name="toc 6" w:uiPriority="39"/>
+    <w:lsdException w:name="toc 7" w:uiPriority="39"/>
+    <w:lsdException w:name="toc 8" w:uiPriority="39"/>
+    <w:lsdException w:name="toc 9" w:uiPriority="39"/>
+    <w:lsdException w:name="caption" w:uiPriority="35" w:qFormat="1"/>
+    <w:lsdException w:name="Title" w:semiHidden="0" w:uiPriority="10" w:unhideWhenUsed="0" w:qFormat="1"/>
+    <w:lsdException w:name="Default Paragraph Font" w:uiPriority="1"/>
+    <w:lsdException w:name="Subtitle" w:semiHidden="0" w:uiPriority="11" w:unhideWhenUsed="0" w:qFormat="1"/>
+    <w:lsdException w:name="Strong" w:semiHidden="0" w:uiPriority="22" w:unhideWhenUsed="0" w:qFormat="1"/>
+    <w:lsdException w:name="Emphasis" w:semiHidden="0" w:uiPriority="20" w:unhideWhenUsed="0" w:qFormat="1"/>
+    <w:lsdException w:name="Table Grid" w:semiHidden="0" w:uiPriority="59" w:unhideWhenUsed="0"/>
+    <w:lsdException w:name="Placeholder Text" w:unhideWhenUsed="0"/>
+    <w:lsdException w:name="No Spacing" w:semiHidden="0" w:uiPriority="1" w:unhideWhenUsed="0" w:qFormat="1"/>
+    <w:lsdException w:name="Light Shading" w:semiHidden="0" w:uiPriority="60" w:unhideWhenUsed="0"/>
+    <w:lsdException w:name="Light List" w:semiHidden="0" w:uiPriority="61" w:unhideWhenUsed="0"/>
+    <w:lsdException w:name="Light Grid" w:semiHidden="0" w:uiPriority="62" w:unhideWhenUsed="0"/>
+    <w:lsdException w:name="Medium Shading 1" w:semiHidden="0" w:uiPriority="63" w:unhideWhenUsed="0"/>
+    <w:lsdException w:name="Medium Shading 2" w:semiHidden="0" w:uiPriority="64" w:unhideWhenUsed="0"/>
+    <w:lsdException w:name="Medium List 1" w:semiHidden="0" w:uiPriority="65" w:unhideWhenUsed="0"/>
+    <w:lsdException w:name="Medium List 2" w:semiHidden="0" w:uiPriority="66" w:unhideWhenUsed="0"/>
+    <w:lsdException w:name="Medium Grid 1" w:semiHidden="0" w:uiPriority="67" w:unhideWhenUsed="0"/>
+    <w:lsdException w:name="Medium Grid 2" w:semiHidden="0" w:uiPriority="68" w:unhideWhenUsed="0"/>
+    <w:lsdException w:name="Medium Grid 3" w:semiHidden="0" w:uiPriority="69" w:unhideWhenUsed="0"/>
+    <w:lsdException w:name="Dark List" w:semiHidden="0" w:uiPriority="70" w:unhideWhenUsed="0"/>
+    <w:lsdException w:name="Colorful Shading" w:semiHidden="0" w:uiPriority="71" w:unhideWhenUsed="0"/>
+    <w:lsdException w:name="Colorful List" w:semiHidden="0" w:uiPriority="72" w:unhideWhenUsed="0"/>
+    <w:lsdException w:name="Colorful Grid" w:semiHidden="0" w:uiPriority="73" w:unhideWhenUsed="0"/>
+    <w:lsdException w:name="Light Shading Accent 1" w:semiHidden="0" w:uiPriority="60" w:unhideWhenUsed="0"/>
+    <w:lsdException w:name="Light List Accent 1" w:semiHidden="0" w:uiPriority="61" w:unhideWhenUsed="0"/>
+    <w:lsdException w:name="Light Grid Accent 1" w:semiHidden="0" w:uiPriority="62" w:unhideWhenUsed="0"/>
+    <w:lsdException w:name="Medium Shading 1 Accent 1" w:semiHidden="0" w:uiPriority="63" w:unhideWhenUsed="0"/>
+    <w:lsdException w:name="Medium Shading 2 Accent 1" w:semiHidden="0" w:uiPriority="64" w:unhideWhenUsed="0"/>
+    <w:lsdException w:name="Medium List 1 Accent 1" w:semiHidden="0" w:uiPriority="65" w:unhideWhenUsed="0"/>
+    <w:lsdException w:name="Revision" w:unhideWhenUsed="0"/>
+    <w:lsdException w:name="List Paragraph" w:semiHidden="0" w:uiPriority="34" w:unhideWhenUsed="0" w:qFormat="1"/>
+    <w:lsdException w:name="Quote" w:semiHidden="0" w:uiPriority="29" w:unhideWhenUsed="0" w:qFormat="1"/>
+    <w:lsdException w:name="Intense Quote" w:semiHidden="0" w:uiPriority="30" w:unhideWhenUsed="0" w:qFormat="1"/>
+    <w:lsdException w:name="Medium List 2 Accent 1" w:semiHidden="0" w:uiPriority="66" w:unhideWhenUsed="0"/>
+    <w:lsdException w:name="Medium Grid 1 Accent 1" w:semiHidden="0" w:uiPriority="67" w:unhideWhenUsed="0"/>
+    <w:lsdException w:name="Medium Grid 2 Accent 1" w:semiHidden="0" w:uiPriority="68" w:unhideWhenUsed="0"/>
+    <w:lsdException w:name="Medium Grid 3 Accent 1" w:semiHidden="0" w:uiPriority="69" w:unhideWhenUsed="0"/>
+    <w:lsdException w:name="Dark List Accent 1" w:semiHidden="0" w:uiPriority="70" w:unhideWhenUsed="0"/>
+    <w:lsdException w:name="Colorful Shading Accent 1" w:semiHidden="0" w:uiPriority="71" w:unhideWhenUsed="0"/>
+    <w:lsdException w:name="Colorful List Accent 1" w:semiHidden="0" w:uiPriority="72" w:unhideWhenUsed="0"/>
+    <w:lsdException w:name="Colorful Grid Accent 1" w:semiHidden="0" w:uiPriority="73" w:unhideWhenUsed="0"/>
+    <w:lsdException w:name="Light Shading Accent 2" w:semiHidden="0" w:uiPriority="60" w:unhideWhenUsed="0"/>
+    <w:lsdException w:name="Light List Accent 2" w:semiHidden="0" w:uiPriority="61" w:unhideWhenUsed="0"/>
+    <w:lsdException w:name="Light Grid Accent 2" w:semiHidden="0" w:uiPriority="62" w:unhideWhenUsed="0"/>
+    <w:lsdException w:name="Medium Shading 1 Accent 2" w:semiHidden="0" w:uiPriority="63" w:unhideWhenUsed="0"/>
+    <w:lsdException w:name="Medium Shading 2 Accent 2" w:semiHidden="0" w:uiPriority="64" w:unhideWhenUsed="0"/>
+    <w:lsdException w:name="Medium List 1 Accent 2" w:semiHidden="0" w:uiPriority="65" w:unhideWhenUsed="0"/>
+    <w:lsdException w:name="Medium List 2 Accent 2" w:semiHidden="0" w:uiPriority="66" w:unhideWhenUsed="0"/>
+    <w:lsdException w:name="Medium Grid 1 Accent 2" w:semiHidden="0" w:uiPriority="67" w:unhideWhenUsed="0"/>
+    <w:lsdException w:name="Medium Grid 2 Accent 2" w:semiHidden="0" w:uiPriority="68" w:unhideWhenUsed="0"/>
+    <w:lsdException w:name="Medium Grid 3 Accent 2" w:semiHidden="0" w:uiPriority="69" w:unhideWhenUsed="0"/>
+    <w:lsdException w:name="Dark List Accent 2" w:semiHidden="0" w:uiPriority="70" w:unhideWhenUsed="0"/>
+    <w:lsdException w:name="Colorful Shading Accent 2" w:semiHidden="0" w:uiPriority="71" w:unhideWhenUsed="0"/>
+    <w:lsdException w:name="Colorful List Accent 2" w:semiHidden="0" w:uiPriority="72" w:unhideWhenUsed="0"/>
+    <w:lsdException w:name="Colorful Grid Accent 2" w:semiHidden="0" w:uiPriority="73" w:unhideWhenUsed="0"/>
+    <w:lsdException w:name="Light Shading Accent 3" w:semiHidden="0" w:uiPriority="60" w:unhideWhenUsed="0"/>
+    <w:lsdException w:name="Light List Accent 3" w:semiHidden="0" w:uiPriority="61" w:unhideWhenUsed="0"/>
+    <w:lsdException w:name="Light Grid Accent 3" w:semiHidden="0" w:uiPriority="62" w:unhideWhenUsed="0"/>
+    <w:lsdException w:name="Medium Shading 1 Accent 3" w:semiHidden="0" w:uiPriority="63" w:unhideWhenUsed="0"/>
+    <w:lsdException w:name="Medium Shading 2 Accent 3" w:semiHidden="0" w:uiPriority="64" w:unhideWhenUsed="0"/>
+    <w:lsdException w:name="Medium List 1 Accent 3" w:semiHidden="0" w:uiPriority="65" w:unhideWhenUsed="0"/>
+    <w:lsdException w:name="Medium List 2 Accent 3" w:semiHidden="0" w:uiPriority="66" w:unhideWhenUsed="0"/>
+    <w:lsdException w:name="Medium Grid 1 Accent 3" w:semiHidden="0" w:uiPriority="67" w:unhideWhenUsed="0"/>
+    <w:lsdException w:name="Medium Grid 2 Accent 3" w:semiHidden="0" w:uiPriority="68" w:unhideWhenUsed="0"/>
+    <w:lsdException w:name="Medium Grid 3 Accent 3" w:semiHidden="0" w:uiPriority="69" w:unhideWhenUsed="0"/>
+    <w:lsdException w:name="Dark List Accent 3" w:semiHidden="0" w:uiPriority="70" w:unhideWhenUsed="0"/>
+    <w:lsdException w:name="Colorful Shading Accent 3" w:semiHidden="0" w:uiPriority="71" w:unhideWhenUsed="0"/>
+    <w:lsdException w:name="Colorful List Accent 3" w:semiHidden="0" w:uiPriority="72" w:unhideWhenUsed="0"/>
+    <w:lsdException w:name="Colorful Grid Accent 3" w:semiHidden="0" w:uiPriority="73" w:unhideWhenUsed="0"/>
+    <w:lsdException w:name="Light Shading Accent 4" w:semiHidden="0" w:uiPriority="60" w:unhideWhenUsed="0"/>
+    <w:lsdException w:name="Light List Accent 4" w:semiHidden="0" w:uiPriority="61" w:unhideWhenUsed="0"/>
+    <w:lsdException w:name="Light Grid Accent 4" w:semiHidden="0" w:uiPriority="62" w:unhideWhenUsed="0"/>
+    <w:lsdException w:name="Medium Shading 1 Accent 4" w:semiHidden="0" w:uiPriority="63" w:unhideWhenUsed="0"/>
+    <w:lsdException w:name="Medium Shading 2 Accent 4" w:semiHidden="0" w:uiPriority="64" w:unhideWhenUsed="0"/>
+    <w:lsdException w:name="Medium List 1 Accent 4" w:semiHidden="0" w:uiPriority="65" w:unhideWhenUsed="0"/>
+    <w:lsdException w:name="Medium List 2 Accent 4" w:semiHidden="0" w:uiPriority="66" w:unhideWhenUsed="0"/>
+    <w:lsdException w:name="Medium Grid 1 Accent 4" w:semiHidden="0" w:uiPriority="67" w:unhideWhenUsed="0"/>
+    <w:lsdException w:name="Medium Grid 2 Accent 4" w:semiHidden="0" w:uiPriority="68" w:unhideWhenUsed="0"/>
+    <w:lsdException w:name="Medium Grid 3 Accent 4" w:semiHidden="0" w:uiPriority="69" w:unhideWhenUsed="0"/>
+    <w:lsdException w:name="Dark List Accent 4" w:semiHidden="0" w:uiPriority="70" w:unhideWhenUsed="0"/>
+    <w:lsdException w:name="Colorful Shading Accent 4" w:semiHidden="0" w:uiPriority="71" w:unhideWhenUsed="0"/>
+    <w:lsdException w:name="Colorful List Accent 4" w:semiHidden="0" w:uiPriority="72" w:unhideWhenUsed="0"/>
+    <w:lsdException w:name="Colorful Grid Accent 4" w:semiHidden="0" w:uiPriority="73" w:unhideWhenUsed="0"/>
+    <w:lsdException w:name="Light Shading Accent 5" w:semiHidden="0" w:uiPriority="60" w:unhideWhenUsed="0"/>
+    <w:lsdException w:name="Light List Accent 5" w:semiHidden="0" w:uiPriority="61" w:unhideWhenUsed="0"/>
+    <w:lsdException w:name="Light Grid Accent 5" w:semiHidden="0" w:uiPriority="62" w:unhideWhenUsed="0"/>
+    <w:lsdException w:name="Medium Shading 1 Accent 5" w:semiHidden="0" w:uiPriority="63" w:unhideWhenUsed="0"/>
+    <w:lsdException w:name="Medium Shading 2 Accent 5" w:semiHidden="0" w:uiPriority="64" w:unhideWhenUsed="0"/>
+    <w:lsdException w:name="Medium List 1 Accent 5" w:semiHidden="0" w:uiPriority="65" w:unhideWhenUsed="0"/>
+    <w:lsdException w:name="Medium List 2 Accent 5" w:semiHidden="0" w:uiPriority="66" w:unhideWhenUsed="0"/>
+    <w:lsdException w:name="Medium Grid 1 Accent 5" w:semiHidden="0" w:uiPriority="67" w:unhideWhenUsed="0"/>
+    <w:lsdException w:name="Medium Grid 2 Accent 5" w:semiHidden="0" w:uiPriority="68" w:unhideWhenUsed="0"/>
+    <w:lsdException w:name="Medium Grid 3 Accent 5" w:semiHidden="0" w:uiPriority="69" w:unhideWhenUsed="0"/>
+    <w:lsdException w:name="Dark List Accent 5" w:semiHidden="0" w:uiPriority="70" w:unhideWhenUsed="0"/>
+    <w:lsdException w:name="Colorful Shading Accent 5" w:semiHidden="0" w:uiPriority="71" w:unhideWhenUsed="0"/>
+    <w:lsdException w:name="Colorful List Accent 5" w:semiHidden="0" w:uiPriority="72" w:unhideWhenUsed="0"/>
+    <w:lsdException w:name="Colorful Grid Accent 5" w:semiHidden="0" w:uiPriority="73" w:unhideWhenUsed="0"/>
+    <w:lsdException w:name="Light Shading Accent 6" w:semiHidden="0" w:uiPriority="60" w:unhideWhenUsed="0"/>
+    <w:lsdException w:name="Light List Accent 6" w:semiHidden="0" w:uiPriority="61" w:unhideWhenUsed="0"/>
+    <w:lsdException w:name="Light Grid Accent 6" w:semiHidden="0" w:uiPriority="62" w:unhideWhenUsed="0"/>
+    <w:lsdException w:name="Medium Shading 1 Accent 6" w:semiHidden="0" w:uiPriority="63" w:unhideWhenUsed="0"/>
+    <w:lsdException w:name="Medium Shading 2 Accent 6" w:semiHidden="0" w:uiPriority="64" w:unhideWhenUsed="0"/>
+    <w:lsdException w:name="Medium List 1 Accent 6" w:semiHidden="0" w:uiPriority="65" w:unhideWhenUsed="0"/>
+    <w:lsdException w:name="Medium List 2 Accent 6" w:semiHidden="0" w:uiPriority="66" w:unhideWhenUsed="0"/>
+    <w:lsdException w:name="Medium Grid 1 Accent 6" w:semiHidden="0" w:uiPriority="67" w:unhideWhenUsed="0"/>
+    <w:lsdException w:name="Medium Grid 2 Accent 6" w:semiHidden="0" w:uiPriority="68" w:unhideWhenUsed="0"/>
+    <w:lsdException w:name="Medium Grid 3 Accent 6" w:semiHidden="0" w:uiPriority="69" w:unhideWhenUsed="0"/>
+    <w:lsdException w:name="Dark List Accent 6" w:semiHidden="0" w:uiPriority="70" w:unhideWhenUsed="0"/>
+    <w:lsdException w:name="Colorful Shading Accent 6" w:semiHidden="0" w:uiPriority="71" w:unhideWhenUsed="0"/>
+    <w:lsdException w:name="Colorful List Accent 6" w:semiHidden="0" w:uiPriority="72" w:unhideWhenUsed="0"/>
+    <w:lsdException w:name="Colorful Grid Accent 6" w:semiHidden="0" w:uiPriority="73" w:unhideWhenUsed="0"/>
+    <w:lsdException w:name="Subtle Emphasis" w:semiHidden="0" w:uiPriority="19" w:unhideWhenUsed="0" w:qFormat="1"/>
+    <w:lsdException w:name="Intense Emphasis" w:semiHidden="0" w:uiPriority="21" w:unhideWhenUsed="0" w:qFormat="1"/>
+    <w:lsdException w:name="Subtle Reference" w:semiHidden="0" w:uiPriority="31" w:unhideWhenUsed="0" w:qFormat="1"/>
+    <w:lsdException w:name="Intense Reference" w:semiHidden="0" w:uiPriority="32" w:unhideWhenUsed="0" w:qFormat="1"/>
+    <w:lsdException w:name="Book Title" w:semiHidden="0" w:uiPriority="33" w:unhideWhenUsed="0" w:qFormat="1"/>
+    <w:lsdException w:name="Bibliography" w:uiPriority="37"/>
+    <w:lsdException w:name="TOC Heading" w:uiPriority="39" w:qFormat="1"/>
   </w:latentStyles>
   <w:style w:type="paragraph" w:default="1" w:styleId="Normal">
     <w:name w:val="Normal"/>
@@ -7935,7 +9208,7 @@
 </file>
 
 <file path=word/glossary/document.xml><?xml version="1.0" encoding="utf-8"?>
-<w:glossaryDocument xmlns:wpc="http://schemas.microsoft.com/office/word/2010/wordprocessingCanvas" xmlns:mc="http://schemas.openxmlformats.org/markup-compatibility/2006" xmlns:o="urn:schemas-microsoft-com:office:office" xmlns:r="http://schemas.openxmlformats.org/officeDocument/2006/relationships" xmlns:m="http://schemas.openxmlformats.org/officeDocument/2006/math" xmlns:v="urn:schemas-microsoft-com:vml" xmlns:wp14="http://schemas.microsoft.com/office/word/2010/wordprocessingDrawing" xmlns:wp="http://schemas.openxmlformats.org/drawingml/2006/wordprocessingDrawing" xmlns:w10="urn:schemas-microsoft-com:office:word" xmlns:w="http://schemas.openxmlformats.org/wordprocessingml/2006/main" xmlns:w14="http://schemas.microsoft.com/office/word/2010/wordml" xmlns:w15="http://schemas.microsoft.com/office/word/2012/wordml" xmlns:wpg="http://schemas.microsoft.com/office/word/2010/wordprocessingGroup" xmlns:wpi="http://schemas.microsoft.com/office/word/2010/wordprocessingInk" xmlns:wne="http://schemas.microsoft.com/office/word/2006/wordml" xmlns:wps="http://schemas.microsoft.com/office/word/2010/wordprocessingShape" mc:Ignorable="w14 w15 wp14">
+<w:glossaryDocument xmlns:wpc="http://schemas.microsoft.com/office/word/2010/wordprocessingCanvas" xmlns:mc="http://schemas.openxmlformats.org/markup-compatibility/2006" xmlns:o="urn:schemas-microsoft-com:office:office" xmlns:r="http://schemas.openxmlformats.org/officeDocument/2006/relationships" xmlns:m="http://schemas.openxmlformats.org/officeDocument/2006/math" xmlns:v="urn:schemas-microsoft-com:vml" xmlns:wp14="http://schemas.microsoft.com/office/word/2010/wordprocessingDrawing" xmlns:wp="http://schemas.openxmlformats.org/drawingml/2006/wordprocessingDrawing" xmlns:w10="urn:schemas-microsoft-com:office:word" xmlns:w="http://schemas.openxmlformats.org/wordprocessingml/2006/main" xmlns:w14="http://schemas.microsoft.com/office/word/2010/wordml" xmlns:wpg="http://schemas.microsoft.com/office/word/2010/wordprocessingGroup" xmlns:wpi="http://schemas.microsoft.com/office/word/2010/wordprocessingInk" xmlns:wne="http://schemas.microsoft.com/office/word/2006/wordml" xmlns:wps="http://schemas.microsoft.com/office/word/2010/wordprocessingShape" mc:Ignorable="w14 wp14">
   <w:docParts>
     <w:docPart>
       <w:docPartPr>
@@ -7966,55 +9239,25 @@
         </w:p>
       </w:docPartBody>
     </w:docPart>
-    <w:docPart>
-      <w:docPartPr>
-        <w:name w:val="B4BAD96AD79E4941860A403132B9C934"/>
-        <w:category>
-          <w:name w:val="Général"/>
-          <w:gallery w:val="placeholder"/>
-        </w:category>
-        <w:types>
-          <w:type w:val="bbPlcHdr"/>
-        </w:types>
-        <w:behaviors>
-          <w:behavior w:val="content"/>
-        </w:behaviors>
-        <w:guid w:val="{EE92BA10-85B8-4AA0-99A6-B5F1A24CEF77}"/>
-      </w:docPartPr>
-      <w:docPartBody>
-        <w:p>
-          <w:pPr>
-            <w:pStyle w:val="B4BAD96AD79E4941860A403132B9C934"/>
-          </w:pPr>
-          <w:r>
-            <w:rPr>
-              <w:caps/>
-              <w:color w:val="FFFFFF" w:themeColor="background1"/>
-            </w:rPr>
-            <w:t>[Titre du document]</w:t>
-          </w:r>
-        </w:p>
-      </w:docPartBody>
-    </w:docPart>
   </w:docParts>
 </w:glossaryDocument>
 </file>
 
 <file path=word/glossary/fontTable.xml><?xml version="1.0" encoding="utf-8"?>
-<w:fonts xmlns:mc="http://schemas.openxmlformats.org/markup-compatibility/2006" xmlns:r="http://schemas.openxmlformats.org/officeDocument/2006/relationships" xmlns:w="http://schemas.openxmlformats.org/wordprocessingml/2006/main" xmlns:w14="http://schemas.microsoft.com/office/word/2010/wordml" xmlns:w15="http://schemas.microsoft.com/office/word/2012/wordml" mc:Ignorable="w14 w15">
+<w:fonts xmlns:mc="http://schemas.openxmlformats.org/markup-compatibility/2006" xmlns:r="http://schemas.openxmlformats.org/officeDocument/2006/relationships" xmlns:w="http://schemas.openxmlformats.org/wordprocessingml/2006/main" xmlns:w14="http://schemas.microsoft.com/office/word/2010/wordml" mc:Ignorable="w14">
   <w:font w:name="Times New Roman">
     <w:panose1 w:val="02020603050405020304"/>
     <w:charset w:val="00"/>
     <w:family w:val="roman"/>
     <w:pitch w:val="variable"/>
-    <w:sig w:usb0="E0002AFF" w:usb1="C0007841" w:usb2="00000009" w:usb3="00000000" w:csb0="000001FF" w:csb1="00000000"/>
+    <w:sig w:usb0="E0002AEF" w:usb1="C0007841" w:usb2="00000009" w:usb3="00000000" w:csb0="000001FF" w:csb1="00000000"/>
   </w:font>
   <w:font w:name="Calibri">
     <w:panose1 w:val="020F0502020204030204"/>
     <w:charset w:val="00"/>
     <w:family w:val="swiss"/>
     <w:pitch w:val="variable"/>
-    <w:sig w:usb0="E00002FF" w:usb1="4000ACFF" w:usb2="00000001" w:usb3="00000000" w:csb0="0000019F" w:csb1="00000000"/>
+    <w:sig w:usb0="E10002FF" w:usb1="4000ACFF" w:usb2="00000009" w:usb3="00000000" w:csb0="0000019F" w:csb1="00000000"/>
   </w:font>
   <w:font w:name="Courier New">
     <w:panose1 w:val="02070309020205020404"/>
@@ -8058,18 +9301,11 @@
     <w:pitch w:val="variable"/>
     <w:sig w:usb0="E0002AFF" w:usb1="C0007843" w:usb2="00000009" w:usb3="00000000" w:csb0="000001FF" w:csb1="00000000"/>
   </w:font>
-  <w:font w:name="Calibri Light">
-    <w:panose1 w:val="020F0302020204030204"/>
-    <w:charset w:val="00"/>
-    <w:family w:val="swiss"/>
-    <w:pitch w:val="variable"/>
-    <w:sig w:usb0="A00002EF" w:usb1="4000207B" w:usb2="00000000" w:usb3="00000000" w:csb0="0000019F" w:csb1="00000000"/>
-  </w:font>
 </w:fonts>
 </file>
 
 <file path=word/glossary/settings.xml><?xml version="1.0" encoding="utf-8"?>
-<w:settings xmlns:mc="http://schemas.openxmlformats.org/markup-compatibility/2006" xmlns:o="urn:schemas-microsoft-com:office:office" xmlns:r="http://schemas.openxmlformats.org/officeDocument/2006/relationships" xmlns:m="http://schemas.openxmlformats.org/officeDocument/2006/math" xmlns:v="urn:schemas-microsoft-com:vml" xmlns:w10="urn:schemas-microsoft-com:office:word" xmlns:w="http://schemas.openxmlformats.org/wordprocessingml/2006/main" xmlns:w14="http://schemas.microsoft.com/office/word/2010/wordml" xmlns:w15="http://schemas.microsoft.com/office/word/2012/wordml" xmlns:sl="http://schemas.openxmlformats.org/schemaLibrary/2006/main" mc:Ignorable="w14 w15">
+<w:settings xmlns:mc="http://schemas.openxmlformats.org/markup-compatibility/2006" xmlns:o="urn:schemas-microsoft-com:office:office" xmlns:r="http://schemas.openxmlformats.org/officeDocument/2006/relationships" xmlns:m="http://schemas.openxmlformats.org/officeDocument/2006/math" xmlns:v="urn:schemas-microsoft-com:vml" xmlns:w10="urn:schemas-microsoft-com:office:word" xmlns:w="http://schemas.openxmlformats.org/wordprocessingml/2006/main" xmlns:w14="http://schemas.microsoft.com/office/word/2010/wordml" xmlns:sl="http://schemas.openxmlformats.org/schemaLibrary/2006/main" mc:Ignorable="w14">
   <w:view w:val="normal"/>
   <w:defaultTabStop w:val="708"/>
   <w:hyphenationZone w:val="425"/>
@@ -8107,7 +9343,7 @@
 </file>
 
 <file path=word/glossary/styles.xml><?xml version="1.0" encoding="utf-8"?>
-<w:styles xmlns:mc="http://schemas.openxmlformats.org/markup-compatibility/2006" xmlns:r="http://schemas.openxmlformats.org/officeDocument/2006/relationships" xmlns:w="http://schemas.openxmlformats.org/wordprocessingml/2006/main" xmlns:w14="http://schemas.microsoft.com/office/word/2010/wordml" xmlns:w15="http://schemas.microsoft.com/office/word/2012/wordml" mc:Ignorable="w14 w15">
+<w:styles xmlns:mc="http://schemas.openxmlformats.org/markup-compatibility/2006" xmlns:r="http://schemas.openxmlformats.org/officeDocument/2006/relationships" xmlns:w="http://schemas.openxmlformats.org/wordprocessingml/2006/main" xmlns:w14="http://schemas.microsoft.com/office/word/2010/wordml" mc:Ignorable="w14">
   <w:docDefaults>
     <w:rPrDefault>
       <w:rPr>
@@ -8123,378 +9359,346 @@
       </w:pPr>
     </w:pPrDefault>
   </w:docDefaults>
-  <w:latentStyles w:defLockedState="0" w:defUIPriority="99" w:defSemiHidden="0" w:defUnhideWhenUsed="0" w:defQFormat="0" w:count="371">
-    <w:lsdException w:name="Normal" w:uiPriority="0" w:qFormat="1"/>
-    <w:lsdException w:name="heading 1" w:uiPriority="9" w:qFormat="1"/>
-    <w:lsdException w:name="heading 2" w:semiHidden="1" w:uiPriority="9" w:unhideWhenUsed="1" w:qFormat="1"/>
-    <w:lsdException w:name="heading 3" w:semiHidden="1" w:uiPriority="9" w:unhideWhenUsed="1" w:qFormat="1"/>
-    <w:lsdException w:name="heading 4" w:semiHidden="1" w:uiPriority="9" w:unhideWhenUsed="1" w:qFormat="1"/>
-    <w:lsdException w:name="heading 5" w:semiHidden="1" w:uiPriority="9" w:unhideWhenUsed="1" w:qFormat="1"/>
-    <w:lsdException w:name="heading 6" w:semiHidden="1" w:uiPriority="9" w:unhideWhenUsed="1" w:qFormat="1"/>
-    <w:lsdException w:name="heading 7" w:semiHidden="1" w:uiPriority="9" w:unhideWhenUsed="1" w:qFormat="1"/>
-    <w:lsdException w:name="heading 8" w:semiHidden="1" w:uiPriority="9" w:unhideWhenUsed="1" w:qFormat="1"/>
-    <w:lsdException w:name="heading 9" w:semiHidden="1" w:uiPriority="9" w:unhideWhenUsed="1" w:qFormat="1"/>
-    <w:lsdException w:name="index 1" w:semiHidden="1" w:unhideWhenUsed="1"/>
-    <w:lsdException w:name="index 2" w:semiHidden="1" w:unhideWhenUsed="1"/>
-    <w:lsdException w:name="index 3" w:semiHidden="1" w:unhideWhenUsed="1"/>
-    <w:lsdException w:name="index 4" w:semiHidden="1" w:unhideWhenUsed="1"/>
-    <w:lsdException w:name="index 5" w:semiHidden="1" w:unhideWhenUsed="1"/>
-    <w:lsdException w:name="index 6" w:semiHidden="1" w:unhideWhenUsed="1"/>
-    <w:lsdException w:name="index 7" w:semiHidden="1" w:unhideWhenUsed="1"/>
-    <w:lsdException w:name="index 8" w:semiHidden="1" w:unhideWhenUsed="1"/>
-    <w:lsdException w:name="index 9" w:semiHidden="1" w:unhideWhenUsed="1"/>
-    <w:lsdException w:name="toc 1" w:semiHidden="1" w:uiPriority="39" w:unhideWhenUsed="1"/>
-    <w:lsdException w:name="toc 2" w:semiHidden="1" w:uiPriority="39" w:unhideWhenUsed="1"/>
-    <w:lsdException w:name="toc 3" w:semiHidden="1" w:uiPriority="39" w:unhideWhenUsed="1"/>
-    <w:lsdException w:name="toc 4" w:semiHidden="1" w:uiPriority="39" w:unhideWhenUsed="1"/>
-    <w:lsdException w:name="toc 5" w:semiHidden="1" w:uiPriority="39" w:unhideWhenUsed="1"/>
-    <w:lsdException w:name="toc 6" w:semiHidden="1" w:uiPriority="39" w:unhideWhenUsed="1"/>
-    <w:lsdException w:name="toc 7" w:semiHidden="1" w:uiPriority="39" w:unhideWhenUsed="1"/>
-    <w:lsdException w:name="toc 8" w:semiHidden="1" w:uiPriority="39" w:unhideWhenUsed="1"/>
-    <w:lsdException w:name="toc 9" w:semiHidden="1" w:uiPriority="39" w:unhideWhenUsed="1"/>
-    <w:lsdException w:name="Normal Indent" w:semiHidden="1" w:unhideWhenUsed="1"/>
-    <w:lsdException w:name="footnote text" w:semiHidden="1" w:unhideWhenUsed="1"/>
-    <w:lsdException w:name="annotation text" w:semiHidden="1" w:unhideWhenUsed="1"/>
-    <w:lsdException w:name="header" w:semiHidden="1" w:unhideWhenUsed="1"/>
-    <w:lsdException w:name="footer" w:semiHidden="1" w:unhideWhenUsed="1"/>
-    <w:lsdException w:name="index heading" w:semiHidden="1" w:unhideWhenUsed="1"/>
-    <w:lsdException w:name="caption" w:semiHidden="1" w:uiPriority="35" w:unhideWhenUsed="1" w:qFormat="1"/>
-    <w:lsdException w:name="table of figures" w:semiHidden="1" w:unhideWhenUsed="1"/>
-    <w:lsdException w:name="envelope address" w:semiHidden="1" w:unhideWhenUsed="1"/>
-    <w:lsdException w:name="envelope return" w:semiHidden="1" w:unhideWhenUsed="1"/>
-    <w:lsdException w:name="footnote reference" w:semiHidden="1" w:unhideWhenUsed="1"/>
-    <w:lsdException w:name="annotation reference" w:semiHidden="1" w:unhideWhenUsed="1"/>
-    <w:lsdException w:name="line number" w:semiHidden="1" w:unhideWhenUsed="1"/>
-    <w:lsdException w:name="page number" w:semiHidden="1" w:unhideWhenUsed="1"/>
-    <w:lsdException w:name="endnote reference" w:semiHidden="1" w:unhideWhenUsed="1"/>
-    <w:lsdException w:name="endnote text" w:semiHidden="1" w:unhideWhenUsed="1"/>
-    <w:lsdException w:name="table of authorities" w:semiHidden="1" w:unhideWhenUsed="1"/>
-    <w:lsdException w:name="macro" w:semiHidden="1" w:unhideWhenUsed="1"/>
-    <w:lsdException w:name="toa heading" w:semiHidden="1" w:unhideWhenUsed="1"/>
-    <w:lsdException w:name="List" w:semiHidden="1" w:unhideWhenUsed="1"/>
-    <w:lsdException w:name="List Bullet" w:semiHidden="1" w:unhideWhenUsed="1"/>
-    <w:lsdException w:name="List Number" w:semiHidden="1" w:unhideWhenUsed="1"/>
-    <w:lsdException w:name="List 2" w:semiHidden="1" w:unhideWhenUsed="1"/>
-    <w:lsdException w:name="List 3" w:semiHidden="1" w:unhideWhenUsed="1"/>
-    <w:lsdException w:name="List 4" w:semiHidden="1" w:unhideWhenUsed="1"/>
-    <w:lsdException w:name="List 5" w:semiHidden="1" w:unhideWhenUsed="1"/>
-    <w:lsdException w:name="List Bullet 2" w:semiHidden="1" w:unhideWhenUsed="1"/>
-    <w:lsdException w:name="List Bullet 3" w:semiHidden="1" w:unhideWhenUsed="1"/>
-    <w:lsdException w:name="List Bullet 4" w:semiHidden="1" w:unhideWhenUsed="1"/>
-    <w:lsdException w:name="List Bullet 5" w:semiHidden="1" w:unhideWhenUsed="1"/>
-    <w:lsdException w:name="List Number 2" w:semiHidden="1" w:unhideWhenUsed="1"/>
-    <w:lsdException w:name="List Number 3" w:semiHidden="1" w:unhideWhenUsed="1"/>
-    <w:lsdException w:name="List Number 4" w:semiHidden="1" w:unhideWhenUsed="1"/>
-    <w:lsdException w:name="List Number 5" w:semiHidden="1" w:unhideWhenUsed="1"/>
-    <w:lsdException w:name="Title" w:uiPriority="10" w:qFormat="1"/>
-    <w:lsdException w:name="Closing" w:semiHidden="1" w:unhideWhenUsed="1"/>
-    <w:lsdException w:name="Signature" w:semiHidden="1" w:unhideWhenUsed="1"/>
-    <w:lsdException w:name="Default Paragraph Font" w:semiHidden="1" w:uiPriority="1" w:unhideWhenUsed="1"/>
-    <w:lsdException w:name="Body Text" w:semiHidden="1" w:unhideWhenUsed="1"/>
-    <w:lsdException w:name="Body Text Indent" w:semiHidden="1" w:unhideWhenUsed="1"/>
-    <w:lsdException w:name="List Continue" w:semiHidden="1" w:unhideWhenUsed="1"/>
-    <w:lsdException w:name="List Continue 2" w:semiHidden="1" w:unhideWhenUsed="1"/>
-    <w:lsdException w:name="List Continue 3" w:semiHidden="1" w:unhideWhenUsed="1"/>
-    <w:lsdException w:name="List Continue 4" w:semiHidden="1" w:unhideWhenUsed="1"/>
-    <w:lsdException w:name="List Continue 5" w:semiHidden="1" w:unhideWhenUsed="1"/>
-    <w:lsdException w:name="Message Header" w:semiHidden="1" w:unhideWhenUsed="1"/>
-    <w:lsdException w:name="Subtitle" w:uiPriority="11" w:qFormat="1"/>
-    <w:lsdException w:name="Salutation" w:semiHidden="1" w:unhideWhenUsed="1"/>
-    <w:lsdException w:name="Date" w:semiHidden="1" w:unhideWhenUsed="1"/>
-    <w:lsdException w:name="Body Text First Indent" w:semiHidden="1" w:unhideWhenUsed="1"/>
-    <w:lsdException w:name="Body Text First Indent 2" w:semiHidden="1" w:unhideWhenUsed="1"/>
-    <w:lsdException w:name="Note Heading" w:semiHidden="1" w:unhideWhenUsed="1"/>
-    <w:lsdException w:name="Body Text 2" w:semiHidden="1" w:unhideWhenUsed="1"/>
-    <w:lsdException w:name="Body Text 3" w:semiHidden="1" w:unhideWhenUsed="1"/>
-    <w:lsdException w:name="Body Text Indent 2" w:semiHidden="1" w:unhideWhenUsed="1"/>
-    <w:lsdException w:name="Body Text Indent 3" w:semiHidden="1" w:unhideWhenUsed="1"/>
-    <w:lsdException w:name="Block Text" w:semiHidden="1" w:unhideWhenUsed="1"/>
-    <w:lsdException w:name="Hyperlink" w:semiHidden="1" w:unhideWhenUsed="1"/>
-    <w:lsdException w:name="FollowedHyperlink" w:semiHidden="1" w:unhideWhenUsed="1"/>
-    <w:lsdException w:name="Strong" w:uiPriority="22" w:qFormat="1"/>
-    <w:lsdException w:name="Emphasis" w:uiPriority="20" w:qFormat="1"/>
-    <w:lsdException w:name="Document Map" w:semiHidden="1" w:unhideWhenUsed="1"/>
-    <w:lsdException w:name="Plain Text" w:semiHidden="1" w:unhideWhenUsed="1"/>
-    <w:lsdException w:name="E-mail Signature" w:semiHidden="1" w:unhideWhenUsed="1"/>
-    <w:lsdException w:name="HTML Top of Form" w:semiHidden="1" w:unhideWhenUsed="1"/>
-    <w:lsdException w:name="HTML Bottom of Form" w:semiHidden="1" w:unhideWhenUsed="1"/>
-    <w:lsdException w:name="Normal (Web)" w:semiHidden="1" w:unhideWhenUsed="1"/>
-    <w:lsdException w:name="HTML Acronym" w:semiHidden="1" w:unhideWhenUsed="1"/>
-    <w:lsdException w:name="HTML Address" w:semiHidden="1" w:unhideWhenUsed="1"/>
-    <w:lsdException w:name="HTML Cite" w:semiHidden="1" w:unhideWhenUsed="1"/>
-    <w:lsdException w:name="HTML Code" w:semiHidden="1" w:unhideWhenUsed="1"/>
-    <w:lsdException w:name="HTML Definition" w:semiHidden="1" w:unhideWhenUsed="1"/>
-    <w:lsdException w:name="HTML Keyboard" w:semiHidden="1" w:unhideWhenUsed="1"/>
-    <w:lsdException w:name="HTML Preformatted" w:semiHidden="1" w:unhideWhenUsed="1"/>
-    <w:lsdException w:name="HTML Sample" w:semiHidden="1" w:unhideWhenUsed="1"/>
-    <w:lsdException w:name="HTML Typewriter" w:semiHidden="1" w:unhideWhenUsed="1"/>
-    <w:lsdException w:name="HTML Variable" w:semiHidden="1" w:unhideWhenUsed="1"/>
-    <w:lsdException w:name="Normal Table" w:semiHidden="1" w:unhideWhenUsed="1"/>
-    <w:lsdException w:name="annotation subject" w:semiHidden="1" w:unhideWhenUsed="1"/>
-    <w:lsdException w:name="No List" w:semiHidden="1" w:unhideWhenUsed="1"/>
-    <w:lsdException w:name="Outline List 1" w:semiHidden="1" w:unhideWhenUsed="1"/>
-    <w:lsdException w:name="Outline List 2" w:semiHidden="1" w:unhideWhenUsed="1"/>
-    <w:lsdException w:name="Outline List 3" w:semiHidden="1" w:unhideWhenUsed="1"/>
-    <w:lsdException w:name="Table Simple 1" w:semiHidden="1" w:unhideWhenUsed="1"/>
-    <w:lsdException w:name="Table Simple 2" w:semiHidden="1" w:unhideWhenUsed="1"/>
-    <w:lsdException w:name="Table Simple 3" w:semiHidden="1" w:unhideWhenUsed="1"/>
-    <w:lsdException w:name="Table Classic 1" w:semiHidden="1" w:unhideWhenUsed="1"/>
-    <w:lsdException w:name="Table Classic 2" w:semiHidden="1" w:unhideWhenUsed="1"/>
-    <w:lsdException w:name="Table Classic 3" w:semiHidden="1" w:unhideWhenUsed="1"/>
-    <w:lsdException w:name="Table Classic 4" w:semiHidden="1" w:unhideWhenUsed="1"/>
-    <w:lsdException w:name="Table Colorful 1" w:semiHidden="1" w:unhideWhenUsed="1"/>
-    <w:lsdException w:name="Table Colorful 2" w:semiHidden="1" w:unhideWhenUsed="1"/>
-    <w:lsdException w:name="Table Colorful 3" w:semiHidden="1" w:unhideWhenUsed="1"/>
-    <w:lsdException w:name="Table Columns 1" w:semiHidden="1" w:unhideWhenUsed="1"/>
-    <w:lsdException w:name="Table Columns 2" w:semiHidden="1" w:unhideWhenUsed="1"/>
-    <w:lsdException w:name="Table Columns 3" w:semiHidden="1" w:unhideWhenUsed="1"/>
-    <w:lsdException w:name="Table Columns 4" w:semiHidden="1" w:unhideWhenUsed="1"/>
-    <w:lsdException w:name="Table Columns 5" w:semiHidden="1" w:unhideWhenUsed="1"/>
-    <w:lsdException w:name="Table Grid 1" w:semiHidden="1" w:unhideWhenUsed="1"/>
-    <w:lsdException w:name="Table Grid 2" w:semiHidden="1" w:unhideWhenUsed="1"/>
-    <w:lsdException w:name="Table Grid 3" w:semiHidden="1" w:unhideWhenUsed="1"/>
-    <w:lsdException w:name="Table Grid 4" w:semiHidden="1" w:unhideWhenUsed="1"/>
-    <w:lsdException w:name="Table Grid 5" w:semiHidden="1" w:unhideWhenUsed="1"/>
-    <w:lsdException w:name="Table Grid 6" w:semiHidden="1" w:unhideWhenUsed="1"/>
-    <w:lsdException w:name="Table Grid 7" w:semiHidden="1" w:unhideWhenUsed="1"/>
-    <w:lsdException w:name="Table Grid 8" w:semiHidden="1" w:unhideWhenUsed="1"/>
-    <w:lsdException w:name="Table List 1" w:semiHidden="1" w:unhideWhenUsed="1"/>
-    <w:lsdException w:name="Table List 2" w:semiHidden="1" w:unhideWhenUsed="1"/>
-    <w:lsdException w:name="Table List 3" w:semiHidden="1" w:unhideWhenUsed="1"/>
-    <w:lsdException w:name="Table List 4" w:semiHidden="1" w:unhideWhenUsed="1"/>
-    <w:lsdException w:name="Table List 5" w:semiHidden="1" w:unhideWhenUsed="1"/>
-    <w:lsdException w:name="Table List 6" w:semiHidden="1" w:unhideWhenUsed="1"/>
-    <w:lsdException w:name="Table List 7" w:semiHidden="1" w:unhideWhenUsed="1"/>
-    <w:lsdException w:name="Table List 8" w:semiHidden="1" w:unhideWhenUsed="1"/>
-    <w:lsdException w:name="Table 3D effects 1" w:semiHidden="1" w:unhideWhenUsed="1"/>
-    <w:lsdException w:name="Table 3D effects 2" w:semiHidden="1" w:unhideWhenUsed="1"/>
-    <w:lsdException w:name="Table 3D effects 3" w:semiHidden="1" w:unhideWhenUsed="1"/>
-    <w:lsdException w:name="Table Contemporary" w:semiHidden="1" w:unhideWhenUsed="1"/>
-    <w:lsdException w:name="Table Elegant" w:semiHidden="1" w:unhideWhenUsed="1"/>
-    <w:lsdException w:name="Table Professional" w:semiHidden="1" w:unhideWhenUsed="1"/>
-    <w:lsdException w:name="Table Subtle 1" w:semiHidden="1" w:unhideWhenUsed="1"/>
-    <w:lsdException w:name="Table Subtle 2" w:semiHidden="1" w:unhideWhenUsed="1"/>
-    <w:lsdException w:name="Table Web 1" w:semiHidden="1" w:unhideWhenUsed="1"/>
-    <w:lsdException w:name="Table Web 2" w:semiHidden="1" w:unhideWhenUsed="1"/>
-    <w:lsdException w:name="Table Web 3" w:semiHidden="1" w:unhideWhenUsed="1"/>
-    <w:lsdException w:name="Balloon Text" w:semiHidden="1" w:unhideWhenUsed="1"/>
-    <w:lsdException w:name="Table Grid" w:uiPriority="59"/>
-    <w:lsdException w:name="Table Theme" w:semiHidden="1" w:unhideWhenUsed="1"/>
-    <w:lsdException w:name="Placeholder Text" w:semiHidden="1"/>
-    <w:lsdException w:name="No Spacing" w:uiPriority="1" w:qFormat="1"/>
-    <w:lsdException w:name="Light Shading" w:uiPriority="60"/>
-    <w:lsdException w:name="Light List" w:uiPriority="61"/>
-    <w:lsdException w:name="Light Grid" w:uiPriority="62"/>
-    <w:lsdException w:name="Medium Shading 1" w:uiPriority="63"/>
-    <w:lsdException w:name="Medium Shading 2" w:uiPriority="64"/>
-    <w:lsdException w:name="Medium List 1" w:uiPriority="65"/>
-    <w:lsdException w:name="Medium List 2" w:uiPriority="66"/>
-    <w:lsdException w:name="Medium Grid 1" w:uiPriority="67"/>
-    <w:lsdException w:name="Medium Grid 2" w:uiPriority="68"/>
-    <w:lsdException w:name="Medium Grid 3" w:uiPriority="69"/>
-    <w:lsdException w:name="Dark List" w:uiPriority="70"/>
-    <w:lsdException w:name="Colorful Shading" w:uiPriority="71"/>
-    <w:lsdException w:name="Colorful List" w:uiPriority="72"/>
-    <w:lsdException w:name="Colorful Grid" w:uiPriority="73"/>
-    <w:lsdException w:name="Light Shading Accent 1" w:uiPriority="60"/>
-    <w:lsdException w:name="Light List Accent 1" w:uiPriority="61"/>
-    <w:lsdException w:name="Light Grid Accent 1" w:uiPriority="62"/>
-    <w:lsdException w:name="Medium Shading 1 Accent 1" w:uiPriority="63"/>
-    <w:lsdException w:name="Medium Shading 2 Accent 1" w:uiPriority="64"/>
-    <w:lsdException w:name="Medium List 1 Accent 1" w:uiPriority="65"/>
-    <w:lsdException w:name="Revision" w:semiHidden="1"/>
-    <w:lsdException w:name="List Paragraph" w:uiPriority="34" w:qFormat="1"/>
-    <w:lsdException w:name="Quote" w:uiPriority="29" w:qFormat="1"/>
-    <w:lsdException w:name="Intense Quote" w:uiPriority="30" w:qFormat="1"/>
-    <w:lsdException w:name="Medium List 2 Accent 1" w:uiPriority="66"/>
-    <w:lsdException w:name="Medium Grid 1 Accent 1" w:uiPriority="67"/>
-    <w:lsdException w:name="Medium Grid 2 Accent 1" w:uiPriority="68"/>
-    <w:lsdException w:name="Medium Grid 3 Accent 1" w:uiPriority="69"/>
-    <w:lsdException w:name="Dark List Accent 1" w:uiPriority="70"/>
-    <w:lsdException w:name="Colorful Shading Accent 1" w:uiPriority="71"/>
-    <w:lsdException w:name="Colorful List Accent 1" w:uiPriority="72"/>
-    <w:lsdException w:name="Colorful Grid Accent 1" w:uiPriority="73"/>
-    <w:lsdException w:name="Light Shading Accent 2" w:uiPriority="60"/>
-    <w:lsdException w:name="Light List Accent 2" w:uiPriority="61"/>
-    <w:lsdException w:name="Light Grid Accent 2" w:uiPriority="62"/>
-    <w:lsdException w:name="Medium Shading 1 Accent 2" w:uiPriority="63"/>
-    <w:lsdException w:name="Medium Shading 2 Accent 2" w:uiPriority="64"/>
-    <w:lsdException w:name="Medium List 1 Accent 2" w:uiPriority="65"/>
-    <w:lsdException w:name="Medium List 2 Accent 2" w:uiPriority="66"/>
-    <w:lsdException w:name="Medium Grid 1 Accent 2" w:uiPriority="67"/>
-    <w:lsdException w:name="Medium Grid 2 Accent 2" w:uiPriority="68"/>
-    <w:lsdException w:name="Medium Grid 3 Accent 2" w:uiPriority="69"/>
-    <w:lsdException w:name="Dark List Accent 2" w:uiPriority="70"/>
-    <w:lsdException w:name="Colorful Shading Accent 2" w:uiPriority="71"/>
-    <w:lsdException w:name="Colorful List Accent 2" w:uiPriority="72"/>
-    <w:lsdException w:name="Colorful Grid Accent 2" w:uiPriority="73"/>
-    <w:lsdException w:name="Light Shading Accent 3" w:uiPriority="60"/>
-    <w:lsdException w:name="Light List Accent 3" w:uiPriority="61"/>
-    <w:lsdException w:name="Light Grid Accent 3" w:uiPriority="62"/>
-    <w:lsdException w:name="Medium Shading 1 Accent 3" w:uiPriority="63"/>
-    <w:lsdException w:name="Medium Shading 2 Accent 3" w:uiPriority="64"/>
-    <w:lsdException w:name="Medium List 1 Accent 3" w:uiPriority="65"/>
-    <w:lsdException w:name="Medium List 2 Accent 3" w:uiPriority="66"/>
-    <w:lsdException w:name="Medium Grid 1 Accent 3" w:uiPriority="67"/>
-    <w:lsdException w:name="Medium Grid 2 Accent 3" w:uiPriority="68"/>
-    <w:lsdException w:name="Medium Grid 3 Accent 3" w:uiPriority="69"/>
-    <w:lsdException w:name="Dark List Accent 3" w:uiPriority="70"/>
-    <w:lsdException w:name="Colorful Shading Accent 3" w:uiPriority="71"/>
-    <w:lsdException w:name="Colorful List Accent 3" w:uiPriority="72"/>
-    <w:lsdException w:name="Colorful Grid Accent 3" w:uiPriority="73"/>
-    <w:lsdException w:name="Light Shading Accent 4" w:uiPriority="60"/>
-    <w:lsdException w:name="Light List Accent 4" w:uiPriority="61"/>
-    <w:lsdException w:name="Light Grid Accent 4" w:uiPriority="62"/>
-    <w:lsdException w:name="Medium Shading 1 Accent 4" w:uiPriority="63"/>
-    <w:lsdException w:name="Medium Shading 2 Accent 4" w:uiPriority="64"/>
-    <w:lsdException w:name="Medium List 1 Accent 4" w:uiPriority="65"/>
-    <w:lsdException w:name="Medium List 2 Accent 4" w:uiPriority="66"/>
-    <w:lsdException w:name="Medium Grid 1 Accent 4" w:uiPriority="67"/>
-    <w:lsdException w:name="Medium Grid 2 Accent 4" w:uiPriority="68"/>
-    <w:lsdException w:name="Medium Grid 3 Accent 4" w:uiPriority="69"/>
-    <w:lsdException w:name="Dark List Accent 4" w:uiPriority="70"/>
-    <w:lsdException w:name="Colorful Shading Accent 4" w:uiPriority="71"/>
-    <w:lsdException w:name="Colorful List Accent 4" w:uiPriority="72"/>
-    <w:lsdException w:name="Colorful Grid Accent 4" w:uiPriority="73"/>
-    <w:lsdException w:name="Light Shading Accent 5" w:uiPriority="60"/>
-    <w:lsdException w:name="Light List Accent 5" w:uiPriority="61"/>
-    <w:lsdException w:name="Light Grid Accent 5" w:uiPriority="62"/>
-    <w:lsdException w:name="Medium Shading 1 Accent 5" w:uiPriority="63"/>
-    <w:lsdException w:name="Medium Shading 2 Accent 5" w:uiPriority="64"/>
-    <w:lsdException w:name="Medium List 1 Accent 5" w:uiPriority="65"/>
-    <w:lsdException w:name="Medium List 2 Accent 5" w:uiPriority="66"/>
-    <w:lsdException w:name="Medium Grid 1 Accent 5" w:uiPriority="67"/>
-    <w:lsdException w:name="Medium Grid 2 Accent 5" w:uiPriority="68"/>
-    <w:lsdException w:name="Medium Grid 3 Accent 5" w:uiPriority="69"/>
-    <w:lsdException w:name="Dark List Accent 5" w:uiPriority="70"/>
-    <w:lsdException w:name="Colorful Shading Accent 5" w:uiPriority="71"/>
-    <w:lsdException w:name="Colorful List Accent 5" w:uiPriority="72"/>
-    <w:lsdException w:name="Colorful Grid Accent 5" w:uiPriority="73"/>
-    <w:lsdException w:name="Light Shading Accent 6" w:uiPriority="60"/>
-    <w:lsdException w:name="Light List Accent 6" w:uiPriority="61"/>
-    <w:lsdException w:name="Light Grid Accent 6" w:uiPriority="62"/>
-    <w:lsdException w:name="Medium Shading 1 Accent 6" w:uiPriority="63"/>
-    <w:lsdException w:name="Medium Shading 2 Accent 6" w:uiPriority="64"/>
-    <w:lsdException w:name="Medium List 1 Accent 6" w:uiPriority="65"/>
-    <w:lsdException w:name="Medium List 2 Accent 6" w:uiPriority="66"/>
-    <w:lsdException w:name="Medium Grid 1 Accent 6" w:uiPriority="67"/>
-    <w:lsdException w:name="Medium Grid 2 Accent 6" w:uiPriority="68"/>
-    <w:lsdException w:name="Medium Grid 3 Accent 6" w:uiPriority="69"/>
-    <w:lsdException w:name="Dark List Accent 6" w:uiPriority="70"/>
-    <w:lsdException w:name="Colorful Shading Accent 6" w:uiPriority="71"/>
-    <w:lsdException w:name="Colorful List Accent 6" w:uiPriority="72"/>
-    <w:lsdException w:name="Colorful Grid Accent 6" w:uiPriority="73"/>
-    <w:lsdException w:name="Subtle Emphasis" w:uiPriority="19" w:qFormat="1"/>
-    <w:lsdException w:name="Intense Emphasis" w:uiPriority="21" w:qFormat="1"/>
-    <w:lsdException w:name="Subtle Reference" w:uiPriority="31" w:qFormat="1"/>
-    <w:lsdException w:name="Intense Reference" w:uiPriority="32" w:qFormat="1"/>
-    <w:lsdException w:name="Book Title" w:uiPriority="33" w:qFormat="1"/>
-    <w:lsdException w:name="Bibliography" w:semiHidden="1" w:uiPriority="37" w:unhideWhenUsed="1"/>
-    <w:lsdException w:name="TOC Heading" w:semiHidden="1" w:uiPriority="39" w:unhideWhenUsed="1" w:qFormat="1"/>
-    <w:lsdException w:name="Plain Table 1" w:uiPriority="41"/>
-    <w:lsdException w:name="Plain Table 2" w:uiPriority="42"/>
-    <w:lsdException w:name="Plain Table 3" w:uiPriority="43"/>
-    <w:lsdException w:name="Plain Table 4" w:uiPriority="44"/>
-    <w:lsdException w:name="Plain Table 5" w:uiPriority="45"/>
-    <w:lsdException w:name="Grid Table Light" w:uiPriority="40"/>
-    <w:lsdException w:name="Grid Table 1 Light" w:uiPriority="46"/>
-    <w:lsdException w:name="Grid Table 2" w:uiPriority="47"/>
-    <w:lsdException w:name="Grid Table 3" w:uiPriority="48"/>
-    <w:lsdException w:name="Grid Table 4" w:uiPriority="49"/>
-    <w:lsdException w:name="Grid Table 5 Dark" w:uiPriority="50"/>
-    <w:lsdException w:name="Grid Table 6 Colorful" w:uiPriority="51"/>
-    <w:lsdException w:name="Grid Table 7 Colorful" w:uiPriority="52"/>
-    <w:lsdException w:name="Grid Table 1 Light Accent 1" w:uiPriority="46"/>
-    <w:lsdException w:name="Grid Table 2 Accent 1" w:uiPriority="47"/>
-    <w:lsdException w:name="Grid Table 3 Accent 1" w:uiPriority="48"/>
-    <w:lsdException w:name="Grid Table 4 Accent 1" w:uiPriority="49"/>
-    <w:lsdException w:name="Grid Table 5 Dark Accent 1" w:uiPriority="50"/>
-    <w:lsdException w:name="Grid Table 6 Colorful Accent 1" w:uiPriority="51"/>
-    <w:lsdException w:name="Grid Table 7 Colorful Accent 1" w:uiPriority="52"/>
-    <w:lsdException w:name="Grid Table 1 Light Accent 2" w:uiPriority="46"/>
-    <w:lsdException w:name="Grid Table 2 Accent 2" w:uiPriority="47"/>
-    <w:lsdException w:name="Grid Table 3 Accent 2" w:uiPriority="48"/>
-    <w:lsdException w:name="Grid Table 4 Accent 2" w:uiPriority="49"/>
-    <w:lsdException w:name="Grid Table 5 Dark Accent 2" w:uiPriority="50"/>
-    <w:lsdException w:name="Grid Table 6 Colorful Accent 2" w:uiPriority="51"/>
-    <w:lsdException w:name="Grid Table 7 Colorful Accent 2" w:uiPriority="52"/>
-    <w:lsdException w:name="Grid Table 1 Light Accent 3" w:uiPriority="46"/>
-    <w:lsdException w:name="Grid Table 2 Accent 3" w:uiPriority="47"/>
-    <w:lsdException w:name="Grid Table 3 Accent 3" w:uiPriority="48"/>
-    <w:lsdException w:name="Grid Table 4 Accent 3" w:uiPriority="49"/>
-    <w:lsdException w:name="Grid Table 5 Dark Accent 3" w:uiPriority="50"/>
-    <w:lsdException w:name="Grid Table 6 Colorful Accent 3" w:uiPriority="51"/>
-    <w:lsdException w:name="Grid Table 7 Colorful Accent 3" w:uiPriority="52"/>
-    <w:lsdException w:name="Grid Table 1 Light Accent 4" w:uiPriority="46"/>
-    <w:lsdException w:name="Grid Table 2 Accent 4" w:uiPriority="47"/>
-    <w:lsdException w:name="Grid Table 3 Accent 4" w:uiPriority="48"/>
-    <w:lsdException w:name="Grid Table 4 Accent 4" w:uiPriority="49"/>
-    <w:lsdException w:name="Grid Table 5 Dark Accent 4" w:uiPriority="50"/>
-    <w:lsdException w:name="Grid Table 6 Colorful Accent 4" w:uiPriority="51"/>
-    <w:lsdException w:name="Grid Table 7 Colorful Accent 4" w:uiPriority="52"/>
-    <w:lsdException w:name="Grid Table 1 Light Accent 5" w:uiPriority="46"/>
-    <w:lsdException w:name="Grid Table 2 Accent 5" w:uiPriority="47"/>
-    <w:lsdException w:name="Grid Table 3 Accent 5" w:uiPriority="48"/>
-    <w:lsdException w:name="Grid Table 4 Accent 5" w:uiPriority="49"/>
-    <w:lsdException w:name="Grid Table 5 Dark Accent 5" w:uiPriority="50"/>
-    <w:lsdException w:name="Grid Table 6 Colorful Accent 5" w:uiPriority="51"/>
-    <w:lsdException w:name="Grid Table 7 Colorful Accent 5" w:uiPriority="52"/>
-    <w:lsdException w:name="Grid Table 1 Light Accent 6" w:uiPriority="46"/>
-    <w:lsdException w:name="Grid Table 2 Accent 6" w:uiPriority="47"/>
-    <w:lsdException w:name="Grid Table 3 Accent 6" w:uiPriority="48"/>
-    <w:lsdException w:name="Grid Table 4 Accent 6" w:uiPriority="49"/>
-    <w:lsdException w:name="Grid Table 5 Dark Accent 6" w:uiPriority="50"/>
-    <w:lsdException w:name="Grid Table 6 Colorful Accent 6" w:uiPriority="51"/>
-    <w:lsdException w:name="Grid Table 7 Colorful Accent 6" w:uiPriority="52"/>
-    <w:lsdException w:name="List Table 1 Light" w:uiPriority="46"/>
-    <w:lsdException w:name="List Table 2" w:uiPriority="47"/>
-    <w:lsdException w:name="List Table 3" w:uiPriority="48"/>
-    <w:lsdException w:name="List Table 4" w:uiPriority="49"/>
-    <w:lsdException w:name="List Table 5 Dark" w:uiPriority="50"/>
-    <w:lsdException w:name="List Table 6 Colorful" w:uiPriority="51"/>
-    <w:lsdException w:name="List Table 7 Colorful" w:uiPriority="52"/>
-    <w:lsdException w:name="List Table 1 Light Accent 1" w:uiPriority="46"/>
-    <w:lsdException w:name="List Table 2 Accent 1" w:uiPriority="47"/>
-    <w:lsdException w:name="List Table 3 Accent 1" w:uiPriority="48"/>
-    <w:lsdException w:name="List Table 4 Accent 1" w:uiPriority="49"/>
-    <w:lsdException w:name="List Table 5 Dark Accent 1" w:uiPriority="50"/>
-    <w:lsdException w:name="List Table 6 Colorful Accent 1" w:uiPriority="51"/>
-    <w:lsdException w:name="List Table 7 Colorful Accent 1" w:uiPriority="52"/>
-    <w:lsdException w:name="List Table 1 Light Accent 2" w:uiPriority="46"/>
-    <w:lsdException w:name="List Table 2 Accent 2" w:uiPriority="47"/>
-    <w:lsdException w:name="List Table 3 Accent 2" w:uiPriority="48"/>
-    <w:lsdException w:name="List Table 4 Accent 2" w:uiPriority="49"/>
-    <w:lsdException w:name="List Table 5 Dark Accent 2" w:uiPriority="50"/>
-    <w:lsdException w:name="List Table 6 Colorful Accent 2" w:uiPriority="51"/>
-    <w:lsdException w:name="List Table 7 Colorful Accent 2" w:uiPriority="52"/>
-    <w:lsdException w:name="List Table 1 Light Accent 3" w:uiPriority="46"/>
-    <w:lsdException w:name="List Table 2 Accent 3" w:uiPriority="47"/>
-    <w:lsdException w:name="List Table 3 Accent 3" w:uiPriority="48"/>
-    <w:lsdException w:name="List Table 4 Accent 3" w:uiPriority="49"/>
-    <w:lsdException w:name="List Table 5 Dark Accent 3" w:uiPriority="50"/>
-    <w:lsdException w:name="List Table 6 Colorful Accent 3" w:uiPriority="51"/>
-    <w:lsdException w:name="List Table 7 Colorful Accent 3" w:uiPriority="52"/>
-    <w:lsdException w:name="List Table 1 Light Accent 4" w:uiPriority="46"/>
-    <w:lsdException w:name="List Table 2 Accent 4" w:uiPriority="47"/>
-    <w:lsdException w:name="List Table 3 Accent 4" w:uiPriority="48"/>
-    <w:lsdException w:name="List Table 4 Accent 4" w:uiPriority="49"/>
-    <w:lsdException w:name="List Table 5 Dark Accent 4" w:uiPriority="50"/>
-    <w:lsdException w:name="List Table 6 Colorful Accent 4" w:uiPriority="51"/>
-    <w:lsdException w:name="List Table 7 Colorful Accent 4" w:uiPriority="52"/>
-    <w:lsdException w:name="List Table 1 Light Accent 5" w:uiPriority="46"/>
-    <w:lsdException w:name="List Table 2 Accent 5" w:uiPriority="47"/>
-    <w:lsdException w:name="List Table 3 Accent 5" w:uiPriority="48"/>
-    <w:lsdException w:name="List Table 4 Accent 5" w:uiPriority="49"/>
-    <w:lsdException w:name="List Table 5 Dark Accent 5" w:uiPriority="50"/>
-    <w:lsdException w:name="List Table 6 Colorful Accent 5" w:uiPriority="51"/>
-    <w:lsdException w:name="List Table 7 Colorful Accent 5" w:uiPriority="52"/>
-    <w:lsdException w:name="List Table 1 Light Accent 6" w:uiPriority="46"/>
-    <w:lsdException w:name="List Table 2 Accent 6" w:uiPriority="47"/>
-    <w:lsdException w:name="List Table 3 Accent 6" w:uiPriority="48"/>
-    <w:lsdException w:name="List Table 4 Accent 6" w:uiPriority="49"/>
-    <w:lsdException w:name="List Table 5 Dark Accent 6" w:uiPriority="50"/>
-    <w:lsdException w:name="List Table 6 Colorful Accent 6" w:uiPriority="51"/>
-    <w:lsdException w:name="List Table 7 Colorful Accent 6" w:uiPriority="52"/>
+  <w:latentStyles w:defLockedState="0" w:defUIPriority="99" w:defSemiHidden="1" w:defUnhideWhenUsed="1" w:defQFormat="0" w:count="267">
+    <w:lsdException w:name="Normal" w:semiHidden="0" w:uiPriority="0" w:unhideWhenUsed="0" w:qFormat="1"/>
+    <w:lsdException w:name="heading 1" w:semiHidden="0" w:uiPriority="9" w:unhideWhenUsed="0" w:qFormat="1"/>
+    <w:lsdException w:name="heading 2" w:uiPriority="9" w:qFormat="1"/>
+    <w:lsdException w:name="heading 3" w:uiPriority="9" w:qFormat="1"/>
+    <w:lsdException w:name="heading 4" w:uiPriority="9" w:qFormat="1"/>
+    <w:lsdException w:name="heading 5" w:uiPriority="9" w:qFormat="1"/>
+    <w:lsdException w:name="heading 6" w:uiPriority="9" w:qFormat="1"/>
+    <w:lsdException w:name="heading 7" w:uiPriority="9" w:qFormat="1"/>
+    <w:lsdException w:name="heading 8" w:uiPriority="9" w:qFormat="1"/>
+    <w:lsdException w:name="heading 9" w:uiPriority="9" w:qFormat="1"/>
+    <w:lsdException w:name="toc 1" w:uiPriority="39"/>
+    <w:lsdException w:name="toc 2" w:uiPriority="39"/>
+    <w:lsdException w:name="toc 3" w:uiPriority="39"/>
+    <w:lsdException w:name="toc 4" w:uiPriority="39"/>
+    <w:lsdException w:name="toc 5" w:uiPriority="39"/>
+    <w:lsdException w:name="toc 6" w:uiPriority="39"/>
+    <w:lsdException w:name="toc 7" w:uiPriority="39"/>
+    <w:lsdException w:name="toc 8" w:uiPriority="39"/>
+    <w:lsdException w:name="toc 9" w:uiPriority="39"/>
+    <w:lsdException w:name="caption" w:uiPriority="35" w:qFormat="1"/>
+    <w:lsdException w:name="Title" w:semiHidden="0" w:uiPriority="10" w:unhideWhenUsed="0" w:qFormat="1"/>
+    <w:lsdException w:name="Default Paragraph Font" w:uiPriority="1"/>
+    <w:lsdException w:name="Subtitle" w:semiHidden="0" w:uiPriority="11" w:unhideWhenUsed="0" w:qFormat="1"/>
+    <w:lsdException w:name="Strong" w:semiHidden="0" w:uiPriority="22" w:unhideWhenUsed="0" w:qFormat="1"/>
+    <w:lsdException w:name="Emphasis" w:semiHidden="0" w:uiPriority="20" w:unhideWhenUsed="0" w:qFormat="1"/>
+    <w:lsdException w:name="Table Grid" w:semiHidden="0" w:uiPriority="59" w:unhideWhenUsed="0"/>
+    <w:lsdException w:name="Placeholder Text" w:unhideWhenUsed="0"/>
+    <w:lsdException w:name="No Spacing" w:semiHidden="0" w:uiPriority="1" w:unhideWhenUsed="0" w:qFormat="1"/>
+    <w:lsdException w:name="Light Shading" w:semiHidden="0" w:uiPriority="60" w:unhideWhenUsed="0"/>
+    <w:lsdException w:name="Light List" w:semiHidden="0" w:uiPriority="61" w:unhideWhenUsed="0"/>
+    <w:lsdException w:name="Light Grid" w:semiHidden="0" w:uiPriority="62" w:unhideWhenUsed="0"/>
+    <w:lsdException w:name="Medium Shading 1" w:semiHidden="0" w:uiPriority="63" w:unhideWhenUsed="0"/>
+    <w:lsdException w:name="Medium Shading 2" w:semiHidden="0" w:uiPriority="64" w:unhideWhenUsed="0"/>
+    <w:lsdException w:name="Medium List 1" w:semiHidden="0" w:uiPriority="65" w:unhideWhenUsed="0"/>
+    <w:lsdException w:name="Medium List 2" w:semiHidden="0" w:uiPriority="66" w:unhideWhenUsed="0"/>
+    <w:lsdException w:name="Medium Grid 1" w:semiHidden="0" w:uiPriority="67" w:unhideWhenUsed="0"/>
+    <w:lsdException w:name="Medium Grid 2" w:semiHidden="0" w:uiPriority="68" w:unhideWhenUsed="0"/>
+    <w:lsdException w:name="Medium Grid 3" w:semiHidden="0" w:uiPriority="69" w:unhideWhenUsed="0"/>
+    <w:lsdException w:name="Dark List" w:semiHidden="0" w:uiPriority="70" w:unhideWhenUsed="0"/>
+    <w:lsdException w:name="Colorful Shading" w:semiHidden="0" w:uiPriority="71" w:unhideWhenUsed="0"/>
+    <w:lsdException w:name="Colorful List" w:semiHidden="0" w:uiPriority="72" w:unhideWhenUsed="0"/>
+    <w:lsdException w:name="Colorful Grid" w:semiHidden="0" w:uiPriority="73" w:unhideWhenUsed="0"/>
+    <w:lsdException w:name="Light Shading Accent 1" w:semiHidden="0" w:uiPriority="60" w:unhideWhenUsed="0"/>
+    <w:lsdException w:name="Light List Accent 1" w:semiHidden="0" w:uiPriority="61" w:unhideWhenUsed="0"/>
+    <w:lsdException w:name="Light Grid Accent 1" w:semiHidden="0" w:uiPriority="62" w:unhideWhenUsed="0"/>
+    <w:lsdException w:name="Medium Shading 1 Accent 1" w:semiHidden="0" w:uiPriority="63" w:unhideWhenUsed="0"/>
+    <w:lsdException w:name="Medium Shading 2 Accent 1" w:semiHidden="0" w:uiPriority="64" w:unhideWhenUsed="0"/>
+    <w:lsdException w:name="Medium List 1 Accent 1" w:semiHidden="0" w:uiPriority="65" w:unhideWhenUsed="0"/>
+    <w:lsdException w:name="Revision" w:unhideWhenUsed="0"/>
+    <w:lsdException w:name="List Paragraph" w:semiHidden="0" w:uiPriority="34" w:unhideWhenUsed="0" w:qFormat="1"/>
+    <w:lsdException w:name="Quote" w:semiHidden="0" w:uiPriority="29" w:unhideWhenUsed="0" w:qFormat="1"/>
+    <w:lsdException w:name="Intense Quote" w:semiHidden="0" w:uiPriority="30" w:unhideWhenUsed="0" w:qFormat="1"/>
+    <w:lsdException w:name="Medium List 2 Accent 1" w:semiHidden="0" w:uiPriority="66" w:unhideWhenUsed="0"/>
+    <w:lsdException w:name="Medium Grid 1 Accent 1" w:semiHidden="0" w:uiPriority="67" w:unhideWhenUsed="0"/>
+    <w:lsdException w:name="Medium Grid 2 Accent 1" w:semiHidden="0" w:uiPriority="68" w:unhideWhenUsed="0"/>
+    <w:lsdException w:name="Medium Grid 3 Accent 1" w:semiHidden="0" w:uiPriority="69" w:unhideWhenUsed="0"/>
+    <w:lsdException w:name="Dark List Accent 1" w:semiHidden="0" w:uiPriority="70" w:unhideWhenUsed="0"/>
+    <w:lsdException w:name="Colorful Shading Accent 1" w:semiHidden="0" w:uiPriority="71" w:unhideWhenUsed="0"/>
+    <w:lsdException w:name="Colorful List Accent 1" w:semiHidden="0" w:uiPriority="72" w:unhideWhenUsed="0"/>
+    <w:lsdException w:name="Colorful Grid Accent 1" w:semiHidden="0" w:uiPriority="73" w:unhideWhenUsed="0"/>
+    <w:lsdException w:name="Light Shading Accent 2" w:semiHidden="0" w:uiPriority="60" w:unhideWhenUsed="0"/>
+    <w:lsdException w:name="Light List Accent 2" w:semiHidden="0" w:uiPriority="61" w:unhideWhenUsed="0"/>
+    <w:lsdException w:name="Light Grid Accent 2" w:semiHidden="0" w:uiPriority="62" w:unhideWhenUsed="0"/>
+    <w:lsdException w:name="Medium Shading 1 Accent 2" w:semiHidden="0" w:uiPriority="63" w:unhideWhenUsed="0"/>
+    <w:lsdException w:name="Medium Shading 2 Accent 2" w:semiHidden="0" w:uiPriority="64" w:unhideWhenUsed="0"/>
+    <w:lsdException w:name="Medium List 1 Accent 2" w:semiHidden="0" w:uiPriority="65" w:unhideWhenUsed="0"/>
+    <w:lsdException w:name="Medium List 2 Accent 2" w:semiHidden="0" w:uiPriority="66" w:unhideWhenUsed="0"/>
+    <w:lsdException w:name="Medium Grid 1 Accent 2" w:semiHidden="0" w:uiPriority="67" w:unhideWhenUsed="0"/>
+    <w:lsdException w:name="Medium Grid 2 Accent 2" w:semiHidden="0" w:uiPriority="68" w:unhideWhenUsed="0"/>
+    <w:lsdException w:name="Medium Grid 3 Accent 2" w:semiHidden="0" w:uiPriority="69" w:unhideWhenUsed="0"/>
+    <w:lsdException w:name="Dark List Accent 2" w:semiHidden="0" w:uiPriority="70" w:unhideWhenUsed="0"/>
+    <w:lsdException w:name="Colorful Shading Accent 2" w:semiHidden="0" w:uiPriority="71" w:unhideWhenUsed="0"/>
+    <w:lsdException w:name="Colorful List Accent 2" w:semiHidden="0" w:uiPriority="72" w:unhideWhenUsed="0"/>
+    <w:lsdException w:name="Colorful Grid Accent 2" w:semiHidden="0" w:uiPriority="73" w:unhideWhenUsed="0"/>
+    <w:lsdException w:name="Light Shading Accent 3" w:semiHidden="0" w:uiPriority="60" w:unhideWhenUsed="0"/>
+    <w:lsdException w:name="Light List Accent 3" w:semiHidden="0" w:uiPriority="61" w:unhideWhenUsed="0"/>
+    <w:lsdException w:name="Light Grid Accent 3" w:semiHidden="0" w:uiPriority="62" w:unhideWhenUsed="0"/>
+    <w:lsdException w:name="Medium Shading 1 Accent 3" w:semiHidden="0" w:uiPriority="63" w:unhideWhenUsed="0"/>
+    <w:lsdException w:name="Medium Shading 2 Accent 3" w:semiHidden="0" w:uiPriority="64" w:unhideWhenUsed="0"/>
+    <w:lsdException w:name="Medium List 1 Accent 3" w:semiHidden="0" w:uiPriority="65" w:unhideWhenUsed="0"/>
+    <w:lsdException w:name="Medium List 2 Accent 3" w:semiHidden="0" w:uiPriority="66" w:unhideWhenUsed="0"/>
+    <w:lsdException w:name="Medium Grid 1 Accent 3" w:semiHidden="0" w:uiPriority="67" w:unhideWhenUsed="0"/>
+    <w:lsdException w:name="Medium Grid 2 Accent 3" w:semiHidden="0" w:uiPriority="68" w:unhideWhenUsed="0"/>
+    <w:lsdException w:name="Medium Grid 3 Accent 3" w:semiHidden="0" w:uiPriority="69" w:unhideWhenUsed="0"/>
+    <w:lsdException w:name="Dark List Accent 3" w:semiHidden="0" w:uiPriority="70" w:unhideWhenUsed="0"/>
+    <w:lsdException w:name="Colorful Shading Accent 3" w:semiHidden="0" w:uiPriority="71" w:unhideWhenUsed="0"/>
+    <w:lsdException w:name="Colorful List Accent 3" w:semiHidden="0" w:uiPriority="72" w:unhideWhenUsed="0"/>
+    <w:lsdException w:name="Colorful Grid Accent 3" w:semiHidden="0" w:uiPriority="73" w:unhideWhenUsed="0"/>
+    <w:lsdException w:name="Light Shading Accent 4" w:semiHidden="0" w:uiPriority="60" w:unhideWhenUsed="0"/>
+    <w:lsdException w:name="Light List Accent 4" w:semiHidden="0" w:uiPriority="61" w:unhideWhenUsed="0"/>
+    <w:lsdException w:name="Light Grid Accent 4" w:semiHidden="0" w:uiPriority="62" w:unhideWhenUsed="0"/>
+    <w:lsdException w:name="Medium Shading 1 Accent 4" w:semiHidden="0" w:uiPriority="63" w:unhideWhenUsed="0"/>
+    <w:lsdException w:name="Medium Shading 2 Accent 4" w:semiHidden="0" w:uiPriority="64" w:unhideWhenUsed="0"/>
+    <w:lsdException w:name="Medium List 1 Accent 4" w:semiHidden="0" w:uiPriority="65" w:unhideWhenUsed="0"/>
+    <w:lsdException w:name="Medium List 2 Accent 4" w:semiHidden="0" w:uiPriority="66" w:unhideWhenUsed="0"/>
+    <w:lsdException w:name="Medium Grid 1 Accent 4" w:semiHidden="0" w:uiPriority="67" w:unhideWhenUsed="0"/>
+    <w:lsdException w:name="Medium Grid 2 Accent 4" w:semiHidden="0" w:uiPriority="68" w:unhideWhenUsed="0"/>
+    <w:lsdException w:name="Medium Grid 3 Accent 4" w:semiHidden="0" w:uiPriority="69" w:unhideWhenUsed="0"/>
+    <w:lsdException w:name="Dark List Accent 4" w:semiHidden="0" w:uiPriority="70" w:unhideWhenUsed="0"/>
+    <w:lsdException w:name="Colorful Shading Accent 4" w:semiHidden="0" w:uiPriority="71" w:unhideWhenUsed="0"/>
+    <w:lsdException w:name="Colorful List Accent 4" w:semiHidden="0" w:uiPriority="72" w:unhideWhenUsed="0"/>
+    <w:lsdException w:name="Colorful Grid Accent 4" w:semiHidden="0" w:uiPriority="73" w:unhideWhenUsed="0"/>
+    <w:lsdException w:name="Light Shading Accent 5" w:semiHidden="0" w:uiPriority="60" w:unhideWhenUsed="0"/>
+    <w:lsdException w:name="Light List Accent 5" w:semiHidden="0" w:uiPriority="61" w:unhideWhenUsed="0"/>
+    <w:lsdException w:name="Light Grid Accent 5" w:semiHidden="0" w:uiPriority="62" w:unhideWhenUsed="0"/>
+    <w:lsdException w:name="Medium Shading 1 Accent 5" w:semiHidden="0" w:uiPriority="63" w:unhideWhenUsed="0"/>
+    <w:lsdException w:name="Medium Shading 2 Accent 5" w:semiHidden="0" w:uiPriority="64" w:unhideWhenUsed="0"/>
+    <w:lsdException w:name="Medium List 1 Accent 5" w:semiHidden="0" w:uiPriority="65" w:unhideWhenUsed="0"/>
+    <w:lsdException w:name="Medium List 2 Accent 5" w:semiHidden="0" w:uiPriority="66" w:unhideWhenUsed="0"/>
+    <w:lsdException w:name="Medium Grid 1 Accent 5" w:semiHidden="0" w:uiPriority="67" w:unhideWhenUsed="0"/>
+    <w:lsdException w:name="Medium Grid 2 Accent 5" w:semiHidden="0" w:uiPriority="68" w:unhideWhenUsed="0"/>
+    <w:lsdException w:name="Medium Grid 3 Accent 5" w:semiHidden="0" w:uiPriority="69" w:unhideWhenUsed="0"/>
+    <w:lsdException w:name="Dark List Accent 5" w:semiHidden="0" w:uiPriority="70" w:unhideWhenUsed="0"/>
+    <w:lsdException w:name="Colorful Shading Accent 5" w:semiHidden="0" w:uiPriority="71" w:unhideWhenUsed="0"/>
+    <w:lsdException w:name="Colorful List Accent 5" w:semiHidden="0" w:uiPriority="72" w:unhideWhenUsed="0"/>
+    <w:lsdException w:name="Colorful Grid Accent 5" w:semiHidden="0" w:uiPriority="73" w:unhideWhenUsed="0"/>
+    <w:lsdException w:name="Light Shading Accent 6" w:semiHidden="0" w:uiPriority="60" w:unhideWhenUsed="0"/>
+    <w:lsdException w:name="Light List Accent 6" w:semiHidden="0" w:uiPriority="61" w:unhideWhenUsed="0"/>
+    <w:lsdException w:name="Light Grid Accent 6" w:semiHidden="0" w:uiPriority="62" w:unhideWhenUsed="0"/>
+    <w:lsdException w:name="Medium Shading 1 Accent 6" w:semiHidden="0" w:uiPriority="63" w:unhideWhenUsed="0"/>
+    <w:lsdException w:name="Medium Shading 2 Accent 6" w:semiHidden="0" w:uiPriority="64" w:unhideWhenUsed="0"/>
+    <w:lsdException w:name="Medium List 1 Accent 6" w:semiHidden="0" w:uiPriority="65" w:unhideWhenUsed="0"/>
+    <w:lsdException w:name="Medium List 2 Accent 6" w:semiHidden="0" w:uiPriority="66" w:unhideWhenUsed="0"/>
+    <w:lsdException w:name="Medium Grid 1 Accent 6" w:semiHidden="0" w:uiPriority="67" w:unhideWhenUsed="0"/>
+    <w:lsdException w:name="Medium Grid 2 Accent 6" w:semiHidden="0" w:uiPriority="68" w:unhideWhenUsed="0"/>
+    <w:lsdException w:name="Medium Grid 3 Accent 6" w:semiHidden="0" w:uiPriority="69" w:unhideWhenUsed="0"/>
+    <w:lsdException w:name="Dark List Accent 6" w:semiHidden="0" w:uiPriority="70" w:unhideWhenUsed="0"/>
+    <w:lsdException w:name="Colorful Shading Accent 6" w:semiHidden="0" w:uiPriority="71" w:unhideWhenUsed="0"/>
+    <w:lsdException w:name="Colorful List Accent 6" w:semiHidden="0" w:uiPriority="72" w:unhideWhenUsed="0"/>
+    <w:lsdException w:name="Colorful Grid Accent 6" w:semiHidden="0" w:uiPriority="73" w:unhideWhenUsed="0"/>
+    <w:lsdException w:name="Subtle Emphasis" w:semiHidden="0" w:uiPriority="19" w:unhideWhenUsed="0" w:qFormat="1"/>
+    <w:lsdException w:name="Intense Emphasis" w:semiHidden="0" w:uiPriority="21" w:unhideWhenUsed="0" w:qFormat="1"/>
+    <w:lsdException w:name="Subtle Reference" w:semiHidden="0" w:uiPriority="31" w:unhideWhenUsed="0" w:qFormat="1"/>
+    <w:lsdException w:name="Intense Reference" w:semiHidden="0" w:uiPriority="32" w:unhideWhenUsed="0" w:qFormat="1"/>
+    <w:lsdException w:name="Book Title" w:semiHidden="0" w:uiPriority="33" w:unhideWhenUsed="0" w:qFormat="1"/>
+    <w:lsdException w:name="Bibliography" w:uiPriority="37"/>
+    <w:lsdException w:name="TOC Heading" w:uiPriority="39" w:qFormat="1"/>
+  </w:latentStyles>
+  <w:style w:type="paragraph" w:default="1" w:styleId="Normal">
+    <w:name w:val="Normal"/>
+    <w:qFormat/>
+  </w:style>
+  <w:style w:type="character" w:default="1" w:styleId="Policepardfaut">
+    <w:name w:val="Default Paragraph Font"/>
+    <w:uiPriority w:val="1"/>
+    <w:semiHidden/>
+    <w:unhideWhenUsed/>
+  </w:style>
+  <w:style w:type="table" w:default="1" w:styleId="TableauNormal">
+    <w:name w:val="Normal Table"/>
+    <w:uiPriority w:val="99"/>
+    <w:semiHidden/>
+    <w:unhideWhenUsed/>
+    <w:tblPr>
+      <w:tblInd w:w="0" w:type="dxa"/>
+      <w:tblCellMar>
+        <w:top w:w="0" w:type="dxa"/>
+        <w:left w:w="108" w:type="dxa"/>
+        <w:bottom w:w="0" w:type="dxa"/>
+        <w:right w:w="108" w:type="dxa"/>
+      </w:tblCellMar>
+    </w:tblPr>
+  </w:style>
+  <w:style w:type="numbering" w:default="1" w:styleId="Aucuneliste">
+    <w:name w:val="No List"/>
+    <w:uiPriority w:val="99"/>
+    <w:semiHidden/>
+    <w:unhideWhenUsed/>
+  </w:style>
+  <w:style w:type="paragraph" w:customStyle="1" w:styleId="F6CAB6E67F2547ECAA285D33829E0EB5">
+    <w:name w:val="F6CAB6E67F2547ECAA285D33829E0EB5"/>
+    <w:rsid w:val="00813879"/>
+  </w:style>
+  <w:style w:type="paragraph" w:customStyle="1" w:styleId="B4BAD96AD79E4941860A403132B9C934">
+    <w:name w:val="B4BAD96AD79E4941860A403132B9C934"/>
+    <w:rsid w:val="00813879"/>
+  </w:style>
+  <w:style w:type="paragraph" w:customStyle="1" w:styleId="9CD821F49F0540658AC7FABBD302C92B">
+    <w:name w:val="9CD821F49F0540658AC7FABBD302C92B"/>
+    <w:rsid w:val="00813879"/>
+  </w:style>
+</w:styles>
+</file>
+
+<file path=word/glossary/stylesWithEffects.xml><?xml version="1.0" encoding="utf-8"?>
+<w:styles xmlns:wpc="http://schemas.microsoft.com/office/word/2010/wordprocessingCanvas" xmlns:mc="http://schemas.openxmlformats.org/markup-compatibility/2006" xmlns:o="urn:schemas-microsoft-com:office:office" xmlns:r="http://schemas.openxmlformats.org/officeDocument/2006/relationships" xmlns:m="http://schemas.openxmlformats.org/officeDocument/2006/math" xmlns:v="urn:schemas-microsoft-com:vml" xmlns:wp14="http://schemas.microsoft.com/office/word/2010/wordprocessingDrawing" xmlns:wp="http://schemas.openxmlformats.org/drawingml/2006/wordprocessingDrawing" xmlns:w10="urn:schemas-microsoft-com:office:word" xmlns:w="http://schemas.openxmlformats.org/wordprocessingml/2006/main" xmlns:w14="http://schemas.microsoft.com/office/word/2010/wordml" xmlns:wpg="http://schemas.microsoft.com/office/word/2010/wordprocessingGroup" xmlns:wpi="http://schemas.microsoft.com/office/word/2010/wordprocessingInk" xmlns:wne="http://schemas.microsoft.com/office/word/2006/wordml" xmlns:wps="http://schemas.microsoft.com/office/word/2010/wordprocessingShape" mc:Ignorable="w14 wp14">
+  <w:docDefaults>
+    <w:rPrDefault>
+      <w:rPr>
+        <w:rFonts w:asciiTheme="minorHAnsi" w:eastAsiaTheme="minorEastAsia" w:hAnsiTheme="minorHAnsi" w:cstheme="minorBidi"/>
+        <w:sz w:val="22"/>
+        <w:szCs w:val="22"/>
+        <w:lang w:val="fr-FR" w:eastAsia="fr-FR" w:bidi="ar-SA"/>
+      </w:rPr>
+    </w:rPrDefault>
+    <w:pPrDefault>
+      <w:pPr>
+        <w:spacing w:after="200" w:line="276" w:lineRule="auto"/>
+      </w:pPr>
+    </w:pPrDefault>
+  </w:docDefaults>
+  <w:latentStyles w:defLockedState="0" w:defUIPriority="99" w:defSemiHidden="1" w:defUnhideWhenUsed="1" w:defQFormat="0" w:count="267">
+    <w:lsdException w:name="Normal" w:semiHidden="0" w:uiPriority="0" w:unhideWhenUsed="0" w:qFormat="1"/>
+    <w:lsdException w:name="heading 1" w:semiHidden="0" w:uiPriority="9" w:unhideWhenUsed="0" w:qFormat="1"/>
+    <w:lsdException w:name="heading 2" w:uiPriority="9" w:qFormat="1"/>
+    <w:lsdException w:name="heading 3" w:uiPriority="9" w:qFormat="1"/>
+    <w:lsdException w:name="heading 4" w:uiPriority="9" w:qFormat="1"/>
+    <w:lsdException w:name="heading 5" w:uiPriority="9" w:qFormat="1"/>
+    <w:lsdException w:name="heading 6" w:uiPriority="9" w:qFormat="1"/>
+    <w:lsdException w:name="heading 7" w:uiPriority="9" w:qFormat="1"/>
+    <w:lsdException w:name="heading 8" w:uiPriority="9" w:qFormat="1"/>
+    <w:lsdException w:name="heading 9" w:uiPriority="9" w:qFormat="1"/>
+    <w:lsdException w:name="toc 1" w:uiPriority="39"/>
+    <w:lsdException w:name="toc 2" w:uiPriority="39"/>
+    <w:lsdException w:name="toc 3" w:uiPriority="39"/>
+    <w:lsdException w:name="toc 4" w:uiPriority="39"/>
+    <w:lsdException w:name="toc 5" w:uiPriority="39"/>
+    <w:lsdException w:name="toc 6" w:uiPriority="39"/>
+    <w:lsdException w:name="toc 7" w:uiPriority="39"/>
+    <w:lsdException w:name="toc 8" w:uiPriority="39"/>
+    <w:lsdException w:name="toc 9" w:uiPriority="39"/>
+    <w:lsdException w:name="caption" w:uiPriority="35" w:qFormat="1"/>
+    <w:lsdException w:name="Title" w:semiHidden="0" w:uiPriority="10" w:unhideWhenUsed="0" w:qFormat="1"/>
+    <w:lsdException w:name="Default Paragraph Font" w:uiPriority="1"/>
+    <w:lsdException w:name="Subtitle" w:semiHidden="0" w:uiPriority="11" w:unhideWhenUsed="0" w:qFormat="1"/>
+    <w:lsdException w:name="Strong" w:semiHidden="0" w:uiPriority="22" w:unhideWhenUsed="0" w:qFormat="1"/>
+    <w:lsdException w:name="Emphasis" w:semiHidden="0" w:uiPriority="20" w:unhideWhenUsed="0" w:qFormat="1"/>
+    <w:lsdException w:name="Table Grid" w:semiHidden="0" w:uiPriority="59" w:unhideWhenUsed="0"/>
+    <w:lsdException w:name="Placeholder Text" w:unhideWhenUsed="0"/>
+    <w:lsdException w:name="No Spacing" w:semiHidden="0" w:uiPriority="1" w:unhideWhenUsed="0" w:qFormat="1"/>
+    <w:lsdException w:name="Light Shading" w:semiHidden="0" w:uiPriority="60" w:unhideWhenUsed="0"/>
+    <w:lsdException w:name="Light List" w:semiHidden="0" w:uiPriority="61" w:unhideWhenUsed="0"/>
+    <w:lsdException w:name="Light Grid" w:semiHidden="0" w:uiPriority="62" w:unhideWhenUsed="0"/>
+    <w:lsdException w:name="Medium Shading 1" w:semiHidden="0" w:uiPriority="63" w:unhideWhenUsed="0"/>
+    <w:lsdException w:name="Medium Shading 2" w:semiHidden="0" w:uiPriority="64" w:unhideWhenUsed="0"/>
+    <w:lsdException w:name="Medium List 1" w:semiHidden="0" w:uiPriority="65" w:unhideWhenUsed="0"/>
+    <w:lsdException w:name="Medium List 2" w:semiHidden="0" w:uiPriority="66" w:unhideWhenUsed="0"/>
+    <w:lsdException w:name="Medium Grid 1" w:semiHidden="0" w:uiPriority="67" w:unhideWhenUsed="0"/>
+    <w:lsdException w:name="Medium Grid 2" w:semiHidden="0" w:uiPriority="68" w:unhideWhenUsed="0"/>
+    <w:lsdException w:name="Medium Grid 3" w:semiHidden="0" w:uiPriority="69" w:unhideWhenUsed="0"/>
+    <w:lsdException w:name="Dark List" w:semiHidden="0" w:uiPriority="70" w:unhideWhenUsed="0"/>
+    <w:lsdException w:name="Colorful Shading" w:semiHidden="0" w:uiPriority="71" w:unhideWhenUsed="0"/>
+    <w:lsdException w:name="Colorful List" w:semiHidden="0" w:uiPriority="72" w:unhideWhenUsed="0"/>
+    <w:lsdException w:name="Colorful Grid" w:semiHidden="0" w:uiPriority="73" w:unhideWhenUsed="0"/>
+    <w:lsdException w:name="Light Shading Accent 1" w:semiHidden="0" w:uiPriority="60" w:unhideWhenUsed="0"/>
+    <w:lsdException w:name="Light List Accent 1" w:semiHidden="0" w:uiPriority="61" w:unhideWhenUsed="0"/>
+    <w:lsdException w:name="Light Grid Accent 1" w:semiHidden="0" w:uiPriority="62" w:unhideWhenUsed="0"/>
+    <w:lsdException w:name="Medium Shading 1 Accent 1" w:semiHidden="0" w:uiPriority="63" w:unhideWhenUsed="0"/>
+    <w:lsdException w:name="Medium Shading 2 Accent 1" w:semiHidden="0" w:uiPriority="64" w:unhideWhenUsed="0"/>
+    <w:lsdException w:name="Medium List 1 Accent 1" w:semiHidden="0" w:uiPriority="65" w:unhideWhenUsed="0"/>
+    <w:lsdException w:name="Revision" w:unhideWhenUsed="0"/>
+    <w:lsdException w:name="List Paragraph" w:semiHidden="0" w:uiPriority="34" w:unhideWhenUsed="0" w:qFormat="1"/>
+    <w:lsdException w:name="Quote" w:semiHidden="0" w:uiPriority="29" w:unhideWhenUsed="0" w:qFormat="1"/>
+    <w:lsdException w:name="Intense Quote" w:semiHidden="0" w:uiPriority="30" w:unhideWhenUsed="0" w:qFormat="1"/>
+    <w:lsdException w:name="Medium List 2 Accent 1" w:semiHidden="0" w:uiPriority="66" w:unhideWhenUsed="0"/>
+    <w:lsdException w:name="Medium Grid 1 Accent 1" w:semiHidden="0" w:uiPriority="67" w:unhideWhenUsed="0"/>
+    <w:lsdException w:name="Medium Grid 2 Accent 1" w:semiHidden="0" w:uiPriority="68" w:unhideWhenUsed="0"/>
+    <w:lsdException w:name="Medium Grid 3 Accent 1" w:semiHidden="0" w:uiPriority="69" w:unhideWhenUsed="0"/>
+    <w:lsdException w:name="Dark List Accent 1" w:semiHidden="0" w:uiPriority="70" w:unhideWhenUsed="0"/>
+    <w:lsdException w:name="Colorful Shading Accent 1" w:semiHidden="0" w:uiPriority="71" w:unhideWhenUsed="0"/>
+    <w:lsdException w:name="Colorful List Accent 1" w:semiHidden="0" w:uiPriority="72" w:unhideWhenUsed="0"/>
+    <w:lsdException w:name="Colorful Grid Accent 1" w:semiHidden="0" w:uiPriority="73" w:unhideWhenUsed="0"/>
+    <w:lsdException w:name="Light Shading Accent 2" w:semiHidden="0" w:uiPriority="60" w:unhideWhenUsed="0"/>
+    <w:lsdException w:name="Light List Accent 2" w:semiHidden="0" w:uiPriority="61" w:unhideWhenUsed="0"/>
+    <w:lsdException w:name="Light Grid Accent 2" w:semiHidden="0" w:uiPriority="62" w:unhideWhenUsed="0"/>
+    <w:lsdException w:name="Medium Shading 1 Accent 2" w:semiHidden="0" w:uiPriority="63" w:unhideWhenUsed="0"/>
+    <w:lsdException w:name="Medium Shading 2 Accent 2" w:semiHidden="0" w:uiPriority="64" w:unhideWhenUsed="0"/>
+    <w:lsdException w:name="Medium List 1 Accent 2" w:semiHidden="0" w:uiPriority="65" w:unhideWhenUsed="0"/>
+    <w:lsdException w:name="Medium List 2 Accent 2" w:semiHidden="0" w:uiPriority="66" w:unhideWhenUsed="0"/>
+    <w:lsdException w:name="Medium Grid 1 Accent 2" w:semiHidden="0" w:uiPriority="67" w:unhideWhenUsed="0"/>
+    <w:lsdException w:name="Medium Grid 2 Accent 2" w:semiHidden="0" w:uiPriority="68" w:unhideWhenUsed="0"/>
+    <w:lsdException w:name="Medium Grid 3 Accent 2" w:semiHidden="0" w:uiPriority="69" w:unhideWhenUsed="0"/>
+    <w:lsdException w:name="Dark List Accent 2" w:semiHidden="0" w:uiPriority="70" w:unhideWhenUsed="0"/>
+    <w:lsdException w:name="Colorful Shading Accent 2" w:semiHidden="0" w:uiPriority="71" w:unhideWhenUsed="0"/>
+    <w:lsdException w:name="Colorful List Accent 2" w:semiHidden="0" w:uiPriority="72" w:unhideWhenUsed="0"/>
+    <w:lsdException w:name="Colorful Grid Accent 2" w:semiHidden="0" w:uiPriority="73" w:unhideWhenUsed="0"/>
+    <w:lsdException w:name="Light Shading Accent 3" w:semiHidden="0" w:uiPriority="60" w:unhideWhenUsed="0"/>
+    <w:lsdException w:name="Light List Accent 3" w:semiHidden="0" w:uiPriority="61" w:unhideWhenUsed="0"/>
+    <w:lsdException w:name="Light Grid Accent 3" w:semiHidden="0" w:uiPriority="62" w:unhideWhenUsed="0"/>
+    <w:lsdException w:name="Medium Shading 1 Accent 3" w:semiHidden="0" w:uiPriority="63" w:unhideWhenUsed="0"/>
+    <w:lsdException w:name="Medium Shading 2 Accent 3" w:semiHidden="0" w:uiPriority="64" w:unhideWhenUsed="0"/>
+    <w:lsdException w:name="Medium List 1 Accent 3" w:semiHidden="0" w:uiPriority="65" w:unhideWhenUsed="0"/>
+    <w:lsdException w:name="Medium List 2 Accent 3" w:semiHidden="0" w:uiPriority="66" w:unhideWhenUsed="0"/>
+    <w:lsdException w:name="Medium Grid 1 Accent 3" w:semiHidden="0" w:uiPriority="67" w:unhideWhenUsed="0"/>
+    <w:lsdException w:name="Medium Grid 2 Accent 3" w:semiHidden="0" w:uiPriority="68" w:unhideWhenUsed="0"/>
+    <w:lsdException w:name="Medium Grid 3 Accent 3" w:semiHidden="0" w:uiPriority="69" w:unhideWhenUsed="0"/>
+    <w:lsdException w:name="Dark List Accent 3" w:semiHidden="0" w:uiPriority="70" w:unhideWhenUsed="0"/>
+    <w:lsdException w:name="Colorful Shading Accent 3" w:semiHidden="0" w:uiPriority="71" w:unhideWhenUsed="0"/>
+    <w:lsdException w:name="Colorful List Accent 3" w:semiHidden="0" w:uiPriority="72" w:unhideWhenUsed="0"/>
+    <w:lsdException w:name="Colorful Grid Accent 3" w:semiHidden="0" w:uiPriority="73" w:unhideWhenUsed="0"/>
+    <w:lsdException w:name="Light Shading Accent 4" w:semiHidden="0" w:uiPriority="60" w:unhideWhenUsed="0"/>
+    <w:lsdException w:name="Light List Accent 4" w:semiHidden="0" w:uiPriority="61" w:unhideWhenUsed="0"/>
+    <w:lsdException w:name="Light Grid Accent 4" w:semiHidden="0" w:uiPriority="62" w:unhideWhenUsed="0"/>
+    <w:lsdException w:name="Medium Shading 1 Accent 4" w:semiHidden="0" w:uiPriority="63" w:unhideWhenUsed="0"/>
+    <w:lsdException w:name="Medium Shading 2 Accent 4" w:semiHidden="0" w:uiPriority="64" w:unhideWhenUsed="0"/>
+    <w:lsdException w:name="Medium List 1 Accent 4" w:semiHidden="0" w:uiPriority="65" w:unhideWhenUsed="0"/>
+    <w:lsdException w:name="Medium List 2 Accent 4" w:semiHidden="0" w:uiPriority="66" w:unhideWhenUsed="0"/>
+    <w:lsdException w:name="Medium Grid 1 Accent 4" w:semiHidden="0" w:uiPriority="67" w:unhideWhenUsed="0"/>
+    <w:lsdException w:name="Medium Grid 2 Accent 4" w:semiHidden="0" w:uiPriority="68" w:unhideWhenUsed="0"/>
+    <w:lsdException w:name="Medium Grid 3 Accent 4" w:semiHidden="0" w:uiPriority="69" w:unhideWhenUsed="0"/>
+    <w:lsdException w:name="Dark List Accent 4" w:semiHidden="0" w:uiPriority="70" w:unhideWhenUsed="0"/>
+    <w:lsdException w:name="Colorful Shading Accent 4" w:semiHidden="0" w:uiPriority="71" w:unhideWhenUsed="0"/>
+    <w:lsdException w:name="Colorful List Accent 4" w:semiHidden="0" w:uiPriority="72" w:unhideWhenUsed="0"/>
+    <w:lsdException w:name="Colorful Grid Accent 4" w:semiHidden="0" w:uiPriority="73" w:unhideWhenUsed="0"/>
+    <w:lsdException w:name="Light Shading Accent 5" w:semiHidden="0" w:uiPriority="60" w:unhideWhenUsed="0"/>
+    <w:lsdException w:name="Light List Accent 5" w:semiHidden="0" w:uiPriority="61" w:unhideWhenUsed="0"/>
+    <w:lsdException w:name="Light Grid Accent 5" w:semiHidden="0" w:uiPriority="62" w:unhideWhenUsed="0"/>
+    <w:lsdException w:name="Medium Shading 1 Accent 5" w:semiHidden="0" w:uiPriority="63" w:unhideWhenUsed="0"/>
+    <w:lsdException w:name="Medium Shading 2 Accent 5" w:semiHidden="0" w:uiPriority="64" w:unhideWhenUsed="0"/>
+    <w:lsdException w:name="Medium List 1 Accent 5" w:semiHidden="0" w:uiPriority="65" w:unhideWhenUsed="0"/>
+    <w:lsdException w:name="Medium List 2 Accent 5" w:semiHidden="0" w:uiPriority="66" w:unhideWhenUsed="0"/>
+    <w:lsdException w:name="Medium Grid 1 Accent 5" w:semiHidden="0" w:uiPriority="67" w:unhideWhenUsed="0"/>
+    <w:lsdException w:name="Medium Grid 2 Accent 5" w:semiHidden="0" w:uiPriority="68" w:unhideWhenUsed="0"/>
+    <w:lsdException w:name="Medium Grid 3 Accent 5" w:semiHidden="0" w:uiPriority="69" w:unhideWhenUsed="0"/>
+    <w:lsdException w:name="Dark List Accent 5" w:semiHidden="0" w:uiPriority="70" w:unhideWhenUsed="0"/>
+    <w:lsdException w:name="Colorful Shading Accent 5" w:semiHidden="0" w:uiPriority="71" w:unhideWhenUsed="0"/>
+    <w:lsdException w:name="Colorful List Accent 5" w:semiHidden="0" w:uiPriority="72" w:unhideWhenUsed="0"/>
+    <w:lsdException w:name="Colorful Grid Accent 5" w:semiHidden="0" w:uiPriority="73" w:unhideWhenUsed="0"/>
+    <w:lsdException w:name="Light Shading Accent 6" w:semiHidden="0" w:uiPriority="60" w:unhideWhenUsed="0"/>
+    <w:lsdException w:name="Light List Accent 6" w:semiHidden="0" w:uiPriority="61" w:unhideWhenUsed="0"/>
+    <w:lsdException w:name="Light Grid Accent 6" w:semiHidden="0" w:uiPriority="62" w:unhideWhenUsed="0"/>
+    <w:lsdException w:name="Medium Shading 1 Accent 6" w:semiHidden="0" w:uiPriority="63" w:unhideWhenUsed="0"/>
+    <w:lsdException w:name="Medium Shading 2 Accent 6" w:semiHidden="0" w:uiPriority="64" w:unhideWhenUsed="0"/>
+    <w:lsdException w:name="Medium List 1 Accent 6" w:semiHidden="0" w:uiPriority="65" w:unhideWhenUsed="0"/>
+    <w:lsdException w:name="Medium List 2 Accent 6" w:semiHidden="0" w:uiPriority="66" w:unhideWhenUsed="0"/>
+    <w:lsdException w:name="Medium Grid 1 Accent 6" w:semiHidden="0" w:uiPriority="67" w:unhideWhenUsed="0"/>
+    <w:lsdException w:name="Medium Grid 2 Accent 6" w:semiHidden="0" w:uiPriority="68" w:unhideWhenUsed="0"/>
+    <w:lsdException w:name="Medium Grid 3 Accent 6" w:semiHidden="0" w:uiPriority="69" w:unhideWhenUsed="0"/>
+    <w:lsdException w:name="Dark List Accent 6" w:semiHidden="0" w:uiPriority="70" w:unhideWhenUsed="0"/>
+    <w:lsdException w:name="Colorful Shading Accent 6" w:semiHidden="0" w:uiPriority="71" w:unhideWhenUsed="0"/>
+    <w:lsdException w:name="Colorful List Accent 6" w:semiHidden="0" w:uiPriority="72" w:unhideWhenUsed="0"/>
+    <w:lsdException w:name="Colorful Grid Accent 6" w:semiHidden="0" w:uiPriority="73" w:unhideWhenUsed="0"/>
+    <w:lsdException w:name="Subtle Emphasis" w:semiHidden="0" w:uiPriority="19" w:unhideWhenUsed="0" w:qFormat="1"/>
+    <w:lsdException w:name="Intense Emphasis" w:semiHidden="0" w:uiPriority="21" w:unhideWhenUsed="0" w:qFormat="1"/>
+    <w:lsdException w:name="Subtle Reference" w:semiHidden="0" w:uiPriority="31" w:unhideWhenUsed="0" w:qFormat="1"/>
+    <w:lsdException w:name="Intense Reference" w:semiHidden="0" w:uiPriority="32" w:unhideWhenUsed="0" w:qFormat="1"/>
+    <w:lsdException w:name="Book Title" w:semiHidden="0" w:uiPriority="33" w:unhideWhenUsed="0" w:qFormat="1"/>
+    <w:lsdException w:name="Bibliography" w:uiPriority="37"/>
+    <w:lsdException w:name="TOC Heading" w:uiPriority="39" w:qFormat="1"/>
   </w:latentStyles>
   <w:style w:type="paragraph" w:default="1" w:styleId="Normal">
     <w:name w:val="Normal"/>
@@ -8543,7 +9747,7 @@
 </file>
 
 <file path=word/glossary/webSettings.xml><?xml version="1.0" encoding="utf-8"?>
-<w:webSettings xmlns:mc="http://schemas.openxmlformats.org/markup-compatibility/2006" xmlns:r="http://schemas.openxmlformats.org/officeDocument/2006/relationships" xmlns:w="http://schemas.openxmlformats.org/wordprocessingml/2006/main" xmlns:w14="http://schemas.microsoft.com/office/word/2010/wordml" xmlns:w15="http://schemas.microsoft.com/office/word/2012/wordml" mc:Ignorable="w14 w15">
+<w:webSettings xmlns:mc="http://schemas.openxmlformats.org/markup-compatibility/2006" xmlns:r="http://schemas.openxmlformats.org/officeDocument/2006/relationships" xmlns:w="http://schemas.openxmlformats.org/wordprocessingml/2006/main" xmlns:w14="http://schemas.microsoft.com/office/word/2010/wordml" mc:Ignorable="w14">
   <w:optimizeForBrowser/>
   <w:allowPNG/>
 </w:webSettings>
@@ -8858,7 +10062,7 @@
 </file>
 
 <file path=customXml/itemProps2.xml><?xml version="1.0" encoding="utf-8"?>
-<ds:datastoreItem xmlns:ds="http://schemas.openxmlformats.org/officeDocument/2006/customXml" ds:itemID="{FF168F90-ED9A-4F54-A5F9-754D88FC73D4}">
+<ds:datastoreItem xmlns:ds="http://schemas.openxmlformats.org/officeDocument/2006/customXml" ds:itemID="{69B6CDFE-2CFB-4998-A7A9-8E63C26EB15E}">
   <ds:schemaRefs>
     <ds:schemaRef ds:uri="http://schemas.openxmlformats.org/officeDocument/2006/bibliography"/>
   </ds:schemaRefs>
